--- a/download/JuanCabelloCV.docx
+++ b/download/JuanCabelloCV.docx
@@ -6,16 +6,12 @@
       <w:pPr>
         <w:rPr>
           <w:rFonts w:ascii="Arial" w:eastAsiaTheme="minorEastAsia" w:hAnsi="Arial" w:cs="Arial"/>
-          <w:sz w:val="24"/>
-          <w:szCs w:val="24"/>
           <w:lang w:val="es-ES"/>
         </w:rPr>
       </w:pPr>
       <w:r>
         <w:rPr>
           <w:rFonts w:ascii="Arial" w:eastAsiaTheme="minorEastAsia" w:hAnsi="Arial" w:cs="Arial"/>
-          <w:sz w:val="24"/>
-          <w:szCs w:val="24"/>
           <w:lang w:val="es-ES"/>
         </w:rPr>
         <w:t>Juan Cabello</w:t>
@@ -26,16 +22,12 @@
         <w:spacing w:after="0" w:line="240" w:lineRule="auto"/>
         <w:rPr>
           <w:rFonts w:ascii="Arial" w:eastAsiaTheme="minorEastAsia" w:hAnsi="Arial" w:cs="Arial"/>
-          <w:sz w:val="24"/>
-          <w:szCs w:val="24"/>
           <w:lang w:val="es-ES"/>
         </w:rPr>
       </w:pPr>
       <w:r>
         <w:rPr>
           <w:rFonts w:ascii="Arial" w:eastAsiaTheme="minorEastAsia" w:hAnsi="Arial" w:cs="Arial"/>
-          <w:sz w:val="24"/>
-          <w:szCs w:val="24"/>
           <w:lang w:val="es-ES"/>
         </w:rPr>
         <w:t>9 Piako Park Lane</w:t>
@@ -46,16 +38,12 @@
         <w:spacing w:after="0" w:line="240" w:lineRule="auto"/>
         <w:rPr>
           <w:rFonts w:ascii="Arial" w:eastAsiaTheme="minorEastAsia" w:hAnsi="Arial" w:cs="Arial"/>
-          <w:sz w:val="24"/>
-          <w:szCs w:val="24"/>
           <w:lang w:val="es-ES"/>
         </w:rPr>
       </w:pPr>
       <w:r>
         <w:rPr>
           <w:rFonts w:ascii="Arial" w:eastAsiaTheme="minorEastAsia" w:hAnsi="Arial" w:cs="Arial"/>
-          <w:sz w:val="24"/>
-          <w:szCs w:val="24"/>
           <w:lang w:val="es-ES"/>
         </w:rPr>
         <w:t>Morrinsville</w:t>
@@ -66,23 +54,17 @@
         <w:spacing w:after="0" w:line="240" w:lineRule="auto"/>
         <w:rPr>
           <w:rFonts w:ascii="Arial" w:eastAsiaTheme="minorEastAsia" w:hAnsi="Arial" w:cs="Arial"/>
-          <w:sz w:val="24"/>
-          <w:szCs w:val="24"/>
         </w:rPr>
       </w:pPr>
       <w:r>
         <w:rPr>
           <w:rFonts w:ascii="Arial" w:eastAsiaTheme="minorEastAsia" w:hAnsi="Arial" w:cs="Arial"/>
-          <w:sz w:val="24"/>
-          <w:szCs w:val="24"/>
         </w:rPr>
         <w:t>3</w:t>
       </w:r>
       <w:r>
         <w:rPr>
           <w:rFonts w:ascii="Arial" w:eastAsiaTheme="minorEastAsia" w:hAnsi="Arial" w:cs="Arial"/>
-          <w:sz w:val="24"/>
-          <w:szCs w:val="24"/>
         </w:rPr>
         <w:t>300</w:t>
       </w:r>
@@ -92,16 +74,12 @@
         <w:spacing w:after="0" w:line="240" w:lineRule="auto"/>
         <w:rPr>
           <w:rFonts w:ascii="Arial" w:eastAsiaTheme="minorEastAsia" w:hAnsi="Arial" w:cs="Arial"/>
-          <w:sz w:val="24"/>
-          <w:szCs w:val="24"/>
           <w:lang w:val="en-US"/>
         </w:rPr>
       </w:pPr>
       <w:r>
         <w:rPr>
           <w:rFonts w:ascii="Arial" w:eastAsiaTheme="minorEastAsia" w:hAnsi="Arial" w:cs="Arial"/>
-          <w:sz w:val="24"/>
-          <w:szCs w:val="24"/>
           <w:lang w:val="en-US"/>
         </w:rPr>
         <w:t>027 903 2669</w:t>
@@ -112,8 +90,6 @@
         <w:spacing w:after="0" w:line="240" w:lineRule="auto"/>
         <w:rPr>
           <w:rFonts w:ascii="Arial" w:eastAsiaTheme="minorEastAsia" w:hAnsi="Arial" w:cs="Arial"/>
-          <w:sz w:val="24"/>
-          <w:szCs w:val="24"/>
           <w:lang w:val="en-US"/>
         </w:rPr>
       </w:pPr>
@@ -122,8 +98,6 @@
           <w:rPr>
             <w:rStyle w:val="Hyperlink"/>
             <w:rFonts w:ascii="Arial" w:eastAsiaTheme="minorEastAsia" w:hAnsi="Arial" w:cs="Arial"/>
-            <w:sz w:val="24"/>
-            <w:szCs w:val="24"/>
             <w:lang w:val="en-US"/>
           </w:rPr>
           <w:t>jdcabelloa@outlook.com</w:t>
@@ -135,8 +109,6 @@
         <w:spacing w:after="0" w:line="240" w:lineRule="auto"/>
         <w:rPr>
           <w:rFonts w:ascii="Arial" w:eastAsiaTheme="minorEastAsia" w:hAnsi="Arial" w:cs="Arial"/>
-          <w:sz w:val="24"/>
-          <w:szCs w:val="24"/>
           <w:lang w:val="en-US"/>
         </w:rPr>
       </w:pPr>
@@ -147,37 +119,15 @@
         <w:jc w:val="center"/>
         <w:rPr>
           <w:rFonts w:ascii="Arial" w:eastAsia="Times New Roman" w:hAnsi="Arial" w:cs="Arial"/>
-          <w:sz w:val="24"/>
-          <w:szCs w:val="24"/>
-          <w:lang w:val="en-US"/>
-        </w:rPr>
-      </w:pPr>
-      <w:r>
-        <w:rPr>
-          <w:rFonts w:ascii="Arial" w:eastAsia="Times New Roman" w:hAnsi="Arial" w:cs="Arial"/>
-          <w:sz w:val="24"/>
-          <w:szCs w:val="24"/>
-          <w:lang w:val="en-US"/>
-        </w:rPr>
-        <w:t xml:space="preserve">Junior </w:t>
-      </w:r>
-      <w:r>
-        <w:rPr>
-          <w:rFonts w:ascii="Arial" w:eastAsia="Times New Roman" w:hAnsi="Arial" w:cs="Arial"/>
-          <w:sz w:val="24"/>
-          <w:szCs w:val="24"/>
-          <w:lang w:val="en-US"/>
-        </w:rPr>
-        <w:t xml:space="preserve">Software </w:t>
-      </w:r>
-      <w:r>
-        <w:rPr>
-          <w:rFonts w:ascii="Arial" w:eastAsia="Times New Roman" w:hAnsi="Arial" w:cs="Arial"/>
-          <w:sz w:val="24"/>
-          <w:szCs w:val="24"/>
-          <w:lang w:val="en-US"/>
-        </w:rPr>
-        <w:t>Engineer</w:t>
+          <w:lang w:val="en-US"/>
+        </w:rPr>
+      </w:pPr>
+      <w:r>
+        <w:rPr>
+          <w:rFonts w:ascii="Arial" w:eastAsia="Times New Roman" w:hAnsi="Arial" w:cs="Arial"/>
+          <w:lang w:val="en-US"/>
+        </w:rPr>
+        <w:t>Front End Developer</w:t>
       </w:r>
     </w:p>
     <w:p>
@@ -187,8 +137,6 @@
         <w:rPr>
           <w:rFonts w:ascii="Arial" w:eastAsia="Times New Roman" w:hAnsi="Arial" w:cs="Arial"/>
           <w:caps/>
-          <w:sz w:val="24"/>
-          <w:szCs w:val="24"/>
           <w:lang w:val="en-US"/>
         </w:rPr>
       </w:pPr>
@@ -204,8 +152,6 @@
           <w:b/>
           <w:bCs/>
           <w:caps/>
-          <w:sz w:val="24"/>
-          <w:szCs w:val="24"/>
           <w:u w:val="single"/>
           <w:lang w:val="en-US"/>
         </w:rPr>
@@ -216,8 +162,6 @@
           <w:b/>
           <w:bCs/>
           <w:caps/>
-          <w:sz w:val="24"/>
-          <w:szCs w:val="24"/>
           <w:u w:val="single"/>
           <w:lang w:val="en-US"/>
         </w:rPr>
@@ -235,8 +179,6 @@
           <w:b/>
           <w:bCs/>
           <w:caps/>
-          <w:sz w:val="24"/>
-          <w:szCs w:val="24"/>
           <w:u w:val="single"/>
           <w:lang w:val="en-US"/>
         </w:rPr>
@@ -252,8 +194,6 @@
           <w:rFonts w:ascii="Arial" w:eastAsia="Times New Roman" w:hAnsi="Arial" w:cs="Arial"/>
           <w:bCs/>
           <w:caps/>
-          <w:sz w:val="24"/>
-          <w:szCs w:val="24"/>
           <w:lang w:val="en-US"/>
         </w:rPr>
       </w:pPr>
@@ -262,8 +202,6 @@
           <w:rFonts w:ascii="Arial" w:eastAsia="Times New Roman" w:hAnsi="Arial" w:cs="Arial"/>
           <w:bCs/>
           <w:caps/>
-          <w:sz w:val="24"/>
-          <w:szCs w:val="24"/>
           <w:lang w:val="en-US"/>
         </w:rPr>
         <w:t>BACHELOR OF APPLIED INFORMATION TECHNOLOGY (Software engineering)</w:t>
@@ -279,22 +217,9 @@
           <w:rFonts w:ascii="Arial" w:eastAsia="Times New Roman" w:hAnsi="Arial" w:cs="Arial"/>
           <w:bCs/>
           <w:caps/>
-          <w:sz w:val="24"/>
-          <w:szCs w:val="24"/>
-          <w:lang w:val="en-US"/>
-        </w:rPr>
-      </w:pPr>
-      <w:r>
-        <w:rPr>
-          <w:rFonts w:ascii="Arial" w:eastAsia="Times New Roman" w:hAnsi="Arial" w:cs="Arial"/>
-          <w:bCs/>
-          <w:caps/>
-          <w:sz w:val="24"/>
-          <w:szCs w:val="24"/>
-          <w:lang w:val="en-US"/>
-        </w:rPr>
-        <w:t>7 years experience in Tourism and hospitality</w:t>
-      </w:r>
+          <w:lang w:val="en-US"/>
+        </w:rPr>
+      </w:pPr>
     </w:p>
     <w:p>
       <w:pPr>
@@ -304,23 +229,41 @@
         <w:outlineLvl w:val="2"/>
         <w:rPr>
           <w:rFonts w:ascii="Arial" w:eastAsia="Times New Roman" w:hAnsi="Arial" w:cs="Arial"/>
-          <w:bCs/>
+          <w:b/>
           <w:caps/>
-          <w:sz w:val="24"/>
-          <w:szCs w:val="24"/>
-          <w:lang w:val="en-US"/>
-        </w:rPr>
-      </w:pPr>
-      <w:r>
-        <w:rPr>
-          <w:rFonts w:ascii="Arial" w:eastAsia="Times New Roman" w:hAnsi="Arial" w:cs="Arial"/>
-          <w:bCs/>
+          <w:u w:val="single"/>
+          <w:lang w:val="en-US"/>
+        </w:rPr>
+      </w:pPr>
+      <w:r>
+        <w:rPr>
+          <w:rFonts w:ascii="Arial" w:eastAsia="Times New Roman" w:hAnsi="Arial" w:cs="Arial"/>
+          <w:b/>
           <w:caps/>
-          <w:sz w:val="24"/>
-          <w:szCs w:val="24"/>
+          <w:u w:val="single"/>
           <w:lang w:val="en-US"/>
         </w:rPr>
         <w:t xml:space="preserve"> </w:t>
+      </w:r>
+      <w:r>
+        <w:rPr>
+          <w:rFonts w:ascii="Arial" w:eastAsia="Times New Roman" w:hAnsi="Arial" w:cs="Arial"/>
+          <w:b/>
+          <w:caps/>
+          <w:u w:val="single"/>
+          <w:lang w:val="en-US"/>
+        </w:rPr>
+        <w:t xml:space="preserve">PORTFOLIO </w:t>
+      </w:r>
+      <w:r>
+        <w:rPr>
+          <w:rFonts w:ascii="Arial" w:eastAsia="Times New Roman" w:hAnsi="Arial" w:cs="Arial"/>
+          <w:b/>
+          <w:caps/>
+          <w:u w:val="single"/>
+          <w:lang w:val="en-US"/>
+        </w:rPr>
+        <w:t>CREATED WITH REACTJS</w:t>
       </w:r>
     </w:p>
     <w:p>
@@ -333,24 +276,10 @@
           <w:rFonts w:ascii="Arial" w:eastAsia="Times New Roman" w:hAnsi="Arial" w:cs="Arial"/>
           <w:b/>
           <w:caps/>
-          <w:sz w:val="24"/>
-          <w:szCs w:val="24"/>
           <w:u w:val="single"/>
           <w:lang w:val="en-US"/>
         </w:rPr>
       </w:pPr>
-      <w:r>
-        <w:rPr>
-          <w:rFonts w:ascii="Arial" w:eastAsia="Times New Roman" w:hAnsi="Arial" w:cs="Arial"/>
-          <w:b/>
-          <w:caps/>
-          <w:sz w:val="24"/>
-          <w:szCs w:val="24"/>
-          <w:u w:val="single"/>
-          <w:lang w:val="en-US"/>
-        </w:rPr>
-        <w:t>Portfolio</w:t>
-      </w:r>
     </w:p>
     <w:p>
       <w:pPr>
@@ -359,12 +288,7 @@
         <w:jc w:val="center"/>
         <w:outlineLvl w:val="2"/>
         <w:rPr>
-          <w:rFonts w:ascii="Arial" w:eastAsia="Times New Roman" w:hAnsi="Arial" w:cs="Arial"/>
-          <w:bCs/>
-          <w:caps/>
-          <w:sz w:val="24"/>
-          <w:szCs w:val="24"/>
-          <w:lang w:val="en-US"/>
+          <w:rFonts w:ascii="Arial" w:hAnsi="Arial" w:cs="Arial"/>
         </w:rPr>
       </w:pPr>
       <w:hyperlink r:id="rId8" w:history="1">
@@ -373,49 +297,68 @@
             <w:rStyle w:val="Hyperlink"/>
             <w:rFonts w:ascii="Arial" w:hAnsi="Arial" w:cs="Arial"/>
           </w:rPr>
-          <w:t>https://mahara.wintec.ac.nz/view/view.php?t=5ASQo8GnWbBDkP21e6zU</w:t>
+          <w:t>https://juancabellodev.github.io/my-react-portfolio/</w:t>
         </w:r>
       </w:hyperlink>
     </w:p>
     <w:p>
       <w:pPr>
-        <w:spacing w:after="0" w:line="240" w:lineRule="auto"/>
-        <w:rPr>
-          <w:rFonts w:ascii="Arial" w:eastAsia="Times New Roman" w:hAnsi="Arial" w:cs="Arial"/>
-          <w:sz w:val="24"/>
-          <w:szCs w:val="24"/>
-          <w:lang w:val="en-US"/>
-        </w:rPr>
-      </w:pPr>
-    </w:p>
-    <w:p>
-      <w:pPr>
         <w:keepNext/>
         <w:spacing w:after="0" w:line="240" w:lineRule="auto"/>
         <w:jc w:val="center"/>
         <w:outlineLvl w:val="2"/>
         <w:rPr>
           <w:rFonts w:ascii="Arial" w:eastAsia="Times New Roman" w:hAnsi="Arial" w:cs="Arial"/>
-          <w:b/>
           <w:bCs/>
           <w:caps/>
-          <w:sz w:val="24"/>
-          <w:szCs w:val="24"/>
-          <w:u w:val="single"/>
-          <w:lang w:val="en-US"/>
-        </w:rPr>
-      </w:pPr>
-      <w:r>
-        <w:rPr>
-          <w:rFonts w:ascii="Arial" w:eastAsia="Times New Roman" w:hAnsi="Arial" w:cs="Arial"/>
-          <w:b/>
+          <w:lang w:val="en-US"/>
+        </w:rPr>
+      </w:pPr>
+      <w:r>
+        <w:rPr>
+          <w:rFonts w:ascii="Arial" w:hAnsi="Arial" w:cs="Arial"/>
+        </w:rPr>
+        <w:t xml:space="preserve">(Other personal projects with react can be shown upon demand) </w:t>
+      </w:r>
+    </w:p>
+    <w:p>
+      <w:pPr>
+        <w:keepNext/>
+        <w:spacing w:after="0" w:line="240" w:lineRule="auto"/>
+        <w:jc w:val="center"/>
+        <w:outlineLvl w:val="2"/>
+        <w:rPr>
+          <w:rFonts w:ascii="Arial" w:eastAsia="Times New Roman" w:hAnsi="Arial" w:cs="Arial"/>
           <w:bCs/>
           <w:caps/>
-          <w:sz w:val="24"/>
-          <w:szCs w:val="24"/>
+          <w:lang w:val="en-US"/>
+        </w:rPr>
+      </w:pPr>
+    </w:p>
+    <w:p>
+      <w:pPr>
+        <w:keepNext/>
+        <w:spacing w:after="0" w:line="240" w:lineRule="auto"/>
+        <w:jc w:val="center"/>
+        <w:outlineLvl w:val="2"/>
+        <w:rPr>
+          <w:rFonts w:ascii="Arial" w:eastAsia="Times New Roman" w:hAnsi="Arial" w:cs="Arial"/>
+          <w:b/>
+          <w:bCs/>
+          <w:caps/>
           <w:u w:val="single"/>
           <w:lang w:val="en-US"/>
         </w:rPr>
+      </w:pPr>
+      <w:r>
+        <w:rPr>
+          <w:rFonts w:ascii="Arial" w:eastAsia="Times New Roman" w:hAnsi="Arial" w:cs="Arial"/>
+          <w:b/>
+          <w:bCs/>
+          <w:caps/>
+          <w:u w:val="single"/>
+          <w:lang w:val="en-US"/>
+        </w:rPr>
         <w:t>Relevant Skills and Experience</w:t>
       </w:r>
     </w:p>
@@ -425,29 +368,23 @@
         <w:rPr>
           <w:rFonts w:ascii="Arial" w:eastAsia="Times New Roman" w:hAnsi="Arial" w:cs="Arial"/>
           <w:b/>
-          <w:sz w:val="24"/>
-          <w:szCs w:val="24"/>
-          <w:lang w:val="en-US"/>
-        </w:rPr>
-      </w:pPr>
-    </w:p>
-    <w:p>
-      <w:pPr>
-        <w:spacing w:after="0" w:line="240" w:lineRule="auto"/>
-        <w:rPr>
-          <w:rFonts w:ascii="Arial" w:eastAsia="Times New Roman" w:hAnsi="Arial" w:cs="Arial"/>
-          <w:b/>
-          <w:sz w:val="24"/>
-          <w:szCs w:val="24"/>
-          <w:lang w:val="en-US"/>
-        </w:rPr>
-      </w:pPr>
-      <w:r>
-        <w:rPr>
-          <w:rFonts w:ascii="Arial" w:eastAsia="Times New Roman" w:hAnsi="Arial" w:cs="Arial"/>
-          <w:b/>
-          <w:sz w:val="24"/>
-          <w:szCs w:val="24"/>
+          <w:lang w:val="en-US"/>
+        </w:rPr>
+      </w:pPr>
+    </w:p>
+    <w:p>
+      <w:pPr>
+        <w:spacing w:after="0" w:line="240" w:lineRule="auto"/>
+        <w:rPr>
+          <w:rFonts w:ascii="Arial" w:eastAsia="Times New Roman" w:hAnsi="Arial" w:cs="Arial"/>
+          <w:b/>
+          <w:lang w:val="en-US"/>
+        </w:rPr>
+      </w:pPr>
+      <w:r>
+        <w:rPr>
+          <w:rFonts w:ascii="Arial" w:eastAsia="Times New Roman" w:hAnsi="Arial" w:cs="Arial"/>
+          <w:b/>
           <w:lang w:val="en-US"/>
         </w:rPr>
         <w:t>Communication</w:t>
@@ -462,15 +399,11 @@
         <w:spacing w:after="0" w:line="240" w:lineRule="auto"/>
         <w:rPr>
           <w:rFonts w:ascii="Arial" w:eastAsia="Times New Roman" w:hAnsi="Arial" w:cs="Arial"/>
-          <w:sz w:val="24"/>
-          <w:szCs w:val="24"/>
-        </w:rPr>
-      </w:pPr>
-      <w:r>
-        <w:rPr>
-          <w:rFonts w:ascii="Arial" w:eastAsia="Times New Roman" w:hAnsi="Arial" w:cs="Arial"/>
-          <w:sz w:val="24"/>
-          <w:szCs w:val="24"/>
+        </w:rPr>
+      </w:pPr>
+      <w:r>
+        <w:rPr>
+          <w:rFonts w:ascii="Arial" w:eastAsia="Times New Roman" w:hAnsi="Arial" w:cs="Arial"/>
         </w:rPr>
         <w:t>Well-developed verbal and written communication skills demonstrated in employment and tertiary study</w:t>
       </w:r>
@@ -484,15 +417,11 @@
         <w:spacing w:after="0" w:line="240" w:lineRule="auto"/>
         <w:rPr>
           <w:rFonts w:ascii="Arial" w:eastAsia="Times New Roman" w:hAnsi="Arial" w:cs="Arial"/>
-          <w:sz w:val="24"/>
-          <w:szCs w:val="24"/>
-        </w:rPr>
-      </w:pPr>
-      <w:r>
-        <w:rPr>
-          <w:rFonts w:ascii="Arial" w:eastAsia="Times New Roman" w:hAnsi="Arial" w:cs="Arial"/>
-          <w:sz w:val="24"/>
-          <w:szCs w:val="24"/>
+        </w:rPr>
+      </w:pPr>
+      <w:r>
+        <w:rPr>
+          <w:rFonts w:ascii="Arial" w:eastAsia="Times New Roman" w:hAnsi="Arial" w:cs="Arial"/>
         </w:rPr>
         <w:t>Listening and speaking skills</w:t>
       </w:r>
@@ -502,29 +431,23 @@
         <w:spacing w:after="0" w:line="240" w:lineRule="auto"/>
         <w:rPr>
           <w:rFonts w:ascii="Arial" w:eastAsia="Times New Roman" w:hAnsi="Arial" w:cs="Arial"/>
-          <w:sz w:val="24"/>
-          <w:szCs w:val="24"/>
-          <w:lang w:val="en-US"/>
-        </w:rPr>
-      </w:pPr>
-    </w:p>
-    <w:p>
-      <w:pPr>
-        <w:spacing w:after="0" w:line="240" w:lineRule="auto"/>
-        <w:rPr>
-          <w:rFonts w:ascii="Arial" w:eastAsia="Times New Roman" w:hAnsi="Arial" w:cs="Arial"/>
-          <w:b/>
-          <w:sz w:val="24"/>
-          <w:szCs w:val="24"/>
-          <w:lang w:val="en-US"/>
-        </w:rPr>
-      </w:pPr>
-      <w:r>
-        <w:rPr>
-          <w:rFonts w:ascii="Arial" w:eastAsia="Times New Roman" w:hAnsi="Arial" w:cs="Arial"/>
-          <w:b/>
-          <w:sz w:val="24"/>
-          <w:szCs w:val="24"/>
+          <w:lang w:val="en-US"/>
+        </w:rPr>
+      </w:pPr>
+    </w:p>
+    <w:p>
+      <w:pPr>
+        <w:spacing w:after="0" w:line="240" w:lineRule="auto"/>
+        <w:rPr>
+          <w:rFonts w:ascii="Arial" w:eastAsia="Times New Roman" w:hAnsi="Arial" w:cs="Arial"/>
+          <w:b/>
+          <w:lang w:val="en-US"/>
+        </w:rPr>
+      </w:pPr>
+      <w:r>
+        <w:rPr>
+          <w:rFonts w:ascii="Arial" w:eastAsia="Times New Roman" w:hAnsi="Arial" w:cs="Arial"/>
+          <w:b/>
           <w:lang w:val="en-US"/>
         </w:rPr>
         <w:t>Team Management</w:t>
@@ -539,15 +462,11 @@
         <w:spacing w:after="0" w:line="240" w:lineRule="auto"/>
         <w:rPr>
           <w:rFonts w:ascii="Arial" w:eastAsia="Times New Roman" w:hAnsi="Arial" w:cs="Arial"/>
-          <w:sz w:val="24"/>
-          <w:szCs w:val="24"/>
-        </w:rPr>
-      </w:pPr>
-      <w:r>
-        <w:rPr>
-          <w:rFonts w:ascii="Arial" w:eastAsia="Times New Roman" w:hAnsi="Arial" w:cs="Arial"/>
-          <w:sz w:val="24"/>
-          <w:szCs w:val="24"/>
+        </w:rPr>
+      </w:pPr>
+      <w:r>
+        <w:rPr>
+          <w:rFonts w:ascii="Arial" w:eastAsia="Times New Roman" w:hAnsi="Arial" w:cs="Arial"/>
         </w:rPr>
         <w:t>Setting goals and delegating tasks in a team environment</w:t>
       </w:r>
@@ -561,17 +480,25 @@
         <w:spacing w:after="0" w:line="240" w:lineRule="auto"/>
         <w:rPr>
           <w:rFonts w:ascii="Arial" w:eastAsia="Times New Roman" w:hAnsi="Arial" w:cs="Arial"/>
-          <w:sz w:val="24"/>
-          <w:szCs w:val="24"/>
-        </w:rPr>
-      </w:pPr>
-      <w:r>
-        <w:rPr>
-          <w:rFonts w:ascii="Arial" w:eastAsia="Times New Roman" w:hAnsi="Arial" w:cs="Arial"/>
-          <w:sz w:val="24"/>
-          <w:szCs w:val="24"/>
-        </w:rPr>
-        <w:t>Experience using a Task management app Trello, keeping track of what it is being worked and who is working on it during a unit testing.</w:t>
+        </w:rPr>
+      </w:pPr>
+      <w:r>
+        <w:rPr>
+          <w:rFonts w:ascii="Arial" w:eastAsia="Times New Roman" w:hAnsi="Arial" w:cs="Arial"/>
+        </w:rPr>
+        <w:t>Experience using a Task management app Trello</w:t>
+      </w:r>
+      <w:r>
+        <w:rPr>
+          <w:rFonts w:ascii="Arial" w:eastAsia="Times New Roman" w:hAnsi="Arial" w:cs="Arial"/>
+        </w:rPr>
+        <w:t xml:space="preserve"> as well as Teams</w:t>
+      </w:r>
+      <w:r>
+        <w:rPr>
+          <w:rFonts w:ascii="Arial" w:eastAsia="Times New Roman" w:hAnsi="Arial" w:cs="Arial"/>
+        </w:rPr>
+        <w:t>, keeping track of what it is being worked and who is working on it during a unit testing.</w:t>
       </w:r>
     </w:p>
     <w:p>
@@ -580,8 +507,6 @@
         <w:ind w:left="720"/>
         <w:rPr>
           <w:rFonts w:ascii="Arial" w:eastAsia="Times New Roman" w:hAnsi="Arial" w:cs="Arial"/>
-          <w:sz w:val="24"/>
-          <w:szCs w:val="24"/>
         </w:rPr>
       </w:pPr>
     </w:p>
@@ -593,17 +518,13 @@
         <w:rPr>
           <w:rFonts w:ascii="Arial" w:eastAsia="Times New Roman" w:hAnsi="Arial" w:cs="Arial"/>
           <w:b/>
-          <w:sz w:val="24"/>
-          <w:szCs w:val="24"/>
-          <w:lang w:val="en-US"/>
-        </w:rPr>
-      </w:pPr>
-      <w:r>
-        <w:rPr>
-          <w:rFonts w:ascii="Arial" w:eastAsia="Times New Roman" w:hAnsi="Arial" w:cs="Arial"/>
-          <w:b/>
-          <w:sz w:val="24"/>
-          <w:szCs w:val="24"/>
+          <w:lang w:val="en-US"/>
+        </w:rPr>
+      </w:pPr>
+      <w:r>
+        <w:rPr>
+          <w:rFonts w:ascii="Arial" w:eastAsia="Times New Roman" w:hAnsi="Arial" w:cs="Arial"/>
+          <w:b/>
           <w:lang w:val="en-US"/>
         </w:rPr>
         <w:t>Customer Service</w:t>
@@ -622,8 +543,6 @@
         <w:rPr>
           <w:rFonts w:ascii="Arial" w:eastAsia="Times New Roman" w:hAnsi="Arial" w:cs="Arial"/>
           <w:b/>
-          <w:sz w:val="24"/>
-          <w:szCs w:val="24"/>
           <w:u w:val="single"/>
           <w:lang w:val="en-US"/>
         </w:rPr>
@@ -631,8 +550,6 @@
       <w:r>
         <w:rPr>
           <w:rFonts w:ascii="Arial" w:eastAsia="Times New Roman" w:hAnsi="Arial" w:cs="Arial"/>
-          <w:sz w:val="24"/>
-          <w:szCs w:val="24"/>
           <w:lang w:val="en-US"/>
         </w:rPr>
         <w:t>Well-developed customer service skills developed through seven years in hospitality</w:t>
@@ -640,8 +557,6 @@
       <w:r>
         <w:rPr>
           <w:rFonts w:ascii="Arial" w:eastAsia="Times New Roman" w:hAnsi="Arial" w:cs="Arial"/>
-          <w:sz w:val="24"/>
-          <w:szCs w:val="24"/>
           <w:lang w:val="en-US"/>
         </w:rPr>
         <w:t xml:space="preserve"> and retail.</w:t>
@@ -654,8 +569,6 @@
         <w:outlineLvl w:val="6"/>
         <w:rPr>
           <w:rFonts w:ascii="Arial" w:eastAsia="Times New Roman" w:hAnsi="Arial" w:cs="Arial"/>
-          <w:sz w:val="24"/>
-          <w:szCs w:val="24"/>
           <w:u w:val="single"/>
           <w:lang w:val="en-US"/>
         </w:rPr>
@@ -669,17 +582,13 @@
         <w:rPr>
           <w:rFonts w:ascii="Arial" w:eastAsia="Times New Roman" w:hAnsi="Arial" w:cs="Arial"/>
           <w:b/>
-          <w:sz w:val="24"/>
-          <w:szCs w:val="24"/>
-          <w:lang w:val="en-US"/>
-        </w:rPr>
-      </w:pPr>
-      <w:r>
-        <w:rPr>
-          <w:rFonts w:ascii="Arial" w:eastAsia="Times New Roman" w:hAnsi="Arial" w:cs="Arial"/>
-          <w:b/>
-          <w:sz w:val="24"/>
-          <w:szCs w:val="24"/>
+          <w:lang w:val="en-US"/>
+        </w:rPr>
+      </w:pPr>
+      <w:r>
+        <w:rPr>
+          <w:rFonts w:ascii="Arial" w:eastAsia="Times New Roman" w:hAnsi="Arial" w:cs="Arial"/>
+          <w:b/>
           <w:lang w:val="en-US"/>
         </w:rPr>
         <w:t>Teamwork</w:t>
@@ -697,16 +606,12 @@
         <w:outlineLvl w:val="6"/>
         <w:rPr>
           <w:rFonts w:ascii="Arial" w:eastAsia="Times New Roman" w:hAnsi="Arial" w:cs="Arial"/>
-          <w:sz w:val="24"/>
-          <w:szCs w:val="24"/>
-          <w:lang w:val="en-US"/>
-        </w:rPr>
-      </w:pPr>
-      <w:r>
-        <w:rPr>
-          <w:rFonts w:ascii="Arial" w:eastAsia="Times New Roman" w:hAnsi="Arial" w:cs="Arial"/>
-          <w:sz w:val="24"/>
-          <w:szCs w:val="24"/>
+          <w:lang w:val="en-US"/>
+        </w:rPr>
+      </w:pPr>
+      <w:r>
+        <w:rPr>
+          <w:rFonts w:ascii="Arial" w:eastAsia="Times New Roman" w:hAnsi="Arial" w:cs="Arial"/>
           <w:lang w:val="en-US"/>
         </w:rPr>
         <w:t>Excellent rapport building skills within a team group and customers</w:t>
@@ -724,16 +629,12 @@
         <w:outlineLvl w:val="6"/>
         <w:rPr>
           <w:rFonts w:ascii="Arial" w:eastAsia="Times New Roman" w:hAnsi="Arial" w:cs="Arial"/>
-          <w:sz w:val="24"/>
-          <w:szCs w:val="24"/>
-          <w:lang w:val="en-US"/>
-        </w:rPr>
-      </w:pPr>
-      <w:r>
-        <w:rPr>
-          <w:rFonts w:ascii="Arial" w:eastAsia="Times New Roman" w:hAnsi="Arial" w:cs="Arial"/>
-          <w:sz w:val="24"/>
-          <w:szCs w:val="24"/>
+          <w:lang w:val="en-US"/>
+        </w:rPr>
+      </w:pPr>
+      <w:r>
+        <w:rPr>
+          <w:rFonts w:ascii="Arial" w:eastAsia="Times New Roman" w:hAnsi="Arial" w:cs="Arial"/>
           <w:lang w:val="en-US"/>
         </w:rPr>
         <w:t>Team leadership skill gained through my work experience as Duty Manager, Restaurant Assistant Manager and study groups.</w:t>
@@ -744,29 +645,23 @@
         <w:spacing w:after="0" w:line="240" w:lineRule="auto"/>
         <w:rPr>
           <w:rFonts w:ascii="Arial" w:eastAsia="Times New Roman" w:hAnsi="Arial" w:cs="Arial"/>
-          <w:sz w:val="24"/>
-          <w:szCs w:val="24"/>
-          <w:lang w:val="en-US"/>
-        </w:rPr>
-      </w:pPr>
-    </w:p>
-    <w:p>
-      <w:pPr>
-        <w:spacing w:after="0" w:line="240" w:lineRule="auto"/>
-        <w:rPr>
-          <w:rFonts w:ascii="Arial" w:eastAsia="Times New Roman" w:hAnsi="Arial" w:cs="Arial"/>
-          <w:b/>
-          <w:sz w:val="24"/>
-          <w:szCs w:val="24"/>
-          <w:lang w:val="en-US"/>
-        </w:rPr>
-      </w:pPr>
-      <w:r>
-        <w:rPr>
-          <w:rFonts w:ascii="Arial" w:eastAsia="Times New Roman" w:hAnsi="Arial" w:cs="Arial"/>
-          <w:b/>
-          <w:sz w:val="24"/>
-          <w:szCs w:val="24"/>
+          <w:lang w:val="en-US"/>
+        </w:rPr>
+      </w:pPr>
+    </w:p>
+    <w:p>
+      <w:pPr>
+        <w:spacing w:after="0" w:line="240" w:lineRule="auto"/>
+        <w:rPr>
+          <w:rFonts w:ascii="Arial" w:eastAsia="Times New Roman" w:hAnsi="Arial" w:cs="Arial"/>
+          <w:b/>
+          <w:lang w:val="en-US"/>
+        </w:rPr>
+      </w:pPr>
+      <w:r>
+        <w:rPr>
+          <w:rFonts w:ascii="Arial" w:eastAsia="Times New Roman" w:hAnsi="Arial" w:cs="Arial"/>
+          <w:b/>
           <w:lang w:val="en-US"/>
         </w:rPr>
         <w:t>Information Technology</w:t>
@@ -781,47 +676,35 @@
         <w:spacing w:after="0" w:line="240" w:lineRule="auto"/>
         <w:rPr>
           <w:rFonts w:ascii="Arial" w:eastAsia="Times New Roman" w:hAnsi="Arial" w:cs="Arial"/>
-          <w:sz w:val="24"/>
-          <w:szCs w:val="24"/>
-        </w:rPr>
-      </w:pPr>
-      <w:r>
-        <w:rPr>
-          <w:rFonts w:ascii="Arial" w:eastAsia="Times New Roman" w:hAnsi="Arial" w:cs="Arial"/>
-          <w:sz w:val="24"/>
-          <w:szCs w:val="24"/>
+        </w:rPr>
+      </w:pPr>
+      <w:r>
+        <w:rPr>
+          <w:rFonts w:ascii="Arial" w:eastAsia="Times New Roman" w:hAnsi="Arial" w:cs="Arial"/>
         </w:rPr>
         <w:t>Knowledge of basics in programming in Python, Object Oriented programming and data structures, C#,</w:t>
       </w:r>
       <w:r>
         <w:rPr>
           <w:rFonts w:ascii="Arial" w:eastAsia="Times New Roman" w:hAnsi="Arial" w:cs="Arial"/>
-          <w:sz w:val="24"/>
-          <w:szCs w:val="24"/>
         </w:rPr>
         <w:t xml:space="preserve"> Java,</w:t>
       </w:r>
       <w:r>
         <w:rPr>
           <w:rFonts w:ascii="Arial" w:eastAsia="Times New Roman" w:hAnsi="Arial" w:cs="Arial"/>
-          <w:sz w:val="24"/>
-          <w:szCs w:val="24"/>
         </w:rPr>
         <w:t xml:space="preserve"> </w:t>
       </w:r>
       <w:r>
         <w:rPr>
           <w:rFonts w:ascii="Arial" w:eastAsia="Times New Roman" w:hAnsi="Arial" w:cs="Arial"/>
-          <w:sz w:val="24"/>
-          <w:szCs w:val="24"/>
         </w:rPr>
         <w:t>PHP</w:t>
       </w:r>
       <w:r>
         <w:rPr>
           <w:rFonts w:ascii="Arial" w:eastAsia="Times New Roman" w:hAnsi="Arial" w:cs="Arial"/>
-          <w:sz w:val="24"/>
-          <w:szCs w:val="24"/>
         </w:rPr>
         <w:t xml:space="preserve"> and JavaScript coding languages.</w:t>
       </w:r>
@@ -835,17 +718,37 @@
         <w:spacing w:after="0" w:line="240" w:lineRule="auto"/>
         <w:rPr>
           <w:rFonts w:ascii="Arial" w:eastAsia="Times New Roman" w:hAnsi="Arial" w:cs="Arial"/>
-          <w:sz w:val="24"/>
-          <w:szCs w:val="24"/>
-        </w:rPr>
-      </w:pPr>
-      <w:r>
-        <w:rPr>
-          <w:rFonts w:ascii="Arial" w:eastAsia="Times New Roman" w:hAnsi="Arial" w:cs="Arial"/>
-          <w:sz w:val="24"/>
-          <w:szCs w:val="24"/>
-        </w:rPr>
-        <w:t>Experience with HTML and CSS as well as basic knowledge with ReactJS.</w:t>
+        </w:rPr>
+      </w:pPr>
+      <w:r>
+        <w:rPr>
+          <w:rFonts w:ascii="Arial" w:eastAsia="Times New Roman" w:hAnsi="Arial" w:cs="Arial"/>
+        </w:rPr>
+        <w:t xml:space="preserve">Experience with </w:t>
+      </w:r>
+      <w:r>
+        <w:rPr>
+          <w:rFonts w:ascii="Arial" w:eastAsia="Times New Roman" w:hAnsi="Arial" w:cs="Arial"/>
+        </w:rPr>
+        <w:t>HTML, CSS</w:t>
+      </w:r>
+      <w:r>
+        <w:rPr>
+          <w:rFonts w:ascii="Arial" w:eastAsia="Times New Roman" w:hAnsi="Arial" w:cs="Arial"/>
+        </w:rPr>
+        <w:t xml:space="preserve"> </w:t>
+      </w:r>
+      <w:r>
+        <w:rPr>
+          <w:rFonts w:ascii="Arial" w:eastAsia="Times New Roman" w:hAnsi="Arial" w:cs="Arial"/>
+        </w:rPr>
+        <w:t xml:space="preserve">and </w:t>
+      </w:r>
+      <w:r>
+        <w:rPr>
+          <w:rFonts w:ascii="Arial" w:eastAsia="Times New Roman" w:hAnsi="Arial" w:cs="Arial"/>
+        </w:rPr>
+        <w:t>ReactJS.</w:t>
       </w:r>
     </w:p>
     <w:p>
@@ -857,17 +760,19 @@
         <w:spacing w:after="0" w:line="240" w:lineRule="auto"/>
         <w:rPr>
           <w:rFonts w:ascii="Arial" w:eastAsia="Times New Roman" w:hAnsi="Arial" w:cs="Arial"/>
-          <w:sz w:val="24"/>
-          <w:szCs w:val="24"/>
-        </w:rPr>
-      </w:pPr>
-      <w:r>
-        <w:rPr>
-          <w:rFonts w:ascii="Arial" w:eastAsia="Times New Roman" w:hAnsi="Arial" w:cs="Arial"/>
-          <w:sz w:val="24"/>
-          <w:szCs w:val="24"/>
-        </w:rPr>
-        <w:t>Basic experience using Django.</w:t>
+        </w:rPr>
+      </w:pPr>
+      <w:r>
+        <w:rPr>
+          <w:rFonts w:ascii="Arial" w:eastAsia="Times New Roman" w:hAnsi="Arial" w:cs="Arial"/>
+        </w:rPr>
+        <w:t xml:space="preserve">Currently learning the </w:t>
+      </w:r>
+      <w:r>
+        <w:rPr>
+          <w:rFonts w:ascii="Arial" w:eastAsia="Times New Roman" w:hAnsi="Arial" w:cs="Arial"/>
+        </w:rPr>
+        <w:t>application of Redux to React projects.</w:t>
       </w:r>
     </w:p>
     <w:p>
@@ -879,27 +784,13 @@
         <w:spacing w:after="0" w:line="240" w:lineRule="auto"/>
         <w:rPr>
           <w:rFonts w:ascii="Arial" w:eastAsia="Times New Roman" w:hAnsi="Arial" w:cs="Arial"/>
-          <w:sz w:val="24"/>
-          <w:szCs w:val="24"/>
-        </w:rPr>
-      </w:pPr>
-      <w:r>
-        <w:rPr>
-          <w:rFonts w:ascii="Arial" w:eastAsia="Times New Roman" w:hAnsi="Arial" w:cs="Arial"/>
-          <w:sz w:val="24"/>
-          <w:szCs w:val="24"/>
-        </w:rPr>
-        <w:t>Knowledge building</w:t>
-      </w:r>
-      <w:bookmarkStart w:id="0" w:name="_GoBack"/>
-      <w:bookmarkEnd w:id="0"/>
-      <w:r>
-        <w:rPr>
-          <w:rFonts w:ascii="Arial" w:eastAsia="Times New Roman" w:hAnsi="Arial" w:cs="Arial"/>
-          <w:sz w:val="24"/>
-          <w:szCs w:val="24"/>
-        </w:rPr>
-        <w:t xml:space="preserve"> APIs.</w:t>
+        </w:rPr>
+      </w:pPr>
+      <w:r>
+        <w:rPr>
+          <w:rFonts w:ascii="Arial" w:eastAsia="Times New Roman" w:hAnsi="Arial" w:cs="Arial"/>
+        </w:rPr>
+        <w:t>Basic experience using Django.</w:t>
       </w:r>
     </w:p>
     <w:p>
@@ -911,33 +802,13 @@
         <w:spacing w:after="0" w:line="240" w:lineRule="auto"/>
         <w:rPr>
           <w:rFonts w:ascii="Arial" w:eastAsia="Times New Roman" w:hAnsi="Arial" w:cs="Arial"/>
-          <w:sz w:val="24"/>
-          <w:szCs w:val="24"/>
-        </w:rPr>
-      </w:pPr>
-      <w:r>
-        <w:rPr>
-          <w:rFonts w:ascii="Arial" w:eastAsia="Times New Roman" w:hAnsi="Arial" w:cs="Arial"/>
-          <w:sz w:val="24"/>
-          <w:szCs w:val="24"/>
-        </w:rPr>
-        <w:t>Experience using</w:t>
-      </w:r>
-      <w:r>
-        <w:rPr>
-          <w:rFonts w:ascii="Arial" w:eastAsia="Times New Roman" w:hAnsi="Arial" w:cs="Arial"/>
-          <w:sz w:val="24"/>
-          <w:szCs w:val="24"/>
-        </w:rPr>
-        <w:t xml:space="preserve"> Git,</w:t>
-      </w:r>
-      <w:r>
-        <w:rPr>
-          <w:rFonts w:ascii="Arial" w:eastAsia="Times New Roman" w:hAnsi="Arial" w:cs="Arial"/>
-          <w:sz w:val="24"/>
-          <w:szCs w:val="24"/>
-        </w:rPr>
-        <w:t xml:space="preserve"> NodeJS and NPM package manager</w:t>
+        </w:rPr>
+      </w:pPr>
+      <w:r>
+        <w:rPr>
+          <w:rFonts w:ascii="Arial" w:eastAsia="Times New Roman" w:hAnsi="Arial" w:cs="Arial"/>
+        </w:rPr>
+        <w:t>Understanding the process of feeding data to the front end through APIs.</w:t>
       </w:r>
     </w:p>
     <w:p>
@@ -949,18 +820,25 @@
         <w:spacing w:after="0" w:line="240" w:lineRule="auto"/>
         <w:rPr>
           <w:rFonts w:ascii="Arial" w:eastAsia="Times New Roman" w:hAnsi="Arial" w:cs="Arial"/>
-          <w:sz w:val="24"/>
-          <w:szCs w:val="24"/>
-        </w:rPr>
-      </w:pPr>
-      <w:r>
-        <w:rPr>
-          <w:rFonts w:ascii="Arial" w:eastAsia="Times New Roman" w:hAnsi="Arial" w:cs="Arial"/>
-          <w:sz w:val="24"/>
-          <w:szCs w:val="24"/>
-        </w:rPr>
-        <w:lastRenderedPageBreak/>
-        <w:t>Basic knowledge on principles and processes of Agile Methodology and experience using Kanban approach.</w:t>
+        </w:rPr>
+      </w:pPr>
+      <w:r>
+        <w:rPr>
+          <w:rFonts w:ascii="Arial" w:eastAsia="Times New Roman" w:hAnsi="Arial" w:cs="Arial"/>
+        </w:rPr>
+        <w:t>Experience using</w:t>
+      </w:r>
+      <w:r>
+        <w:rPr>
+          <w:rFonts w:ascii="Arial" w:eastAsia="Times New Roman" w:hAnsi="Arial" w:cs="Arial"/>
+        </w:rPr>
+        <w:t xml:space="preserve"> Git,</w:t>
+      </w:r>
+      <w:r>
+        <w:rPr>
+          <w:rFonts w:ascii="Arial" w:eastAsia="Times New Roman" w:hAnsi="Arial" w:cs="Arial"/>
+        </w:rPr>
+        <w:t xml:space="preserve"> NodeJS and NPM package manager</w:t>
       </w:r>
     </w:p>
     <w:p>
@@ -972,17 +850,13 @@
         <w:spacing w:after="0" w:line="240" w:lineRule="auto"/>
         <w:rPr>
           <w:rFonts w:ascii="Arial" w:eastAsia="Times New Roman" w:hAnsi="Arial" w:cs="Arial"/>
-          <w:sz w:val="24"/>
-          <w:szCs w:val="24"/>
-        </w:rPr>
-      </w:pPr>
-      <w:r>
-        <w:rPr>
-          <w:rFonts w:ascii="Arial" w:eastAsia="Times New Roman" w:hAnsi="Arial" w:cs="Arial"/>
-          <w:sz w:val="24"/>
-          <w:szCs w:val="24"/>
-        </w:rPr>
-        <w:t>Unit testing principles and practical experience using Selenium</w:t>
+        </w:rPr>
+      </w:pPr>
+      <w:r>
+        <w:rPr>
+          <w:rFonts w:ascii="Arial" w:eastAsia="Times New Roman" w:hAnsi="Arial" w:cs="Arial"/>
+        </w:rPr>
+        <w:t>Basic knowledge on principles and processes of Agile Methodology and experience using Kanban approach.</w:t>
       </w:r>
     </w:p>
     <w:p>
@@ -994,45 +868,17 @@
         <w:spacing w:after="0" w:line="240" w:lineRule="auto"/>
         <w:rPr>
           <w:rFonts w:ascii="Arial" w:eastAsia="Times New Roman" w:hAnsi="Arial" w:cs="Arial"/>
-          <w:sz w:val="24"/>
-          <w:szCs w:val="24"/>
-        </w:rPr>
-      </w:pPr>
-      <w:r>
-        <w:rPr>
-          <w:rFonts w:ascii="Arial" w:eastAsia="Times New Roman" w:hAnsi="Arial" w:cs="Arial"/>
-          <w:sz w:val="24"/>
-          <w:szCs w:val="24"/>
-        </w:rPr>
-        <w:t>Basic knowledge on Data Warehousing and Business Intelligence using tools such as SQL Management Studio, Excel and Power BI.</w:t>
-      </w:r>
-    </w:p>
-    <w:p>
-      <w:pPr>
-        <w:numPr>
-          <w:ilvl w:val="0"/>
-          <w:numId w:val="17"/>
-        </w:numPr>
-        <w:spacing w:after="0" w:line="240" w:lineRule="auto"/>
-        <w:rPr>
-          <w:rFonts w:ascii="Arial" w:eastAsia="Times New Roman" w:hAnsi="Arial" w:cs="Arial"/>
-          <w:sz w:val="24"/>
-          <w:szCs w:val="24"/>
-        </w:rPr>
-      </w:pPr>
-      <w:r>
-        <w:rPr>
-          <w:rFonts w:ascii="Arial" w:eastAsia="Times New Roman" w:hAnsi="Arial" w:cs="Arial"/>
-          <w:sz w:val="24"/>
-          <w:szCs w:val="24"/>
+        </w:rPr>
+      </w:pPr>
+      <w:r>
+        <w:rPr>
+          <w:rFonts w:ascii="Arial" w:eastAsia="Times New Roman" w:hAnsi="Arial" w:cs="Arial"/>
         </w:rPr>
         <w:t>Basic Knowledge using DynamoDB database from AWS</w:t>
       </w:r>
       <w:r>
         <w:rPr>
           <w:rFonts w:ascii="Arial" w:eastAsia="Times New Roman" w:hAnsi="Arial" w:cs="Arial"/>
-          <w:sz w:val="24"/>
-          <w:szCs w:val="24"/>
         </w:rPr>
         <w:t>.</w:t>
       </w:r>
@@ -1043,28 +889,22 @@
         <w:ind w:left="720"/>
         <w:rPr>
           <w:rFonts w:ascii="Arial" w:eastAsia="Times New Roman" w:hAnsi="Arial" w:cs="Arial"/>
-          <w:sz w:val="24"/>
-          <w:szCs w:val="24"/>
-        </w:rPr>
-      </w:pPr>
-    </w:p>
-    <w:p>
-      <w:pPr>
-        <w:spacing w:after="0" w:line="240" w:lineRule="auto"/>
-        <w:rPr>
-          <w:rFonts w:ascii="Arial" w:eastAsia="Times New Roman" w:hAnsi="Arial" w:cs="Arial"/>
-          <w:b/>
-          <w:sz w:val="24"/>
-          <w:szCs w:val="24"/>
-          <w:lang w:val="en-US"/>
-        </w:rPr>
-      </w:pPr>
-      <w:r>
-        <w:rPr>
-          <w:rFonts w:ascii="Arial" w:eastAsia="Times New Roman" w:hAnsi="Arial" w:cs="Arial"/>
-          <w:b/>
-          <w:sz w:val="24"/>
-          <w:szCs w:val="24"/>
+        </w:rPr>
+      </w:pPr>
+    </w:p>
+    <w:p>
+      <w:pPr>
+        <w:spacing w:after="0" w:line="240" w:lineRule="auto"/>
+        <w:rPr>
+          <w:rFonts w:ascii="Arial" w:eastAsia="Times New Roman" w:hAnsi="Arial" w:cs="Arial"/>
+          <w:b/>
+          <w:lang w:val="en-US"/>
+        </w:rPr>
+      </w:pPr>
+      <w:r>
+        <w:rPr>
+          <w:rFonts w:ascii="Arial" w:eastAsia="Times New Roman" w:hAnsi="Arial" w:cs="Arial"/>
+          <w:b/>
           <w:lang w:val="en-US"/>
         </w:rPr>
         <w:t>Sustainability</w:t>
@@ -1084,25 +924,20 @@
         <w:rPr>
           <w:rFonts w:ascii="Arial" w:eastAsia="Times New Roman" w:hAnsi="Arial" w:cs="Arial"/>
           <w:b/>
-          <w:sz w:val="24"/>
-          <w:szCs w:val="24"/>
-          <w:lang w:val="en-US"/>
-        </w:rPr>
-      </w:pPr>
-      <w:r>
-        <w:rPr>
-          <w:rFonts w:ascii="Arial" w:eastAsia="Times New Roman" w:hAnsi="Arial" w:cs="Arial"/>
-          <w:sz w:val="24"/>
-          <w:szCs w:val="24"/>
-          <w:lang w:val="en-US"/>
-        </w:rPr>
+          <w:lang w:val="en-US"/>
+        </w:rPr>
+      </w:pPr>
+      <w:r>
+        <w:rPr>
+          <w:rFonts w:ascii="Arial" w:eastAsia="Times New Roman" w:hAnsi="Arial" w:cs="Arial"/>
+          <w:lang w:val="en-US"/>
+        </w:rPr>
+        <w:lastRenderedPageBreak/>
         <w:t xml:space="preserve">Developed </w:t>
       </w:r>
       <w:r>
         <w:rPr>
           <w:rFonts w:ascii="Arial" w:eastAsia="Times New Roman" w:hAnsi="Arial" w:cs="Arial"/>
-          <w:sz w:val="24"/>
-          <w:szCs w:val="24"/>
           <w:lang w:val="en-US"/>
         </w:rPr>
         <w:t xml:space="preserve">passion for </w:t>
@@ -1110,8 +945,6 @@
       <w:r>
         <w:rPr>
           <w:rFonts w:ascii="Arial" w:eastAsia="Times New Roman" w:hAnsi="Arial" w:cs="Arial"/>
-          <w:sz w:val="24"/>
-          <w:szCs w:val="24"/>
           <w:lang w:val="en-US"/>
         </w:rPr>
         <w:t>sustainability and environmental responsibility</w:t>
@@ -1119,8 +952,6 @@
       <w:r>
         <w:rPr>
           <w:rFonts w:ascii="Arial" w:eastAsia="Times New Roman" w:hAnsi="Arial" w:cs="Arial"/>
-          <w:sz w:val="24"/>
-          <w:szCs w:val="24"/>
           <w:lang w:val="en-US"/>
         </w:rPr>
         <w:t xml:space="preserve"> </w:t>
@@ -1128,8 +959,6 @@
       <w:r>
         <w:rPr>
           <w:rFonts w:ascii="Arial" w:eastAsia="Times New Roman" w:hAnsi="Arial" w:cs="Arial"/>
-          <w:sz w:val="24"/>
-          <w:szCs w:val="24"/>
           <w:lang w:val="en-US"/>
         </w:rPr>
         <w:t>tha</w:t>
@@ -1137,8 +966,6 @@
       <w:r>
         <w:rPr>
           <w:rFonts w:ascii="Arial" w:eastAsia="Times New Roman" w:hAnsi="Arial" w:cs="Arial"/>
-          <w:sz w:val="24"/>
-          <w:szCs w:val="24"/>
           <w:lang w:val="en-US"/>
         </w:rPr>
         <w:t xml:space="preserve">nks to one of my study papers. </w:t>
@@ -1146,8 +973,6 @@
       <w:r>
         <w:rPr>
           <w:rFonts w:ascii="Arial" w:eastAsia="Times New Roman" w:hAnsi="Arial" w:cs="Arial"/>
-          <w:sz w:val="24"/>
-          <w:szCs w:val="24"/>
           <w:lang w:val="en-US"/>
         </w:rPr>
         <w:t xml:space="preserve">Ability </w:t>
@@ -1155,8 +980,6 @@
       <w:r>
         <w:rPr>
           <w:rFonts w:ascii="Arial" w:eastAsia="Times New Roman" w:hAnsi="Arial" w:cs="Arial"/>
-          <w:sz w:val="24"/>
-          <w:szCs w:val="24"/>
           <w:lang w:val="en-US"/>
         </w:rPr>
         <w:t xml:space="preserve">to understand the direction businesses need to take </w:t>
@@ -1164,8 +987,6 @@
       <w:r>
         <w:rPr>
           <w:rFonts w:ascii="Arial" w:eastAsia="Times New Roman" w:hAnsi="Arial" w:cs="Arial"/>
-          <w:sz w:val="24"/>
-          <w:szCs w:val="24"/>
           <w:lang w:val="en-US"/>
         </w:rPr>
         <w:t xml:space="preserve">to gain advantage in a competitive market maintaining </w:t>
@@ -1173,8 +994,6 @@
       <w:r>
         <w:rPr>
           <w:rFonts w:ascii="Arial" w:eastAsia="Times New Roman" w:hAnsi="Arial" w:cs="Arial"/>
-          <w:sz w:val="24"/>
-          <w:szCs w:val="24"/>
           <w:lang w:val="en-US"/>
         </w:rPr>
         <w:t>a triple bottom line (people profit planet) equally balanced.</w:t>
@@ -1185,31 +1004,25 @@
         <w:spacing w:after="0" w:line="240" w:lineRule="auto"/>
         <w:rPr>
           <w:rFonts w:ascii="Arial" w:eastAsia="Times New Roman" w:hAnsi="Arial" w:cs="Arial"/>
-          <w:sz w:val="24"/>
-          <w:szCs w:val="24"/>
-          <w:lang w:val="en-US"/>
-        </w:rPr>
-      </w:pPr>
-    </w:p>
-    <w:p>
-      <w:pPr>
-        <w:spacing w:after="0" w:line="240" w:lineRule="auto"/>
-        <w:rPr>
-          <w:rFonts w:ascii="Arial" w:eastAsia="Times New Roman" w:hAnsi="Arial" w:cs="Arial"/>
-          <w:sz w:val="24"/>
-          <w:szCs w:val="24"/>
-          <w:lang w:val="en-US"/>
-        </w:rPr>
-      </w:pPr>
-    </w:p>
-    <w:p>
-      <w:pPr>
-        <w:spacing w:after="0" w:line="240" w:lineRule="auto"/>
-        <w:rPr>
-          <w:rFonts w:ascii="Arial" w:eastAsia="Times New Roman" w:hAnsi="Arial" w:cs="Arial"/>
-          <w:b/>
-          <w:sz w:val="24"/>
-          <w:szCs w:val="24"/>
+          <w:lang w:val="en-US"/>
+        </w:rPr>
+      </w:pPr>
+    </w:p>
+    <w:p>
+      <w:pPr>
+        <w:spacing w:after="0" w:line="240" w:lineRule="auto"/>
+        <w:rPr>
+          <w:rFonts w:ascii="Arial" w:eastAsia="Times New Roman" w:hAnsi="Arial" w:cs="Arial"/>
+          <w:lang w:val="en-US"/>
+        </w:rPr>
+      </w:pPr>
+    </w:p>
+    <w:p>
+      <w:pPr>
+        <w:spacing w:after="0" w:line="240" w:lineRule="auto"/>
+        <w:rPr>
+          <w:rFonts w:ascii="Arial" w:eastAsia="Times New Roman" w:hAnsi="Arial" w:cs="Arial"/>
+          <w:b/>
           <w:u w:val="single"/>
           <w:lang w:val="en-US"/>
         </w:rPr>
@@ -1218,8 +1031,6 @@
         <w:rPr>
           <w:rFonts w:ascii="Arial" w:eastAsia="Times New Roman" w:hAnsi="Arial" w:cs="Arial"/>
           <w:b/>
-          <w:sz w:val="24"/>
-          <w:szCs w:val="24"/>
           <w:u w:val="single"/>
           <w:lang w:val="en-US"/>
         </w:rPr>
@@ -1229,8 +1040,6 @@
         <w:rPr>
           <w:rFonts w:ascii="Arial" w:eastAsia="Times New Roman" w:hAnsi="Arial" w:cs="Arial"/>
           <w:b/>
-          <w:sz w:val="24"/>
-          <w:szCs w:val="24"/>
           <w:u w:val="single"/>
           <w:lang w:val="en-US"/>
         </w:rPr>
@@ -1240,8 +1049,6 @@
         <w:rPr>
           <w:rFonts w:ascii="Arial" w:eastAsia="Times New Roman" w:hAnsi="Arial" w:cs="Arial"/>
           <w:b/>
-          <w:sz w:val="24"/>
-          <w:szCs w:val="24"/>
           <w:u w:val="single"/>
           <w:lang w:val="en-US"/>
         </w:rPr>
@@ -1256,8 +1063,6 @@
           <w:rFonts w:ascii="Arial" w:eastAsia="Times New Roman" w:hAnsi="Arial" w:cs="Arial"/>
           <w:b/>
           <w:bCs/>
-          <w:sz w:val="24"/>
-          <w:szCs w:val="24"/>
           <w:u w:val="single"/>
           <w:lang w:val="en-US"/>
         </w:rPr>
@@ -1279,8 +1084,6 @@
           <w:rFonts w:ascii="Arial" w:eastAsia="Times New Roman" w:hAnsi="Arial" w:cs="Arial"/>
           <w:b/>
           <w:bCs/>
-          <w:sz w:val="24"/>
-          <w:szCs w:val="16"/>
           <w:u w:val="single"/>
           <w:lang w:val="en-US"/>
         </w:rPr>
@@ -1289,8 +1092,6 @@
         <w:rPr>
           <w:rFonts w:ascii="Arial" w:eastAsia="Times New Roman" w:hAnsi="Arial" w:cs="Arial"/>
           <w:bCs/>
-          <w:sz w:val="24"/>
-          <w:szCs w:val="16"/>
           <w:lang w:val="en-US"/>
         </w:rPr>
         <w:t>Bachelor of Applied Information Technology</w:t>
@@ -1299,8 +1100,6 @@
         <w:rPr>
           <w:rFonts w:ascii="Arial" w:eastAsia="Times New Roman" w:hAnsi="Arial" w:cs="Arial"/>
           <w:bCs/>
-          <w:sz w:val="24"/>
-          <w:szCs w:val="16"/>
           <w:lang w:val="en-US"/>
         </w:rPr>
         <w:t xml:space="preserve"> (Software </w:t>
@@ -1309,28 +1108,14 @@
         <w:rPr>
           <w:rFonts w:ascii="Arial" w:eastAsia="Times New Roman" w:hAnsi="Arial" w:cs="Arial"/>
           <w:bCs/>
-          <w:sz w:val="24"/>
-          <w:szCs w:val="16"/>
-          <w:lang w:val="en-US"/>
-        </w:rPr>
-        <w:t xml:space="preserve">Engineering) </w:t>
+          <w:lang w:val="en-US"/>
+        </w:rPr>
+        <w:t>Engineering) with</w:t>
       </w:r>
       <w:r>
         <w:rPr>
           <w:rFonts w:ascii="Arial" w:eastAsia="Times New Roman" w:hAnsi="Arial" w:cs="Arial"/>
           <w:bCs/>
-          <w:sz w:val="24"/>
-          <w:szCs w:val="16"/>
-          <w:lang w:val="en-US"/>
-        </w:rPr>
-        <w:t>with</w:t>
-      </w:r>
-      <w:r>
-        <w:rPr>
-          <w:rFonts w:ascii="Arial" w:eastAsia="Times New Roman" w:hAnsi="Arial" w:cs="Arial"/>
-          <w:bCs/>
-          <w:sz w:val="24"/>
-          <w:szCs w:val="16"/>
           <w:lang w:val="en-US"/>
         </w:rPr>
         <w:t xml:space="preserve"> an average grade of A++</w:t>
@@ -1352,8 +1137,6 @@
           <w:rFonts w:ascii="Arial" w:eastAsia="Times New Roman" w:hAnsi="Arial" w:cs="Arial"/>
           <w:b/>
           <w:bCs/>
-          <w:sz w:val="24"/>
-          <w:szCs w:val="16"/>
           <w:u w:val="single"/>
           <w:lang w:val="en-US"/>
         </w:rPr>
@@ -1362,8 +1145,6 @@
         <w:rPr>
           <w:rFonts w:ascii="Arial" w:eastAsia="Times New Roman" w:hAnsi="Arial" w:cs="Arial"/>
           <w:bCs/>
-          <w:sz w:val="24"/>
-          <w:szCs w:val="16"/>
           <w:lang w:val="en-US"/>
         </w:rPr>
         <w:t xml:space="preserve">Gained New Zealand Certificate </w:t>
@@ -1372,8 +1153,6 @@
         <w:rPr>
           <w:rFonts w:ascii="Arial" w:eastAsia="Times New Roman" w:hAnsi="Arial" w:cs="Arial"/>
           <w:bCs/>
-          <w:sz w:val="24"/>
-          <w:szCs w:val="16"/>
           <w:lang w:val="en-US"/>
         </w:rPr>
         <w:t>in Information Technology (level 5) in four subjects with an average grade of A</w:t>
@@ -1382,8 +1161,6 @@
         <w:rPr>
           <w:rFonts w:ascii="Arial" w:eastAsia="Times New Roman" w:hAnsi="Arial" w:cs="Arial"/>
           <w:bCs/>
-          <w:sz w:val="24"/>
-          <w:szCs w:val="16"/>
           <w:lang w:val="en-US"/>
         </w:rPr>
         <w:t>++</w:t>
@@ -1400,8 +1177,6 @@
           <w:rFonts w:ascii="Arial" w:eastAsia="Times New Roman" w:hAnsi="Arial" w:cs="Arial"/>
           <w:b/>
           <w:bCs/>
-          <w:sz w:val="24"/>
-          <w:szCs w:val="16"/>
           <w:u w:val="single"/>
           <w:lang w:val="en-US"/>
         </w:rPr>
@@ -1418,8 +1193,6 @@
           <w:rFonts w:ascii="Arial" w:eastAsia="Times New Roman" w:hAnsi="Arial" w:cs="Arial"/>
           <w:b/>
           <w:bCs/>
-          <w:sz w:val="24"/>
-          <w:szCs w:val="16"/>
           <w:u w:val="single"/>
           <w:lang w:val="en-US"/>
         </w:rPr>
@@ -1429,8 +1202,6 @@
           <w:rFonts w:ascii="Arial" w:eastAsia="Times New Roman" w:hAnsi="Arial" w:cs="Arial"/>
           <w:b/>
           <w:bCs/>
-          <w:sz w:val="24"/>
-          <w:szCs w:val="16"/>
           <w:u w:val="single"/>
           <w:lang w:val="en-US"/>
         </w:rPr>
@@ -1441,8 +1212,6 @@
           <w:rFonts w:ascii="Arial" w:eastAsia="Times New Roman" w:hAnsi="Arial" w:cs="Arial"/>
           <w:b/>
           <w:bCs/>
-          <w:sz w:val="24"/>
-          <w:szCs w:val="16"/>
           <w:u w:val="single"/>
           <w:lang w:val="en-US"/>
         </w:rPr>
@@ -1458,8 +1227,6 @@
         <w:jc w:val="both"/>
         <w:rPr>
           <w:rFonts w:ascii="Arial" w:eastAsia="Times New Roman" w:hAnsi="Arial" w:cs="Arial"/>
-          <w:sz w:val="24"/>
-          <w:szCs w:val="16"/>
           <w:lang w:val="en-US"/>
         </w:rPr>
       </w:pPr>
@@ -1475,8 +1242,6 @@
           <w:rFonts w:ascii="Arial" w:eastAsia="Times New Roman" w:hAnsi="Arial" w:cs="Arial"/>
           <w:b/>
           <w:bCs/>
-          <w:sz w:val="24"/>
-          <w:szCs w:val="16"/>
           <w:lang w:val="en-US"/>
         </w:rPr>
       </w:pPr>
@@ -1485,8 +1250,6 @@
           <w:rFonts w:ascii="Arial" w:eastAsia="Times New Roman" w:hAnsi="Arial" w:cs="Arial"/>
           <w:b/>
           <w:bCs/>
-          <w:sz w:val="24"/>
-          <w:szCs w:val="16"/>
           <w:lang w:val="en-US"/>
         </w:rPr>
         <w:t>Blackout Games</w:t>
@@ -1501,16 +1264,12 @@
         <w:jc w:val="both"/>
         <w:rPr>
           <w:rFonts w:ascii="Arial" w:eastAsia="Times New Roman" w:hAnsi="Arial" w:cs="Arial"/>
-          <w:sz w:val="24"/>
-          <w:szCs w:val="16"/>
-          <w:lang w:val="en-US"/>
-        </w:rPr>
-      </w:pPr>
-      <w:r>
-        <w:rPr>
-          <w:rFonts w:ascii="Arial" w:eastAsia="Times New Roman" w:hAnsi="Arial" w:cs="Arial"/>
-          <w:sz w:val="24"/>
-          <w:szCs w:val="16"/>
+          <w:lang w:val="en-US"/>
+        </w:rPr>
+      </w:pPr>
+      <w:r>
+        <w:rPr>
+          <w:rFonts w:ascii="Arial" w:eastAsia="Times New Roman" w:hAnsi="Arial" w:cs="Arial"/>
           <w:lang w:val="en-US"/>
         </w:rPr>
         <w:t>Hamilton, New Zealand</w:t>
@@ -1525,16 +1284,12 @@
         <w:jc w:val="both"/>
         <w:rPr>
           <w:rFonts w:ascii="Arial" w:eastAsia="Times New Roman" w:hAnsi="Arial" w:cs="Arial"/>
-          <w:sz w:val="24"/>
-          <w:szCs w:val="16"/>
-          <w:lang w:val="en-US"/>
-        </w:rPr>
-      </w:pPr>
-      <w:r>
-        <w:rPr>
-          <w:rFonts w:ascii="Arial" w:eastAsia="Times New Roman" w:hAnsi="Arial" w:cs="Arial"/>
-          <w:sz w:val="24"/>
-          <w:szCs w:val="16"/>
+          <w:lang w:val="en-US"/>
+        </w:rPr>
+      </w:pPr>
+      <w:r>
+        <w:rPr>
+          <w:rFonts w:ascii="Arial" w:eastAsia="Times New Roman" w:hAnsi="Arial" w:cs="Arial"/>
           <w:lang w:val="en-US"/>
         </w:rPr>
         <w:t>Academic Internship Program</w:t>
@@ -1549,16 +1304,12 @@
         <w:jc w:val="both"/>
         <w:rPr>
           <w:rFonts w:ascii="Arial" w:eastAsia="Times New Roman" w:hAnsi="Arial" w:cs="Arial"/>
-          <w:sz w:val="24"/>
-          <w:szCs w:val="16"/>
-          <w:lang w:val="en-US"/>
-        </w:rPr>
-      </w:pPr>
-      <w:r>
-        <w:rPr>
-          <w:rFonts w:ascii="Arial" w:eastAsia="Times New Roman" w:hAnsi="Arial" w:cs="Arial"/>
-          <w:sz w:val="24"/>
-          <w:szCs w:val="16"/>
+          <w:lang w:val="en-US"/>
+        </w:rPr>
+      </w:pPr>
+      <w:r>
+        <w:rPr>
+          <w:rFonts w:ascii="Arial" w:eastAsia="Times New Roman" w:hAnsi="Arial" w:cs="Arial"/>
           <w:lang w:val="en-US"/>
         </w:rPr>
         <w:t>February 2019 – June 2019</w:t>
@@ -1573,8 +1324,6 @@
         <w:jc w:val="both"/>
         <w:rPr>
           <w:rFonts w:ascii="Arial" w:eastAsia="Times New Roman" w:hAnsi="Arial" w:cs="Arial"/>
-          <w:sz w:val="24"/>
-          <w:szCs w:val="16"/>
           <w:lang w:val="en-US"/>
         </w:rPr>
       </w:pPr>
@@ -1593,16 +1342,12 @@
         <w:jc w:val="both"/>
         <w:rPr>
           <w:rFonts w:ascii="Arial" w:eastAsia="Times New Roman" w:hAnsi="Arial" w:cs="Arial"/>
-          <w:sz w:val="24"/>
-          <w:szCs w:val="16"/>
-          <w:lang w:val="en-US"/>
-        </w:rPr>
-      </w:pPr>
-      <w:r>
-        <w:rPr>
-          <w:rFonts w:ascii="Arial" w:eastAsia="Times New Roman" w:hAnsi="Arial" w:cs="Arial"/>
-          <w:sz w:val="24"/>
-          <w:szCs w:val="16"/>
+          <w:lang w:val="en-US"/>
+        </w:rPr>
+      </w:pPr>
+      <w:r>
+        <w:rPr>
+          <w:rFonts w:ascii="Arial" w:eastAsia="Times New Roman" w:hAnsi="Arial" w:cs="Arial"/>
           <w:lang w:val="en-US"/>
         </w:rPr>
         <w:t>Design the backend internal system and a public API for a Campaign feature in a Sports Manager Rugby Game</w:t>
@@ -1622,16 +1367,12 @@
         <w:jc w:val="both"/>
         <w:rPr>
           <w:rFonts w:ascii="Arial" w:eastAsia="Times New Roman" w:hAnsi="Arial" w:cs="Arial"/>
-          <w:sz w:val="24"/>
-          <w:szCs w:val="16"/>
-          <w:lang w:val="en-US"/>
-        </w:rPr>
-      </w:pPr>
-      <w:r>
-        <w:rPr>
-          <w:rFonts w:ascii="Arial" w:eastAsia="Times New Roman" w:hAnsi="Arial" w:cs="Arial"/>
-          <w:sz w:val="24"/>
-          <w:szCs w:val="16"/>
+          <w:lang w:val="en-US"/>
+        </w:rPr>
+      </w:pPr>
+      <w:r>
+        <w:rPr>
+          <w:rFonts w:ascii="Arial" w:eastAsia="Times New Roman" w:hAnsi="Arial" w:cs="Arial"/>
           <w:lang w:val="en-US"/>
         </w:rPr>
         <w:t>Learning experience and understanding of NodeJS and NPM package manager, AWS basics and DynamoDB and Redis</w:t>
@@ -1651,16 +1392,12 @@
         <w:jc w:val="both"/>
         <w:rPr>
           <w:rFonts w:ascii="Arial" w:eastAsia="Times New Roman" w:hAnsi="Arial" w:cs="Arial"/>
-          <w:sz w:val="24"/>
-          <w:szCs w:val="16"/>
-          <w:lang w:val="en-US"/>
-        </w:rPr>
-      </w:pPr>
-      <w:r>
-        <w:rPr>
-          <w:rFonts w:ascii="Arial" w:eastAsia="Times New Roman" w:hAnsi="Arial" w:cs="Arial"/>
-          <w:sz w:val="24"/>
-          <w:szCs w:val="16"/>
+          <w:lang w:val="en-US"/>
+        </w:rPr>
+      </w:pPr>
+      <w:r>
+        <w:rPr>
+          <w:rFonts w:ascii="Arial" w:eastAsia="Times New Roman" w:hAnsi="Arial" w:cs="Arial"/>
           <w:lang w:val="en-US"/>
         </w:rPr>
         <w:t>Experience using Slack as communication tool and Trello as Agile approach to manage my daily and weekly tasks</w:t>
@@ -1680,16 +1417,12 @@
         <w:jc w:val="both"/>
         <w:rPr>
           <w:rFonts w:ascii="Arial" w:eastAsia="Times New Roman" w:hAnsi="Arial" w:cs="Arial"/>
-          <w:sz w:val="24"/>
-          <w:szCs w:val="16"/>
-          <w:lang w:val="en-US"/>
-        </w:rPr>
-      </w:pPr>
-      <w:r>
-        <w:rPr>
-          <w:rFonts w:ascii="Arial" w:eastAsia="Times New Roman" w:hAnsi="Arial" w:cs="Arial"/>
-          <w:sz w:val="24"/>
-          <w:szCs w:val="16"/>
+          <w:lang w:val="en-US"/>
+        </w:rPr>
+      </w:pPr>
+      <w:r>
+        <w:rPr>
+          <w:rFonts w:ascii="Arial" w:eastAsia="Times New Roman" w:hAnsi="Arial" w:cs="Arial"/>
           <w:lang w:val="en-US"/>
         </w:rPr>
         <w:t>Basic knowledge coding in JavaScript</w:t>
@@ -1707,8 +1440,6 @@
           <w:rFonts w:ascii="Arial" w:eastAsia="Times New Roman" w:hAnsi="Arial" w:cs="Arial"/>
           <w:b/>
           <w:bCs/>
-          <w:sz w:val="24"/>
-          <w:szCs w:val="16"/>
           <w:u w:val="single"/>
           <w:lang w:val="en-US"/>
         </w:rPr>
@@ -1725,8 +1456,6 @@
           <w:rFonts w:ascii="Arial" w:eastAsia="Times New Roman" w:hAnsi="Arial" w:cs="Arial"/>
           <w:b/>
           <w:bCs/>
-          <w:sz w:val="24"/>
-          <w:szCs w:val="16"/>
           <w:u w:val="single"/>
           <w:lang w:val="en-US"/>
         </w:rPr>
@@ -1736,8 +1465,6 @@
           <w:rFonts w:ascii="Arial" w:eastAsia="Times New Roman" w:hAnsi="Arial" w:cs="Arial"/>
           <w:b/>
           <w:bCs/>
-          <w:sz w:val="24"/>
-          <w:szCs w:val="16"/>
           <w:u w:val="single"/>
           <w:lang w:val="en-US"/>
         </w:rPr>
@@ -1755,8 +1482,6 @@
           <w:rFonts w:ascii="Arial" w:eastAsia="Times New Roman" w:hAnsi="Arial" w:cs="Arial"/>
           <w:b/>
           <w:bCs/>
-          <w:sz w:val="24"/>
-          <w:szCs w:val="16"/>
           <w:u w:val="single"/>
           <w:lang w:val="en-US"/>
         </w:rPr>
@@ -1778,8 +1503,6 @@
           <w:rFonts w:ascii="Arial" w:eastAsia="Times New Roman" w:hAnsi="Arial" w:cs="Arial"/>
           <w:b/>
           <w:bCs/>
-          <w:sz w:val="24"/>
-          <w:szCs w:val="16"/>
           <w:u w:val="single"/>
           <w:lang w:val="en-US"/>
         </w:rPr>
@@ -1788,8 +1511,6 @@
         <w:rPr>
           <w:rFonts w:ascii="Arial" w:eastAsia="Times New Roman" w:hAnsi="Arial" w:cs="Arial"/>
           <w:bCs/>
-          <w:sz w:val="24"/>
-          <w:szCs w:val="16"/>
           <w:lang w:val="en-US"/>
         </w:rPr>
         <w:t>theCloud Limited Award New Zealand Certificate of Information Technology Top Student</w:t>
@@ -1798,8 +1519,6 @@
         <w:rPr>
           <w:rFonts w:ascii="Arial" w:eastAsia="Times New Roman" w:hAnsi="Arial" w:cs="Arial"/>
           <w:bCs/>
-          <w:sz w:val="24"/>
-          <w:szCs w:val="16"/>
           <w:lang w:val="en-US"/>
         </w:rPr>
         <w:t xml:space="preserve"> 2016</w:t>
@@ -1821,8 +1540,6 @@
           <w:rFonts w:ascii="Arial" w:eastAsia="Times New Roman" w:hAnsi="Arial" w:cs="Arial"/>
           <w:b/>
           <w:bCs/>
-          <w:sz w:val="24"/>
-          <w:szCs w:val="16"/>
           <w:u w:val="single"/>
           <w:lang w:val="en-US"/>
         </w:rPr>
@@ -1831,8 +1548,6 @@
         <w:rPr>
           <w:rFonts w:ascii="Arial" w:eastAsia="Times New Roman" w:hAnsi="Arial" w:cs="Arial"/>
           <w:bCs/>
-          <w:sz w:val="24"/>
-          <w:szCs w:val="16"/>
           <w:lang w:val="en-US"/>
         </w:rPr>
         <w:t>Company-X Top Achiever Award Bachelor of Applied Information Technology 2019</w:t>
@@ -1849,8 +1564,6 @@
           <w:rFonts w:ascii="Arial" w:eastAsia="Times New Roman" w:hAnsi="Arial" w:cs="Arial"/>
           <w:b/>
           <w:bCs/>
-          <w:sz w:val="24"/>
-          <w:szCs w:val="16"/>
           <w:u w:val="single"/>
           <w:lang w:val="en-US"/>
         </w:rPr>
@@ -1868,8 +1581,6 @@
           <w:rFonts w:ascii="Arial" w:eastAsia="Times New Roman" w:hAnsi="Arial" w:cs="Arial"/>
           <w:b/>
           <w:bCs/>
-          <w:sz w:val="24"/>
-          <w:szCs w:val="16"/>
           <w:u w:val="single"/>
           <w:lang w:val="en-US"/>
         </w:rPr>
@@ -1879,12 +1590,9 @@
           <w:rFonts w:ascii="Arial" w:eastAsia="Times New Roman" w:hAnsi="Arial" w:cs="Arial"/>
           <w:b/>
           <w:bCs/>
-          <w:sz w:val="24"/>
-          <w:szCs w:val="16"/>
           <w:u w:val="single"/>
           <w:lang w:val="en-US"/>
         </w:rPr>
-        <w:lastRenderedPageBreak/>
         <w:t>REFEREES</w:t>
       </w:r>
     </w:p>
@@ -1898,8 +1606,6 @@
           <w:rFonts w:ascii="Arial" w:eastAsia="Times New Roman" w:hAnsi="Arial" w:cs="Arial"/>
           <w:b/>
           <w:bCs/>
-          <w:sz w:val="24"/>
-          <w:szCs w:val="24"/>
           <w:u w:val="single"/>
           <w:lang w:val="en-US"/>
         </w:rPr>
@@ -1938,8 +1644,6 @@
                 <w:rFonts w:ascii="Arial" w:hAnsi="Arial" w:cs="Arial"/>
                 <w:b/>
                 <w:bCs/>
-                <w:sz w:val="24"/>
-                <w:szCs w:val="24"/>
                 <w:lang w:val="en-US"/>
               </w:rPr>
             </w:pPr>
@@ -1948,11 +1652,9 @@
                 <w:rFonts w:ascii="Arial" w:hAnsi="Arial" w:cs="Arial"/>
                 <w:b/>
                 <w:bCs/>
-                <w:sz w:val="24"/>
-                <w:szCs w:val="24"/>
                 <w:lang w:val="en-US"/>
               </w:rPr>
-              <w:t>Alison Marshall</w:t>
+              <w:t>Sam Mackenzie</w:t>
             </w:r>
           </w:p>
           <w:p>
@@ -1962,65 +1664,15 @@
               <w:rPr>
                 <w:rFonts w:ascii="Arial" w:hAnsi="Arial" w:cs="Arial"/>
                 <w:bCs/>
-                <w:sz w:val="24"/>
-                <w:szCs w:val="24"/>
                 <w:lang w:val="en-US"/>
               </w:rPr>
             </w:pPr>
             <w:r>
               <w:rPr>
                 <w:rFonts w:ascii="Arial" w:hAnsi="Arial" w:cs="Arial"/>
-                <w:sz w:val="24"/>
-                <w:szCs w:val="24"/>
                 <w:lang w:val="en-US"/>
               </w:rPr>
-              <w:t>Industry Relationship Manager</w:t>
-            </w:r>
-            <w:r>
-              <w:rPr>
-                <w:rFonts w:ascii="Arial" w:hAnsi="Arial" w:cs="Arial"/>
-                <w:sz w:val="24"/>
-                <w:szCs w:val="24"/>
-                <w:lang w:val="en-US"/>
-              </w:rPr>
-              <w:t>, WINTEC</w:t>
-            </w:r>
-          </w:p>
-          <w:p>
-            <w:pPr>
-              <w:rPr>
-                <w:rFonts w:ascii="Arial" w:hAnsi="Arial" w:cs="Arial"/>
-                <w:color w:val="373A3C"/>
-                <w:shd w:val="clear" w:color="auto" w:fill="FFFFFF"/>
-              </w:rPr>
-            </w:pPr>
-            <w:r>
-              <w:rPr>
-                <w:rFonts w:ascii="Arial" w:hAnsi="Arial" w:cs="Arial"/>
-                <w:bCs/>
-                <w:sz w:val="24"/>
-                <w:szCs w:val="24"/>
-                <w:lang w:val="en-US"/>
-              </w:rPr>
-              <w:t>Phone</w:t>
-            </w:r>
-            <w:r>
-              <w:rPr>
-                <w:rFonts w:ascii="Arial" w:hAnsi="Arial" w:cs="Arial"/>
-                <w:bCs/>
-                <w:sz w:val="24"/>
-                <w:szCs w:val="24"/>
-                <w:lang w:val="en-US"/>
-              </w:rPr>
-              <w:t xml:space="preserve">: </w:t>
-            </w:r>
-            <w:r>
-              <w:rPr>
-                <w:rFonts w:ascii="Arial" w:hAnsi="Arial" w:cs="Arial"/>
-                <w:color w:val="373A3C"/>
-                <w:shd w:val="clear" w:color="auto" w:fill="FFFFFF"/>
-              </w:rPr>
-              <w:t>(07) 843 8800 Extn: 3444</w:t>
+              <w:t xml:space="preserve">Founder Director, Novahealth (Nova Healthcare LTD) </w:t>
             </w:r>
           </w:p>
           <w:p>
@@ -2028,8 +1680,6 @@
               <w:rPr>
                 <w:rFonts w:ascii="Arial" w:hAnsi="Arial" w:cs="Arial"/>
                 <w:bCs/>
-                <w:sz w:val="24"/>
-                <w:szCs w:val="24"/>
                 <w:lang w:val="en-US"/>
               </w:rPr>
             </w:pPr>
@@ -2037,13 +1687,9 @@
               <w:rPr>
                 <w:rFonts w:ascii="Arial" w:hAnsi="Arial" w:cs="Arial"/>
                 <w:bCs/>
-                <w:color w:val="373A3C"/>
-                <w:sz w:val="24"/>
-                <w:szCs w:val="24"/>
-                <w:shd w:val="clear" w:color="auto" w:fill="FFFFFF"/>
                 <w:lang w:val="en-US"/>
               </w:rPr>
-              <w:t>Mobile: 021674182</w:t>
+              <w:t>Phone: 021 075 1716</w:t>
             </w:r>
           </w:p>
           <w:p>
@@ -2058,8 +1704,6 @@
               <w:rPr>
                 <w:rFonts w:ascii="Arial" w:hAnsi="Arial" w:cs="Arial"/>
                 <w:bCs/>
-                <w:sz w:val="24"/>
-                <w:szCs w:val="24"/>
                 <w:lang w:val="en-US"/>
               </w:rPr>
               <w:t>Email</w:t>
@@ -2074,18 +1718,145 @@
                   <w:rFonts w:ascii="Arial" w:hAnsi="Arial" w:cs="Arial"/>
                   <w:shd w:val="clear" w:color="auto" w:fill="FFFFFF"/>
                 </w:rPr>
-                <w:t>alison.marshall@wintec.ac.nz</w:t>
+                <w:t>sam@novaconsulting.co.nz</w:t>
               </w:r>
             </w:hyperlink>
           </w:p>
           <w:p/>
           <w:p>
             <w:pPr>
+              <w:keepNext/>
+              <w:outlineLvl w:val="3"/>
+              <w:rPr>
+                <w:rFonts w:ascii="Arial" w:hAnsi="Arial" w:cs="Arial"/>
+                <w:b/>
+                <w:bCs/>
+                <w:lang w:val="en-US"/>
+              </w:rPr>
+            </w:pPr>
+            <w:r>
+              <w:rPr>
+                <w:rFonts w:ascii="Arial" w:hAnsi="Arial" w:cs="Arial"/>
+                <w:b/>
+                <w:bCs/>
+                <w:lang w:val="en-US"/>
+              </w:rPr>
+              <w:t>Diab</w:t>
+            </w:r>
+            <w:r>
+              <w:rPr>
+                <w:rFonts w:ascii="Arial" w:hAnsi="Arial" w:cs="Arial"/>
+                <w:b/>
+                <w:bCs/>
+                <w:lang w:val="en-US"/>
+              </w:rPr>
+              <w:t xml:space="preserve"> </w:t>
+            </w:r>
+            <w:r>
+              <w:rPr>
+                <w:rFonts w:ascii="Arial" w:hAnsi="Arial" w:cs="Arial"/>
+                <w:b/>
+                <w:bCs/>
+                <w:lang w:val="en-US"/>
+              </w:rPr>
+              <w:t>Abuaiadh</w:t>
+            </w:r>
+          </w:p>
+          <w:p>
+            <w:pPr>
+              <w:rPr>
+                <w:rFonts w:ascii="Arial" w:hAnsi="Arial" w:cs="Arial"/>
+                <w:lang w:val="en-US"/>
+              </w:rPr>
+            </w:pPr>
+            <w:r>
+              <w:rPr>
+                <w:rFonts w:ascii="Arial" w:hAnsi="Arial" w:cs="Arial"/>
+                <w:lang w:val="en-US"/>
+              </w:rPr>
+              <w:t>PhD, Computer Science-Algorithms, Principal Staff member at Waikato Institute of Technology</w:t>
+            </w:r>
+          </w:p>
+          <w:p>
+            <w:pPr>
+              <w:rPr>
+                <w:rFonts w:ascii="Arial" w:hAnsi="Arial" w:cs="Arial"/>
+                <w:bCs/>
+                <w:lang w:val="en-US"/>
+              </w:rPr>
+            </w:pPr>
+            <w:r>
+              <w:rPr>
+                <w:rFonts w:ascii="Arial" w:hAnsi="Arial" w:cs="Arial"/>
+                <w:bCs/>
+                <w:lang w:val="en-US"/>
+              </w:rPr>
+              <w:t xml:space="preserve">Phone: </w:t>
+            </w:r>
+            <w:r>
+              <w:rPr>
+                <w:rFonts w:ascii="Arial" w:hAnsi="Arial" w:cs="Arial"/>
+                <w:color w:val="373A3C"/>
+                <w:shd w:val="clear" w:color="auto" w:fill="FFFFFF"/>
+              </w:rPr>
+              <w:t>0800 294 6832</w:t>
+            </w:r>
+            <w:r>
+              <w:rPr>
+                <w:rFonts w:ascii="Arial" w:hAnsi="Arial" w:cs="Arial"/>
+                <w:color w:val="373A3C"/>
+                <w:shd w:val="clear" w:color="auto" w:fill="FFFFFF"/>
+              </w:rPr>
+              <w:t xml:space="preserve"> Extn: 3</w:t>
+            </w:r>
+            <w:r>
+              <w:rPr>
+                <w:rFonts w:ascii="Arial" w:hAnsi="Arial" w:cs="Arial"/>
+                <w:color w:val="373A3C"/>
+                <w:shd w:val="clear" w:color="auto" w:fill="FFFFFF"/>
+              </w:rPr>
+              <w:t>029</w:t>
+            </w:r>
+            <w:bookmarkStart w:id="0" w:name="_GoBack"/>
+            <w:bookmarkEnd w:id="0"/>
+          </w:p>
+          <w:p>
+            <w:pPr>
+              <w:rPr>
+                <w:rFonts w:ascii="Arial" w:hAnsi="Arial"/>
+                <w:color w:val="373A3C"/>
+                <w:shd w:val="clear" w:color="auto" w:fill="FFFFFF"/>
+              </w:rPr>
+            </w:pPr>
+            <w:r>
+              <w:rPr>
+                <w:rFonts w:ascii="Arial" w:hAnsi="Arial" w:cs="Arial"/>
+                <w:bCs/>
+                <w:lang w:val="en-US"/>
+              </w:rPr>
+              <w:t>Email</w:t>
+            </w:r>
+            <w:r>
+              <w:t xml:space="preserve"> </w:t>
+            </w:r>
+            <w:hyperlink r:id="rId10" w:history="1">
+              <w:r>
+                <w:rPr>
+                  <w:rStyle w:val="Hyperlink"/>
+                  <w:rFonts w:ascii="Arial" w:hAnsi="Arial" w:cs="Arial"/>
+                  <w:shd w:val="clear" w:color="auto" w:fill="FFFFFF"/>
+                </w:rPr>
+                <w:t>Diab.Abuaiadah@wintec.ac.nz</w:t>
+              </w:r>
+            </w:hyperlink>
+          </w:p>
+          <w:p/>
+          <w:p/>
+          <w:p>
+            <w:pPr>
               <w:rPr>
                 <w:rFonts w:ascii="Arial" w:eastAsia="PMingLiU" w:hAnsi="Arial" w:cs="Arial"/>
                 <w:bCs/>
-                <w:sz w:val="24"/>
-                <w:szCs w:val="24"/>
                 <w:lang w:val="en-US" w:eastAsia="zh-MO"/>
               </w:rPr>
             </w:pPr>
@@ -2102,8 +1873,6 @@
                 <w:rFonts w:ascii="Arial" w:eastAsia="PMingLiU" w:hAnsi="Arial" w:cs="Arial"/>
                 <w:b/>
                 <w:bCs/>
-                <w:sz w:val="24"/>
-                <w:szCs w:val="24"/>
                 <w:lang w:val="en-US" w:eastAsia="zh-MO"/>
               </w:rPr>
             </w:pPr>
@@ -2112,8 +1881,6 @@
                 <w:rFonts w:ascii="Arial" w:eastAsia="PMingLiU" w:hAnsi="Arial" w:cs="Arial"/>
                 <w:b/>
                 <w:bCs/>
-                <w:sz w:val="24"/>
-                <w:szCs w:val="24"/>
                 <w:lang w:val="en-US" w:eastAsia="zh-MO"/>
               </w:rPr>
               <w:t>Jeremy</w:t>
@@ -2123,8 +1890,6 @@
                 <w:rFonts w:ascii="Arial" w:eastAsia="PMingLiU" w:hAnsi="Arial" w:cs="Arial"/>
                 <w:b/>
                 <w:bCs/>
-                <w:sz w:val="24"/>
-                <w:szCs w:val="24"/>
                 <w:lang w:val="en-US" w:eastAsia="zh-MO"/>
               </w:rPr>
               <w:t xml:space="preserve"> </w:t>
@@ -2134,8 +1899,6 @@
                 <w:rFonts w:ascii="Arial" w:eastAsia="PMingLiU" w:hAnsi="Arial" w:cs="Arial"/>
                 <w:b/>
                 <w:bCs/>
-                <w:sz w:val="24"/>
-                <w:szCs w:val="24"/>
                 <w:lang w:val="en-US" w:eastAsia="zh-MO"/>
               </w:rPr>
               <w:t>Bell</w:t>
@@ -2146,8 +1909,6 @@
               <w:rPr>
                 <w:rFonts w:ascii="Arial" w:eastAsia="PMingLiU" w:hAnsi="Arial" w:cs="Arial"/>
                 <w:bCs/>
-                <w:sz w:val="24"/>
-                <w:szCs w:val="24"/>
                 <w:lang w:val="en-US" w:eastAsia="zh-MO"/>
               </w:rPr>
             </w:pPr>
@@ -2155,8 +1916,6 @@
               <w:rPr>
                 <w:rFonts w:ascii="Arial" w:eastAsia="PMingLiU" w:hAnsi="Arial" w:cs="Arial"/>
                 <w:bCs/>
-                <w:sz w:val="24"/>
-                <w:szCs w:val="24"/>
                 <w:lang w:val="en-US" w:eastAsia="zh-MO"/>
               </w:rPr>
               <w:t xml:space="preserve">CEO and </w:t>
@@ -2165,8 +1924,6 @@
               <w:rPr>
                 <w:rFonts w:ascii="Arial" w:eastAsia="PMingLiU" w:hAnsi="Arial" w:cs="Arial"/>
                 <w:bCs/>
-                <w:sz w:val="24"/>
-                <w:szCs w:val="24"/>
                 <w:lang w:val="en-US" w:eastAsia="zh-MO"/>
               </w:rPr>
               <w:t>Founder</w:t>
@@ -2175,8 +1932,6 @@
               <w:rPr>
                 <w:rFonts w:ascii="Arial" w:eastAsia="PMingLiU" w:hAnsi="Arial" w:cs="Arial"/>
                 <w:bCs/>
-                <w:sz w:val="24"/>
-                <w:szCs w:val="24"/>
                 <w:lang w:val="en-US" w:eastAsia="zh-MO"/>
               </w:rPr>
               <w:t>, Blackout Games</w:t>
@@ -2187,8 +1942,6 @@
               <w:rPr>
                 <w:rFonts w:ascii="Arial" w:eastAsia="PMingLiU" w:hAnsi="Arial" w:cs="Arial"/>
                 <w:bCs/>
-                <w:sz w:val="24"/>
-                <w:szCs w:val="24"/>
                 <w:lang w:val="en-US" w:eastAsia="zh-MO"/>
               </w:rPr>
             </w:pPr>
@@ -2196,8 +1949,6 @@
               <w:rPr>
                 <w:rFonts w:ascii="Arial" w:eastAsia="PMingLiU" w:hAnsi="Arial" w:cs="Arial"/>
                 <w:bCs/>
-                <w:sz w:val="24"/>
-                <w:szCs w:val="24"/>
                 <w:lang w:val="en-US" w:eastAsia="zh-MO"/>
               </w:rPr>
               <w:t xml:space="preserve">Phone: </w:t>
@@ -2206,8 +1957,6 @@
               <w:rPr>
                 <w:rFonts w:ascii="Arial" w:eastAsia="PMingLiU" w:hAnsi="Arial" w:cs="Arial"/>
                 <w:bCs/>
-                <w:sz w:val="24"/>
-                <w:szCs w:val="24"/>
                 <w:lang w:val="en-US" w:eastAsia="zh-MO"/>
               </w:rPr>
               <w:t>0274573084</w:t>
@@ -2218,8 +1967,6 @@
               <w:rPr>
                 <w:rFonts w:ascii="Arial" w:hAnsi="Arial" w:cs="Arial"/>
                 <w:bCs/>
-                <w:sz w:val="24"/>
-                <w:szCs w:val="24"/>
                 <w:lang w:val="en-US" w:eastAsia="zh-MO"/>
               </w:rPr>
             </w:pPr>
@@ -2227,20 +1974,16 @@
               <w:rPr>
                 <w:rFonts w:ascii="Arial" w:eastAsia="PMingLiU" w:hAnsi="Arial" w:cs="Arial"/>
                 <w:bCs/>
-                <w:sz w:val="24"/>
-                <w:szCs w:val="24"/>
                 <w:lang w:val="en-US" w:eastAsia="zh-MO"/>
               </w:rPr>
               <w:t xml:space="preserve">Email: </w:t>
             </w:r>
-            <w:hyperlink r:id="rId10" w:history="1">
+            <w:hyperlink r:id="rId11" w:history="1">
               <w:r>
                 <w:rPr>
                   <w:rStyle w:val="Hyperlink"/>
                   <w:rFonts w:ascii="Arial" w:hAnsi="Arial" w:cs="Arial"/>
                   <w:bCs/>
-                  <w:sz w:val="24"/>
-                  <w:szCs w:val="24"/>
                   <w:lang w:val="en-US" w:eastAsia="zh-MO"/>
                 </w:rPr>
                 <w:t>jeremy@blackout.games</w:t>
@@ -2252,8 +1995,6 @@
               <w:rPr>
                 <w:rFonts w:ascii="Arial" w:eastAsia="PMingLiU" w:hAnsi="Arial" w:cs="Arial"/>
                 <w:bCs/>
-                <w:sz w:val="24"/>
-                <w:szCs w:val="24"/>
                 <w:lang w:eastAsia="zh-MO"/>
               </w:rPr>
             </w:pPr>
@@ -2263,8 +2004,6 @@
               <w:rPr>
                 <w:rFonts w:ascii="Arial" w:eastAsia="PMingLiU" w:hAnsi="Arial" w:cs="Arial"/>
                 <w:bCs/>
-                <w:sz w:val="24"/>
-                <w:szCs w:val="24"/>
                 <w:lang w:val="en-US" w:eastAsia="zh-MO"/>
               </w:rPr>
             </w:pPr>
@@ -2274,11 +2013,6 @@
     </w:tbl>
     <w:p>
       <w:pPr>
-        <w:spacing w:after="0" w:line="240" w:lineRule="auto"/>
-      </w:pPr>
-    </w:p>
-    <w:p>
-      <w:pPr>
         <w:keepNext/>
         <w:spacing w:after="0" w:line="240" w:lineRule="auto"/>
         <w:outlineLvl w:val="2"/>
@@ -2286,22 +2020,54 @@
           <w:rFonts w:ascii="Arial" w:eastAsia="Times New Roman" w:hAnsi="Arial" w:cs="Arial"/>
           <w:b/>
           <w:bCs/>
-          <w:sz w:val="24"/>
-          <w:szCs w:val="24"/>
           <w:u w:val="single"/>
           <w:lang w:val="en-US"/>
         </w:rPr>
       </w:pPr>
-      <w:r>
+    </w:p>
+    <w:p>
+      <w:pPr>
         <w:rPr>
           <w:rFonts w:ascii="Arial" w:eastAsia="Times New Roman" w:hAnsi="Arial" w:cs="Arial"/>
           <w:b/>
           <w:bCs/>
-          <w:sz w:val="24"/>
-          <w:szCs w:val="24"/>
           <w:u w:val="single"/>
           <w:lang w:val="en-US"/>
         </w:rPr>
+      </w:pPr>
+      <w:r>
+        <w:rPr>
+          <w:rFonts w:ascii="Arial" w:eastAsia="Times New Roman" w:hAnsi="Arial" w:cs="Arial"/>
+          <w:b/>
+          <w:bCs/>
+          <w:u w:val="single"/>
+          <w:lang w:val="en-US"/>
+        </w:rPr>
+        <w:br w:type="page"/>
+      </w:r>
+    </w:p>
+    <w:p>
+      <w:pPr>
+        <w:keepNext/>
+        <w:spacing w:after="0" w:line="240" w:lineRule="auto"/>
+        <w:outlineLvl w:val="2"/>
+        <w:rPr>
+          <w:rFonts w:ascii="Arial" w:eastAsia="Times New Roman" w:hAnsi="Arial" w:cs="Arial"/>
+          <w:b/>
+          <w:bCs/>
+          <w:u w:val="single"/>
+          <w:lang w:val="en-US"/>
+        </w:rPr>
+      </w:pPr>
+      <w:r>
+        <w:rPr>
+          <w:rFonts w:ascii="Arial" w:eastAsia="Times New Roman" w:hAnsi="Arial" w:cs="Arial"/>
+          <w:b/>
+          <w:bCs/>
+          <w:u w:val="single"/>
+          <w:lang w:val="en-US"/>
+        </w:rPr>
+        <w:lastRenderedPageBreak/>
         <w:t>WORK HISTORY</w:t>
       </w:r>
     </w:p>
@@ -2313,8 +2079,6 @@
         <w:spacing w:after="0" w:line="240" w:lineRule="auto"/>
         <w:rPr>
           <w:rFonts w:ascii="Arial" w:eastAsia="Times New Roman" w:hAnsi="Arial" w:cs="Arial"/>
-          <w:sz w:val="24"/>
-          <w:szCs w:val="24"/>
           <w:lang w:val="en-US"/>
         </w:rPr>
       </w:pPr>
@@ -2328,17 +2092,13 @@
         <w:rPr>
           <w:rFonts w:ascii="Arial" w:eastAsia="Times New Roman" w:hAnsi="Arial" w:cs="Arial"/>
           <w:b/>
-          <w:sz w:val="24"/>
-          <w:szCs w:val="16"/>
-          <w:lang w:val="en-AU"/>
-        </w:rPr>
-      </w:pPr>
-      <w:r>
-        <w:rPr>
-          <w:rFonts w:ascii="Arial" w:eastAsia="Times New Roman" w:hAnsi="Arial" w:cs="Arial"/>
-          <w:b/>
-          <w:sz w:val="24"/>
-          <w:szCs w:val="16"/>
+          <w:lang w:val="en-AU"/>
+        </w:rPr>
+      </w:pPr>
+      <w:r>
+        <w:rPr>
+          <w:rFonts w:ascii="Arial" w:eastAsia="Times New Roman" w:hAnsi="Arial" w:cs="Arial"/>
+          <w:b/>
           <w:lang w:val="en-AU"/>
         </w:rPr>
         <w:t xml:space="preserve">March 2020 – Present </w:t>
@@ -2347,8 +2107,6 @@
         <w:rPr>
           <w:rFonts w:ascii="Arial" w:eastAsia="Times New Roman" w:hAnsi="Arial" w:cs="Arial"/>
           <w:b/>
-          <w:sz w:val="24"/>
-          <w:szCs w:val="16"/>
           <w:lang w:val="en-AU"/>
         </w:rPr>
         <w:tab/>
@@ -2357,8 +2115,6 @@
         <w:rPr>
           <w:rFonts w:ascii="Arial" w:eastAsia="Times New Roman" w:hAnsi="Arial" w:cs="Arial"/>
           <w:b/>
-          <w:sz w:val="24"/>
-          <w:szCs w:val="16"/>
           <w:lang w:val="en-AU"/>
         </w:rPr>
         <w:tab/>
@@ -2367,8 +2123,6 @@
         <w:rPr>
           <w:rFonts w:ascii="Arial" w:eastAsia="Times New Roman" w:hAnsi="Arial" w:cs="Arial"/>
           <w:b/>
-          <w:sz w:val="24"/>
-          <w:szCs w:val="16"/>
           <w:lang w:val="en-AU"/>
         </w:rPr>
         <w:tab/>
@@ -2384,17 +2138,13 @@
         <w:rPr>
           <w:rFonts w:ascii="Arial" w:eastAsia="Times New Roman" w:hAnsi="Arial" w:cs="Arial"/>
           <w:bCs/>
-          <w:sz w:val="24"/>
-          <w:szCs w:val="16"/>
-          <w:lang w:val="en-AU"/>
-        </w:rPr>
-      </w:pPr>
-      <w:r>
-        <w:rPr>
-          <w:rFonts w:ascii="Arial" w:eastAsia="Times New Roman" w:hAnsi="Arial" w:cs="Arial"/>
-          <w:b/>
-          <w:sz w:val="24"/>
-          <w:szCs w:val="16"/>
+          <w:lang w:val="en-AU"/>
+        </w:rPr>
+      </w:pPr>
+      <w:r>
+        <w:rPr>
+          <w:rFonts w:ascii="Arial" w:eastAsia="Times New Roman" w:hAnsi="Arial" w:cs="Arial"/>
+          <w:b/>
           <w:lang w:val="en-AU"/>
         </w:rPr>
         <w:tab/>
@@ -2403,8 +2153,6 @@
         <w:rPr>
           <w:rFonts w:ascii="Arial" w:eastAsia="Times New Roman" w:hAnsi="Arial" w:cs="Arial"/>
           <w:b/>
-          <w:sz w:val="24"/>
-          <w:szCs w:val="16"/>
           <w:lang w:val="en-AU"/>
         </w:rPr>
         <w:tab/>
@@ -2413,8 +2161,6 @@
         <w:rPr>
           <w:rFonts w:ascii="Arial" w:eastAsia="Times New Roman" w:hAnsi="Arial" w:cs="Arial"/>
           <w:b/>
-          <w:sz w:val="24"/>
-          <w:szCs w:val="16"/>
           <w:lang w:val="en-AU"/>
         </w:rPr>
         <w:tab/>
@@ -2423,8 +2169,6 @@
         <w:rPr>
           <w:rFonts w:ascii="Arial" w:eastAsia="Times New Roman" w:hAnsi="Arial" w:cs="Arial"/>
           <w:b/>
-          <w:sz w:val="24"/>
-          <w:szCs w:val="16"/>
           <w:lang w:val="en-AU"/>
         </w:rPr>
         <w:tab/>
@@ -2433,8 +2177,6 @@
         <w:rPr>
           <w:rFonts w:ascii="Arial" w:eastAsia="Times New Roman" w:hAnsi="Arial" w:cs="Arial"/>
           <w:b/>
-          <w:sz w:val="24"/>
-          <w:szCs w:val="16"/>
           <w:lang w:val="en-AU"/>
         </w:rPr>
         <w:tab/>
@@ -2443,8 +2185,6 @@
         <w:rPr>
           <w:rFonts w:ascii="Arial" w:eastAsia="Times New Roman" w:hAnsi="Arial" w:cs="Arial"/>
           <w:b/>
-          <w:sz w:val="24"/>
-          <w:szCs w:val="16"/>
           <w:lang w:val="en-AU"/>
         </w:rPr>
         <w:tab/>
@@ -2454,8 +2194,6 @@
         <w:rPr>
           <w:rFonts w:ascii="Arial" w:eastAsia="Times New Roman" w:hAnsi="Arial" w:cs="Arial"/>
           <w:bCs/>
-          <w:sz w:val="24"/>
-          <w:szCs w:val="16"/>
           <w:lang w:val="en-AU"/>
         </w:rPr>
         <w:t>Casual Software Developer</w:t>
@@ -2470,8 +2208,6 @@
         <w:rPr>
           <w:rFonts w:ascii="Arial" w:eastAsia="Times New Roman" w:hAnsi="Arial" w:cs="Arial"/>
           <w:bCs/>
-          <w:sz w:val="24"/>
-          <w:szCs w:val="16"/>
           <w:lang w:val="en-AU"/>
         </w:rPr>
       </w:pPr>
@@ -2485,17 +2221,13 @@
         <w:rPr>
           <w:rFonts w:ascii="Arial" w:eastAsia="Times New Roman" w:hAnsi="Arial" w:cs="Arial"/>
           <w:b/>
-          <w:sz w:val="24"/>
-          <w:szCs w:val="16"/>
-          <w:lang w:val="en-AU"/>
-        </w:rPr>
-      </w:pPr>
-      <w:r>
-        <w:rPr>
-          <w:rFonts w:ascii="Arial" w:eastAsia="Times New Roman" w:hAnsi="Arial" w:cs="Arial"/>
-          <w:b/>
-          <w:sz w:val="24"/>
-          <w:szCs w:val="16"/>
+          <w:lang w:val="en-AU"/>
+        </w:rPr>
+      </w:pPr>
+      <w:r>
+        <w:rPr>
+          <w:rFonts w:ascii="Arial" w:eastAsia="Times New Roman" w:hAnsi="Arial" w:cs="Arial"/>
+          <w:b/>
           <w:lang w:val="en-AU"/>
         </w:rPr>
         <w:t>December 2019 – Present</w:t>
@@ -2504,8 +2236,6 @@
         <w:rPr>
           <w:rFonts w:ascii="Arial" w:eastAsia="Times New Roman" w:hAnsi="Arial" w:cs="Arial"/>
           <w:b/>
-          <w:sz w:val="24"/>
-          <w:szCs w:val="16"/>
           <w:lang w:val="en-AU"/>
         </w:rPr>
         <w:tab/>
@@ -2514,8 +2244,6 @@
         <w:rPr>
           <w:rFonts w:ascii="Arial" w:eastAsia="Times New Roman" w:hAnsi="Arial" w:cs="Arial"/>
           <w:b/>
-          <w:sz w:val="24"/>
-          <w:szCs w:val="16"/>
           <w:lang w:val="en-AU"/>
         </w:rPr>
         <w:tab/>
@@ -2524,8 +2252,14 @@
         <w:rPr>
           <w:rFonts w:ascii="Arial" w:eastAsia="Times New Roman" w:hAnsi="Arial" w:cs="Arial"/>
           <w:b/>
-          <w:sz w:val="24"/>
-          <w:szCs w:val="16"/>
+          <w:lang w:val="en-AU"/>
+        </w:rPr>
+        <w:tab/>
+      </w:r>
+      <w:r>
+        <w:rPr>
+          <w:rFonts w:ascii="Arial" w:eastAsia="Times New Roman" w:hAnsi="Arial" w:cs="Arial"/>
+          <w:b/>
           <w:lang w:val="en-AU"/>
         </w:rPr>
         <w:t>New World, Hillcrest – Hamilton</w:t>
@@ -2540,17 +2274,13 @@
         <w:ind w:left="4320"/>
         <w:rPr>
           <w:rFonts w:ascii="Arial" w:eastAsia="Times New Roman" w:hAnsi="Arial" w:cs="Arial"/>
-          <w:sz w:val="24"/>
-          <w:szCs w:val="16"/>
-          <w:lang w:val="en-US"/>
-        </w:rPr>
-      </w:pPr>
-      <w:r>
-        <w:rPr>
-          <w:rFonts w:ascii="Arial" w:eastAsia="Times New Roman" w:hAnsi="Arial" w:cs="Arial"/>
-          <w:b/>
-          <w:sz w:val="24"/>
-          <w:szCs w:val="16"/>
+          <w:lang w:val="en-US"/>
+        </w:rPr>
+      </w:pPr>
+      <w:r>
+        <w:rPr>
+          <w:rFonts w:ascii="Arial" w:eastAsia="Times New Roman" w:hAnsi="Arial" w:cs="Arial"/>
+          <w:b/>
           <w:lang w:val="en-AU"/>
         </w:rPr>
         <w:t xml:space="preserve">Position: </w:t>
@@ -2558,20 +2288,9 @@
       <w:r>
         <w:rPr>
           <w:rFonts w:ascii="Arial" w:eastAsia="Times New Roman" w:hAnsi="Arial" w:cs="Arial"/>
-          <w:sz w:val="24"/>
-          <w:szCs w:val="16"/>
-          <w:lang w:val="en-AU"/>
-        </w:rPr>
-        <w:t xml:space="preserve">Casual </w:t>
-      </w:r>
-      <w:r>
-        <w:rPr>
-          <w:rFonts w:ascii="Arial" w:eastAsia="Times New Roman" w:hAnsi="Arial" w:cs="Arial"/>
-          <w:sz w:val="24"/>
-          <w:szCs w:val="16"/>
-          <w:lang w:val="en-AU"/>
-        </w:rPr>
-        <w:t>Storeman</w:t>
+          <w:lang w:val="en-AU"/>
+        </w:rPr>
+        <w:t>Casual Storeman</w:t>
       </w:r>
     </w:p>
     <w:p>
@@ -2583,8 +2302,6 @@
         <w:rPr>
           <w:rFonts w:ascii="Arial" w:eastAsia="Times New Roman" w:hAnsi="Arial" w:cs="Arial"/>
           <w:bCs/>
-          <w:sz w:val="24"/>
-          <w:szCs w:val="16"/>
           <w:lang w:val="en-AU"/>
         </w:rPr>
       </w:pPr>
@@ -2598,17 +2315,13 @@
         <w:rPr>
           <w:rFonts w:ascii="Arial" w:eastAsia="Times New Roman" w:hAnsi="Arial" w:cs="Arial"/>
           <w:b/>
-          <w:sz w:val="24"/>
-          <w:szCs w:val="16"/>
-          <w:lang w:val="en-AU"/>
-        </w:rPr>
-      </w:pPr>
-      <w:r>
-        <w:rPr>
-          <w:rFonts w:ascii="Arial" w:eastAsia="Times New Roman" w:hAnsi="Arial" w:cs="Arial"/>
-          <w:b/>
-          <w:sz w:val="24"/>
-          <w:szCs w:val="16"/>
+          <w:lang w:val="en-AU"/>
+        </w:rPr>
+      </w:pPr>
+      <w:r>
+        <w:rPr>
+          <w:rFonts w:ascii="Arial" w:eastAsia="Times New Roman" w:hAnsi="Arial" w:cs="Arial"/>
+          <w:b/>
           <w:lang w:val="en-AU"/>
         </w:rPr>
         <w:t>July 2019 – August 2019</w:t>
@@ -2617,8 +2330,6 @@
         <w:rPr>
           <w:rFonts w:ascii="Arial" w:eastAsia="Times New Roman" w:hAnsi="Arial" w:cs="Arial"/>
           <w:b/>
-          <w:sz w:val="24"/>
-          <w:szCs w:val="16"/>
           <w:lang w:val="en-AU"/>
         </w:rPr>
         <w:tab/>
@@ -2627,8 +2338,6 @@
         <w:rPr>
           <w:rFonts w:ascii="Arial" w:eastAsia="Times New Roman" w:hAnsi="Arial" w:cs="Arial"/>
           <w:b/>
-          <w:sz w:val="24"/>
-          <w:szCs w:val="16"/>
           <w:lang w:val="en-AU"/>
         </w:rPr>
         <w:tab/>
@@ -2637,8 +2346,6 @@
         <w:rPr>
           <w:rFonts w:ascii="Arial" w:eastAsia="Times New Roman" w:hAnsi="Arial" w:cs="Arial"/>
           <w:b/>
-          <w:sz w:val="24"/>
-          <w:szCs w:val="16"/>
           <w:lang w:val="en-AU"/>
         </w:rPr>
         <w:tab/>
@@ -2655,17 +2362,13 @@
         <w:rPr>
           <w:rFonts w:ascii="Arial" w:eastAsia="Times New Roman" w:hAnsi="Arial" w:cs="Arial"/>
           <w:b/>
-          <w:sz w:val="24"/>
-          <w:szCs w:val="16"/>
-          <w:lang w:val="en-AU"/>
-        </w:rPr>
-      </w:pPr>
-      <w:r>
-        <w:rPr>
-          <w:rFonts w:ascii="Arial" w:eastAsia="Times New Roman" w:hAnsi="Arial" w:cs="Arial"/>
-          <w:b/>
-          <w:sz w:val="24"/>
-          <w:szCs w:val="16"/>
+          <w:lang w:val="en-AU"/>
+        </w:rPr>
+      </w:pPr>
+      <w:r>
+        <w:rPr>
+          <w:rFonts w:ascii="Arial" w:eastAsia="Times New Roman" w:hAnsi="Arial" w:cs="Arial"/>
+          <w:b/>
           <w:lang w:val="en-AU"/>
         </w:rPr>
         <w:t xml:space="preserve">Position: </w:t>
@@ -2674,8 +2377,6 @@
         <w:rPr>
           <w:rFonts w:ascii="Arial" w:eastAsia="Times New Roman" w:hAnsi="Arial" w:cs="Arial"/>
           <w:bCs/>
-          <w:sz w:val="24"/>
-          <w:szCs w:val="16"/>
           <w:lang w:val="en-AU"/>
         </w:rPr>
         <w:t>Web Content Production Assistant</w:t>
@@ -2684,8 +2385,6 @@
         <w:rPr>
           <w:rFonts w:ascii="Arial" w:eastAsia="Times New Roman" w:hAnsi="Arial" w:cs="Arial"/>
           <w:b/>
-          <w:sz w:val="24"/>
-          <w:szCs w:val="16"/>
           <w:lang w:val="en-AU"/>
         </w:rPr>
         <w:tab/>
@@ -2694,8 +2393,6 @@
         <w:rPr>
           <w:rFonts w:ascii="Arial" w:eastAsia="Times New Roman" w:hAnsi="Arial" w:cs="Arial"/>
           <w:b/>
-          <w:sz w:val="24"/>
-          <w:szCs w:val="16"/>
           <w:lang w:val="en-AU"/>
         </w:rPr>
         <w:tab/>
@@ -2704,8 +2401,6 @@
         <w:rPr>
           <w:rFonts w:ascii="Arial" w:eastAsia="Times New Roman" w:hAnsi="Arial" w:cs="Arial"/>
           <w:b/>
-          <w:sz w:val="24"/>
-          <w:szCs w:val="16"/>
           <w:lang w:val="en-AU"/>
         </w:rPr>
         <w:tab/>
@@ -2714,8 +2409,6 @@
         <w:rPr>
           <w:rFonts w:ascii="Arial" w:eastAsia="Times New Roman" w:hAnsi="Arial" w:cs="Arial"/>
           <w:b/>
-          <w:sz w:val="24"/>
-          <w:szCs w:val="16"/>
           <w:lang w:val="en-AU"/>
         </w:rPr>
         <w:tab/>
@@ -2730,8 +2423,6 @@
         <w:rPr>
           <w:rFonts w:ascii="Arial" w:eastAsia="Times New Roman" w:hAnsi="Arial" w:cs="Arial"/>
           <w:b/>
-          <w:sz w:val="24"/>
-          <w:szCs w:val="16"/>
           <w:lang w:val="en-AU"/>
         </w:rPr>
       </w:pPr>
@@ -2745,67 +2436,21 @@
         <w:rPr>
           <w:rFonts w:ascii="Arial" w:eastAsia="Times New Roman" w:hAnsi="Arial" w:cs="Arial"/>
           <w:b/>
-          <w:sz w:val="24"/>
-          <w:szCs w:val="16"/>
-          <w:lang w:val="en-AU"/>
-        </w:rPr>
-      </w:pPr>
-      <w:r>
-        <w:rPr>
-          <w:rFonts w:ascii="Arial" w:eastAsia="Times New Roman" w:hAnsi="Arial" w:cs="Arial"/>
-          <w:b/>
-          <w:sz w:val="24"/>
-          <w:szCs w:val="16"/>
-          <w:lang w:val="en-AU"/>
-        </w:rPr>
-        <w:t>February</w:t>
-      </w:r>
-      <w:r>
-        <w:rPr>
-          <w:rFonts w:ascii="Arial" w:eastAsia="Times New Roman" w:hAnsi="Arial" w:cs="Arial"/>
-          <w:b/>
-          <w:sz w:val="24"/>
-          <w:szCs w:val="16"/>
-          <w:lang w:val="en-AU"/>
-        </w:rPr>
-        <w:t xml:space="preserve"> 201</w:t>
-      </w:r>
-      <w:r>
-        <w:rPr>
-          <w:rFonts w:ascii="Arial" w:eastAsia="Times New Roman" w:hAnsi="Arial" w:cs="Arial"/>
-          <w:b/>
-          <w:sz w:val="24"/>
-          <w:szCs w:val="16"/>
-          <w:lang w:val="en-AU"/>
-        </w:rPr>
-        <w:t>9</w:t>
-      </w:r>
-      <w:r>
-        <w:rPr>
-          <w:rFonts w:ascii="Arial" w:eastAsia="Times New Roman" w:hAnsi="Arial" w:cs="Arial"/>
-          <w:b/>
-          <w:sz w:val="24"/>
-          <w:szCs w:val="16"/>
-          <w:lang w:val="en-AU"/>
-        </w:rPr>
-        <w:t xml:space="preserve"> – </w:t>
-      </w:r>
-      <w:r>
-        <w:rPr>
-          <w:rFonts w:ascii="Arial" w:eastAsia="Times New Roman" w:hAnsi="Arial" w:cs="Arial"/>
-          <w:b/>
-          <w:sz w:val="24"/>
-          <w:szCs w:val="16"/>
-          <w:lang w:val="en-AU"/>
-        </w:rPr>
-        <w:t>June 2019</w:t>
-      </w:r>
-      <w:r>
-        <w:rPr>
-          <w:rFonts w:ascii="Arial" w:eastAsia="Times New Roman" w:hAnsi="Arial" w:cs="Arial"/>
-          <w:b/>
-          <w:sz w:val="24"/>
-          <w:szCs w:val="16"/>
+          <w:lang w:val="en-AU"/>
+        </w:rPr>
+      </w:pPr>
+      <w:r>
+        <w:rPr>
+          <w:rFonts w:ascii="Arial" w:eastAsia="Times New Roman" w:hAnsi="Arial" w:cs="Arial"/>
+          <w:b/>
+          <w:lang w:val="en-AU"/>
+        </w:rPr>
+        <w:t>February 2019 – June 2019</w:t>
+      </w:r>
+      <w:r>
+        <w:rPr>
+          <w:rFonts w:ascii="Arial" w:eastAsia="Times New Roman" w:hAnsi="Arial" w:cs="Arial"/>
+          <w:b/>
           <w:lang w:val="en-AU"/>
         </w:rPr>
         <w:tab/>
@@ -2814,8 +2459,6 @@
         <w:rPr>
           <w:rFonts w:ascii="Arial" w:eastAsia="Times New Roman" w:hAnsi="Arial" w:cs="Arial"/>
           <w:b/>
-          <w:sz w:val="24"/>
-          <w:szCs w:val="16"/>
           <w:lang w:val="en-AU"/>
         </w:rPr>
         <w:tab/>
@@ -2824,21 +2467,17 @@
         <w:rPr>
           <w:rFonts w:ascii="Arial" w:eastAsia="Times New Roman" w:hAnsi="Arial" w:cs="Arial"/>
           <w:b/>
-          <w:sz w:val="24"/>
-          <w:szCs w:val="16"/>
-          <w:lang w:val="en-AU"/>
-        </w:rPr>
-        <w:t>Blackout Games</w:t>
-      </w:r>
-      <w:r>
-        <w:rPr>
-          <w:rFonts w:ascii="Arial" w:eastAsia="Times New Roman" w:hAnsi="Arial" w:cs="Arial"/>
-          <w:b/>
-          <w:sz w:val="24"/>
-          <w:szCs w:val="16"/>
-          <w:lang w:val="en-AU"/>
-        </w:rPr>
-        <w:t xml:space="preserve"> – Hamilton</w:t>
+          <w:lang w:val="en-AU"/>
+        </w:rPr>
+        <w:tab/>
+      </w:r>
+      <w:r>
+        <w:rPr>
+          <w:rFonts w:ascii="Arial" w:eastAsia="Times New Roman" w:hAnsi="Arial" w:cs="Arial"/>
+          <w:b/>
+          <w:lang w:val="en-AU"/>
+        </w:rPr>
+        <w:t>Blackout Games – Hamilton</w:t>
       </w:r>
     </w:p>
     <w:p>
@@ -2850,17 +2489,13 @@
         <w:ind w:left="4320"/>
         <w:rPr>
           <w:rFonts w:ascii="Arial" w:eastAsia="Times New Roman" w:hAnsi="Arial" w:cs="Arial"/>
-          <w:sz w:val="24"/>
-          <w:szCs w:val="16"/>
-          <w:lang w:val="en-AU"/>
-        </w:rPr>
-      </w:pPr>
-      <w:r>
-        <w:rPr>
-          <w:rFonts w:ascii="Arial" w:eastAsia="Times New Roman" w:hAnsi="Arial" w:cs="Arial"/>
-          <w:b/>
-          <w:sz w:val="24"/>
-          <w:szCs w:val="16"/>
+          <w:lang w:val="en-AU"/>
+        </w:rPr>
+      </w:pPr>
+      <w:r>
+        <w:rPr>
+          <w:rFonts w:ascii="Arial" w:eastAsia="Times New Roman" w:hAnsi="Arial" w:cs="Arial"/>
+          <w:b/>
           <w:lang w:val="en-AU"/>
         </w:rPr>
         <w:t xml:space="preserve">Position: </w:t>
@@ -2868,8 +2503,6 @@
       <w:r>
         <w:rPr>
           <w:rFonts w:ascii="Arial" w:eastAsia="Times New Roman" w:hAnsi="Arial" w:cs="Arial"/>
-          <w:sz w:val="24"/>
-          <w:szCs w:val="16"/>
           <w:lang w:val="en-AU"/>
         </w:rPr>
         <w:t>Backend Developer</w:t>
@@ -2884,8 +2517,6 @@
         <w:rPr>
           <w:rFonts w:ascii="Arial" w:eastAsia="Times New Roman" w:hAnsi="Arial" w:cs="Arial"/>
           <w:b/>
-          <w:sz w:val="24"/>
-          <w:szCs w:val="16"/>
           <w:lang w:val="en-AU"/>
         </w:rPr>
       </w:pPr>
@@ -2900,8 +2531,6 @@
           <w:rFonts w:ascii="Arial" w:eastAsia="Times New Roman" w:hAnsi="Arial" w:cs="Arial"/>
           <w:b/>
           <w:bCs/>
-          <w:sz w:val="24"/>
-          <w:szCs w:val="16"/>
           <w:lang w:val="en-US"/>
         </w:rPr>
       </w:pPr>
@@ -2910,52 +2539,24 @@
           <w:rFonts w:ascii="Arial" w:eastAsia="Times New Roman" w:hAnsi="Arial" w:cs="Arial"/>
           <w:b/>
           <w:bCs/>
-          <w:sz w:val="24"/>
-          <w:szCs w:val="16"/>
-          <w:lang w:val="en-US"/>
-        </w:rPr>
-        <w:t>March 2018 – </w:t>
+          <w:lang w:val="en-US"/>
+        </w:rPr>
+        <w:t>March 2018 – December 2018</w:t>
       </w:r>
       <w:r>
         <w:rPr>
           <w:rFonts w:ascii="Arial" w:eastAsia="Times New Roman" w:hAnsi="Arial" w:cs="Arial"/>
           <w:b/>
           <w:bCs/>
-          <w:sz w:val="24"/>
-          <w:szCs w:val="16"/>
-          <w:lang w:val="en-US"/>
-        </w:rPr>
-        <w:t>December</w:t>
+          <w:lang w:val="en-US"/>
+        </w:rPr>
+        <w:tab/>
       </w:r>
       <w:r>
         <w:rPr>
           <w:rFonts w:ascii="Arial" w:eastAsia="Times New Roman" w:hAnsi="Arial" w:cs="Arial"/>
           <w:b/>
           <w:bCs/>
-          <w:sz w:val="24"/>
-          <w:szCs w:val="16"/>
-          <w:lang w:val="en-US"/>
-        </w:rPr>
-        <w:t xml:space="preserve"> 2018</w:t>
-      </w:r>
-      <w:r>
-        <w:rPr>
-          <w:rFonts w:ascii="Arial" w:eastAsia="Times New Roman" w:hAnsi="Arial" w:cs="Arial"/>
-          <w:b/>
-          <w:bCs/>
-          <w:sz w:val="24"/>
-          <w:szCs w:val="16"/>
-          <w:lang w:val="en-US"/>
-        </w:rPr>
-        <w:tab/>
-      </w:r>
-      <w:r>
-        <w:rPr>
-          <w:rFonts w:ascii="Arial" w:eastAsia="Times New Roman" w:hAnsi="Arial" w:cs="Arial"/>
-          <w:b/>
-          <w:bCs/>
-          <w:sz w:val="24"/>
-          <w:szCs w:val="16"/>
           <w:lang w:val="en-US"/>
         </w:rPr>
         <w:tab/>
@@ -2971,8 +2572,6 @@
         <w:ind w:left="4320"/>
         <w:rPr>
           <w:rFonts w:ascii="Arial" w:eastAsia="Times New Roman" w:hAnsi="Arial" w:cs="Arial"/>
-          <w:sz w:val="24"/>
-          <w:szCs w:val="16"/>
           <w:lang w:val="en-US"/>
         </w:rPr>
       </w:pPr>
@@ -2981,8 +2580,6 @@
           <w:rFonts w:ascii="Arial" w:eastAsia="Times New Roman" w:hAnsi="Arial" w:cs="Arial"/>
           <w:b/>
           <w:bCs/>
-          <w:sz w:val="24"/>
-          <w:szCs w:val="16"/>
           <w:lang w:val="en-US"/>
         </w:rPr>
         <w:t xml:space="preserve">Position: </w:t>
@@ -2990,20 +2587,9 @@
       <w:r>
         <w:rPr>
           <w:rFonts w:ascii="Arial" w:eastAsia="Times New Roman" w:hAnsi="Arial" w:cs="Arial"/>
-          <w:sz w:val="24"/>
-          <w:szCs w:val="16"/>
-          <w:lang w:val="en-US"/>
-        </w:rPr>
-        <w:t>C</w:t>
-      </w:r>
-      <w:r>
-        <w:rPr>
-          <w:rFonts w:ascii="Arial" w:eastAsia="Times New Roman" w:hAnsi="Arial" w:cs="Arial"/>
-          <w:sz w:val="24"/>
-          <w:szCs w:val="16"/>
-          <w:lang w:val="en-US"/>
-        </w:rPr>
-        <w:t>asual job as Help-desk Agent</w:t>
+          <w:lang w:val="en-US"/>
+        </w:rPr>
+        <w:t>Casual job as Help-desk Agent</w:t>
       </w:r>
     </w:p>
     <w:p>
@@ -3015,8 +2601,6 @@
         <w:rPr>
           <w:rFonts w:ascii="Arial" w:eastAsia="Times New Roman" w:hAnsi="Arial" w:cs="Arial"/>
           <w:b/>
-          <w:sz w:val="24"/>
-          <w:szCs w:val="16"/>
           <w:lang w:val="en-US"/>
         </w:rPr>
       </w:pPr>
@@ -3030,17 +2614,13 @@
         <w:rPr>
           <w:rFonts w:ascii="Arial" w:eastAsia="Times New Roman" w:hAnsi="Arial" w:cs="Arial"/>
           <w:b/>
-          <w:sz w:val="24"/>
-          <w:szCs w:val="16"/>
-          <w:lang w:val="en-AU"/>
-        </w:rPr>
-      </w:pPr>
-      <w:r>
-        <w:rPr>
-          <w:rFonts w:ascii="Arial" w:eastAsia="Times New Roman" w:hAnsi="Arial" w:cs="Arial"/>
-          <w:b/>
-          <w:sz w:val="24"/>
-          <w:szCs w:val="16"/>
+          <w:lang w:val="en-AU"/>
+        </w:rPr>
+      </w:pPr>
+      <w:r>
+        <w:rPr>
+          <w:rFonts w:ascii="Arial" w:eastAsia="Times New Roman" w:hAnsi="Arial" w:cs="Arial"/>
+          <w:b/>
           <w:lang w:val="en-AU"/>
         </w:rPr>
         <w:t xml:space="preserve">April 2017 – </w:t>
@@ -3049,8 +2629,6 @@
         <w:rPr>
           <w:rFonts w:ascii="Arial" w:eastAsia="Times New Roman" w:hAnsi="Arial" w:cs="Arial"/>
           <w:b/>
-          <w:sz w:val="24"/>
-          <w:szCs w:val="16"/>
           <w:lang w:val="en-AU"/>
         </w:rPr>
         <w:t>November 201</w:t>
@@ -3059,8 +2637,6 @@
         <w:rPr>
           <w:rFonts w:ascii="Arial" w:eastAsia="Times New Roman" w:hAnsi="Arial" w:cs="Arial"/>
           <w:b/>
-          <w:sz w:val="24"/>
-          <w:szCs w:val="16"/>
           <w:lang w:val="en-AU"/>
         </w:rPr>
         <w:t>8</w:t>
@@ -3069,8 +2645,6 @@
         <w:rPr>
           <w:rFonts w:ascii="Arial" w:eastAsia="Times New Roman" w:hAnsi="Arial" w:cs="Arial"/>
           <w:b/>
-          <w:sz w:val="24"/>
-          <w:szCs w:val="16"/>
           <w:lang w:val="en-AU"/>
         </w:rPr>
         <w:tab/>
@@ -3079,8 +2653,6 @@
         <w:rPr>
           <w:rFonts w:ascii="Arial" w:eastAsia="Times New Roman" w:hAnsi="Arial" w:cs="Arial"/>
           <w:b/>
-          <w:sz w:val="24"/>
-          <w:szCs w:val="16"/>
           <w:lang w:val="en-AU"/>
         </w:rPr>
         <w:tab/>
@@ -3096,17 +2668,13 @@
         <w:ind w:left="4320"/>
         <w:rPr>
           <w:rFonts w:ascii="Arial" w:eastAsia="Times New Roman" w:hAnsi="Arial" w:cs="Arial"/>
-          <w:sz w:val="24"/>
-          <w:szCs w:val="16"/>
-          <w:lang w:val="en-US"/>
-        </w:rPr>
-      </w:pPr>
-      <w:r>
-        <w:rPr>
-          <w:rFonts w:ascii="Arial" w:eastAsia="Times New Roman" w:hAnsi="Arial" w:cs="Arial"/>
-          <w:b/>
-          <w:sz w:val="24"/>
-          <w:szCs w:val="16"/>
+          <w:lang w:val="en-US"/>
+        </w:rPr>
+      </w:pPr>
+      <w:r>
+        <w:rPr>
+          <w:rFonts w:ascii="Arial" w:eastAsia="Times New Roman" w:hAnsi="Arial" w:cs="Arial"/>
+          <w:b/>
           <w:lang w:val="en-AU"/>
         </w:rPr>
         <w:t xml:space="preserve">Position: </w:t>
@@ -3114,8 +2682,6 @@
       <w:r>
         <w:rPr>
           <w:rFonts w:ascii="Arial" w:eastAsia="Times New Roman" w:hAnsi="Arial" w:cs="Arial"/>
-          <w:sz w:val="24"/>
-          <w:szCs w:val="16"/>
           <w:lang w:val="en-AU"/>
         </w:rPr>
         <w:t>Casual Duty Manager</w:t>
@@ -3129,8 +2695,6 @@
         <w:spacing w:after="0" w:line="240" w:lineRule="auto"/>
         <w:rPr>
           <w:rFonts w:ascii="Arial" w:eastAsia="Times New Roman" w:hAnsi="Arial" w:cs="Arial"/>
-          <w:sz w:val="24"/>
-          <w:szCs w:val="16"/>
           <w:lang w:val="en-US"/>
         </w:rPr>
       </w:pPr>
@@ -3144,8 +2708,6 @@
         <w:rPr>
           <w:rFonts w:ascii="Arial" w:eastAsia="Times New Roman" w:hAnsi="Arial" w:cs="Arial"/>
           <w:b/>
-          <w:sz w:val="24"/>
-          <w:szCs w:val="16"/>
           <w:lang w:val="en-AU"/>
         </w:rPr>
       </w:pPr>
@@ -3159,17 +2721,13 @@
         <w:rPr>
           <w:rFonts w:ascii="Arial" w:eastAsia="Times New Roman" w:hAnsi="Arial" w:cs="Arial"/>
           <w:b/>
-          <w:sz w:val="24"/>
-          <w:szCs w:val="16"/>
-          <w:lang w:val="en-AU"/>
-        </w:rPr>
-      </w:pPr>
-      <w:r>
-        <w:rPr>
-          <w:rFonts w:ascii="Arial" w:eastAsia="Times New Roman" w:hAnsi="Arial" w:cs="Arial"/>
-          <w:b/>
-          <w:sz w:val="24"/>
-          <w:szCs w:val="16"/>
+          <w:lang w:val="en-AU"/>
+        </w:rPr>
+      </w:pPr>
+      <w:r>
+        <w:rPr>
+          <w:rFonts w:ascii="Arial" w:eastAsia="Times New Roman" w:hAnsi="Arial" w:cs="Arial"/>
+          <w:b/>
           <w:lang w:val="en-AU"/>
         </w:rPr>
         <w:t xml:space="preserve">February 2016 – </w:t>
@@ -3178,8 +2736,6 @@
         <w:rPr>
           <w:rFonts w:ascii="Arial" w:eastAsia="Times New Roman" w:hAnsi="Arial" w:cs="Arial"/>
           <w:b/>
-          <w:sz w:val="24"/>
-          <w:szCs w:val="16"/>
           <w:lang w:val="en-GB"/>
         </w:rPr>
         <w:t>September 2016</w:t>
@@ -3188,8 +2744,6 @@
         <w:rPr>
           <w:rFonts w:ascii="Arial" w:eastAsia="Times New Roman" w:hAnsi="Arial" w:cs="Arial"/>
           <w:b/>
-          <w:sz w:val="24"/>
-          <w:szCs w:val="16"/>
           <w:lang w:val="en-GB"/>
         </w:rPr>
         <w:tab/>
@@ -3198,8 +2752,14 @@
         <w:rPr>
           <w:rFonts w:ascii="Arial" w:eastAsia="Times New Roman" w:hAnsi="Arial" w:cs="Arial"/>
           <w:b/>
-          <w:sz w:val="24"/>
-          <w:szCs w:val="16"/>
+          <w:lang w:val="en-GB"/>
+        </w:rPr>
+        <w:tab/>
+      </w:r>
+      <w:r>
+        <w:rPr>
+          <w:rFonts w:ascii="Arial" w:eastAsia="Times New Roman" w:hAnsi="Arial" w:cs="Arial"/>
+          <w:b/>
           <w:lang w:val="en-AU"/>
         </w:rPr>
         <w:t>Caltex Morrinsville (SDR Fuel Ltd)</w:t>
@@ -3214,17 +2774,13 @@
         <w:rPr>
           <w:rFonts w:ascii="Arial" w:eastAsia="Times New Roman" w:hAnsi="Arial" w:cs="Arial"/>
           <w:b/>
-          <w:sz w:val="24"/>
-          <w:szCs w:val="16"/>
-          <w:lang w:val="en-AU"/>
-        </w:rPr>
-      </w:pPr>
-      <w:r>
-        <w:rPr>
-          <w:rFonts w:ascii="Arial" w:eastAsia="Times New Roman" w:hAnsi="Arial" w:cs="Arial"/>
-          <w:b/>
-          <w:sz w:val="24"/>
-          <w:szCs w:val="16"/>
+          <w:lang w:val="en-AU"/>
+        </w:rPr>
+      </w:pPr>
+      <w:r>
+        <w:rPr>
+          <w:rFonts w:ascii="Arial" w:eastAsia="Times New Roman" w:hAnsi="Arial" w:cs="Arial"/>
+          <w:b/>
           <w:lang w:val="en-AU"/>
         </w:rPr>
         <w:tab/>
@@ -3233,8 +2789,6 @@
         <w:rPr>
           <w:rFonts w:ascii="Arial" w:eastAsia="Times New Roman" w:hAnsi="Arial" w:cs="Arial"/>
           <w:b/>
-          <w:sz w:val="24"/>
-          <w:szCs w:val="16"/>
           <w:lang w:val="en-AU"/>
         </w:rPr>
         <w:tab/>
@@ -3243,8 +2797,6 @@
         <w:rPr>
           <w:rFonts w:ascii="Arial" w:eastAsia="Times New Roman" w:hAnsi="Arial" w:cs="Arial"/>
           <w:b/>
-          <w:sz w:val="24"/>
-          <w:szCs w:val="16"/>
           <w:lang w:val="en-AU"/>
         </w:rPr>
         <w:tab/>
@@ -3253,8 +2805,6 @@
         <w:rPr>
           <w:rFonts w:ascii="Arial" w:eastAsia="Times New Roman" w:hAnsi="Arial" w:cs="Arial"/>
           <w:b/>
-          <w:sz w:val="24"/>
-          <w:szCs w:val="16"/>
           <w:lang w:val="en-AU"/>
         </w:rPr>
         <w:tab/>
@@ -3263,8 +2813,6 @@
         <w:rPr>
           <w:rFonts w:ascii="Arial" w:eastAsia="Times New Roman" w:hAnsi="Arial" w:cs="Arial"/>
           <w:b/>
-          <w:sz w:val="24"/>
-          <w:szCs w:val="16"/>
           <w:lang w:val="en-AU"/>
         </w:rPr>
         <w:tab/>
@@ -3273,8 +2821,6 @@
         <w:rPr>
           <w:rFonts w:ascii="Arial" w:eastAsia="Times New Roman" w:hAnsi="Arial" w:cs="Arial"/>
           <w:b/>
-          <w:sz w:val="24"/>
-          <w:szCs w:val="16"/>
           <w:lang w:val="en-AU"/>
         </w:rPr>
         <w:tab/>
@@ -3283,8 +2829,6 @@
       <w:r>
         <w:rPr>
           <w:rFonts w:ascii="Arial" w:eastAsia="Times New Roman" w:hAnsi="Arial" w:cs="Arial"/>
-          <w:sz w:val="24"/>
-          <w:szCs w:val="16"/>
           <w:lang w:val="en-AU"/>
         </w:rPr>
         <w:t>Cashier/Forecourt Assistant</w:t>
@@ -3299,8 +2843,6 @@
         <w:rPr>
           <w:rFonts w:ascii="Arial" w:eastAsia="Times New Roman" w:hAnsi="Arial" w:cs="Arial"/>
           <w:b/>
-          <w:sz w:val="24"/>
-          <w:szCs w:val="16"/>
           <w:lang w:val="en-AU"/>
         </w:rPr>
       </w:pPr>
@@ -3314,8 +2856,6 @@
         <w:rPr>
           <w:rFonts w:ascii="Arial" w:eastAsia="Times New Roman" w:hAnsi="Arial" w:cs="Arial"/>
           <w:b/>
-          <w:sz w:val="24"/>
-          <w:szCs w:val="16"/>
           <w:lang w:val="en-AU"/>
         </w:rPr>
       </w:pPr>
@@ -3329,17 +2869,13 @@
         <w:rPr>
           <w:rFonts w:ascii="Arial" w:eastAsia="Times New Roman" w:hAnsi="Arial" w:cs="Arial"/>
           <w:b/>
-          <w:sz w:val="24"/>
-          <w:szCs w:val="16"/>
-          <w:lang w:val="en-AU"/>
-        </w:rPr>
-      </w:pPr>
-      <w:r>
-        <w:rPr>
-          <w:rFonts w:ascii="Arial" w:eastAsia="Times New Roman" w:hAnsi="Arial" w:cs="Arial"/>
-          <w:b/>
-          <w:sz w:val="24"/>
-          <w:szCs w:val="16"/>
+          <w:lang w:val="en-AU"/>
+        </w:rPr>
+      </w:pPr>
+      <w:r>
+        <w:rPr>
+          <w:rFonts w:ascii="Arial" w:eastAsia="Times New Roman" w:hAnsi="Arial" w:cs="Arial"/>
+          <w:b/>
           <w:lang w:val="en-AU"/>
         </w:rPr>
         <w:t>February 2011 – November 2013</w:t>
@@ -3348,11 +2884,24 @@
         <w:rPr>
           <w:rFonts w:ascii="Arial" w:eastAsia="Times New Roman" w:hAnsi="Arial" w:cs="Arial"/>
           <w:b/>
-          <w:sz w:val="24"/>
-          <w:szCs w:val="16"/>
           <w:lang w:val="en-AU"/>
         </w:rPr>
         <w:tab/>
+      </w:r>
+      <w:r>
+        <w:rPr>
+          <w:rFonts w:ascii="Arial" w:eastAsia="Times New Roman" w:hAnsi="Arial" w:cs="Arial"/>
+          <w:b/>
+          <w:lang w:val="en-AU"/>
+        </w:rPr>
+        <w:tab/>
+      </w:r>
+      <w:r>
+        <w:rPr>
+          <w:rFonts w:ascii="Arial" w:eastAsia="Times New Roman" w:hAnsi="Arial" w:cs="Arial"/>
+          <w:b/>
+          <w:lang w:val="en-AU"/>
+        </w:rPr>
         <w:t>The Union Bar &amp; Grill – London</w:t>
       </w:r>
     </w:p>
@@ -3365,17 +2914,13 @@
         <w:ind w:left="4320"/>
         <w:rPr>
           <w:rFonts w:ascii="Arial" w:eastAsia="Times New Roman" w:hAnsi="Arial" w:cs="Arial"/>
-          <w:sz w:val="24"/>
-          <w:szCs w:val="16"/>
-          <w:lang w:val="en-AU"/>
-        </w:rPr>
-      </w:pPr>
-      <w:r>
-        <w:rPr>
-          <w:rFonts w:ascii="Arial" w:eastAsia="Times New Roman" w:hAnsi="Arial" w:cs="Arial"/>
-          <w:b/>
-          <w:sz w:val="24"/>
-          <w:szCs w:val="16"/>
+          <w:lang w:val="en-AU"/>
+        </w:rPr>
+      </w:pPr>
+      <w:r>
+        <w:rPr>
+          <w:rFonts w:ascii="Arial" w:eastAsia="Times New Roman" w:hAnsi="Arial" w:cs="Arial"/>
+          <w:b/>
           <w:lang w:val="en-AU"/>
         </w:rPr>
         <w:t xml:space="preserve">Position: </w:t>
@@ -3383,8 +2928,6 @@
       <w:r>
         <w:rPr>
           <w:rFonts w:ascii="Arial" w:eastAsia="Times New Roman" w:hAnsi="Arial" w:cs="Arial"/>
-          <w:sz w:val="24"/>
-          <w:szCs w:val="16"/>
           <w:lang w:val="en-AU"/>
         </w:rPr>
         <w:t>Assistant Manager</w:t>
@@ -3398,17 +2941,13 @@
         <w:spacing w:after="0" w:line="240" w:lineRule="auto"/>
         <w:rPr>
           <w:rFonts w:ascii="Arial" w:eastAsia="Times New Roman" w:hAnsi="Arial" w:cs="Arial"/>
-          <w:sz w:val="24"/>
-          <w:szCs w:val="16"/>
-          <w:lang w:val="en-AU"/>
-        </w:rPr>
-      </w:pPr>
-      <w:r>
-        <w:rPr>
-          <w:rFonts w:ascii="Arial" w:eastAsia="Times New Roman" w:hAnsi="Arial" w:cs="Arial"/>
-          <w:b/>
-          <w:sz w:val="24"/>
-          <w:szCs w:val="16"/>
+          <w:lang w:val="en-AU"/>
+        </w:rPr>
+      </w:pPr>
+      <w:r>
+        <w:rPr>
+          <w:rFonts w:ascii="Arial" w:eastAsia="Times New Roman" w:hAnsi="Arial" w:cs="Arial"/>
+          <w:b/>
           <w:lang w:val="en-AU"/>
         </w:rPr>
         <w:tab/>
@@ -3417,8 +2956,6 @@
         <w:rPr>
           <w:rFonts w:ascii="Arial" w:eastAsia="Times New Roman" w:hAnsi="Arial" w:cs="Arial"/>
           <w:b/>
-          <w:sz w:val="24"/>
-          <w:szCs w:val="16"/>
           <w:lang w:val="en-AU"/>
         </w:rPr>
         <w:tab/>
@@ -3433,17 +2970,13 @@
         <w:rPr>
           <w:rFonts w:ascii="Arial" w:eastAsia="Times New Roman" w:hAnsi="Arial" w:cs="Arial"/>
           <w:b/>
-          <w:sz w:val="24"/>
-          <w:szCs w:val="16"/>
-          <w:lang w:val="en-AU"/>
-        </w:rPr>
-      </w:pPr>
-      <w:r>
-        <w:rPr>
-          <w:rFonts w:ascii="Arial" w:eastAsia="Times New Roman" w:hAnsi="Arial" w:cs="Arial"/>
-          <w:b/>
-          <w:sz w:val="24"/>
-          <w:szCs w:val="16"/>
+          <w:lang w:val="en-AU"/>
+        </w:rPr>
+      </w:pPr>
+      <w:r>
+        <w:rPr>
+          <w:rFonts w:ascii="Arial" w:eastAsia="Times New Roman" w:hAnsi="Arial" w:cs="Arial"/>
+          <w:b/>
           <w:lang w:val="en-AU"/>
         </w:rPr>
         <w:t>February 2009 – April 2011</w:t>
@@ -3452,8 +2985,6 @@
         <w:rPr>
           <w:rFonts w:ascii="Arial" w:eastAsia="Times New Roman" w:hAnsi="Arial" w:cs="Arial"/>
           <w:b/>
-          <w:sz w:val="24"/>
-          <w:szCs w:val="16"/>
           <w:lang w:val="en-AU"/>
         </w:rPr>
         <w:tab/>
@@ -3462,11 +2993,24 @@
         <w:rPr>
           <w:rFonts w:ascii="Arial" w:eastAsia="Times New Roman" w:hAnsi="Arial" w:cs="Arial"/>
           <w:b/>
-          <w:sz w:val="24"/>
-          <w:szCs w:val="16"/>
           <w:lang w:val="en-AU"/>
         </w:rPr>
         <w:tab/>
+      </w:r>
+      <w:r>
+        <w:rPr>
+          <w:rFonts w:ascii="Arial" w:eastAsia="Times New Roman" w:hAnsi="Arial" w:cs="Arial"/>
+          <w:b/>
+          <w:lang w:val="en-AU"/>
+        </w:rPr>
+        <w:tab/>
+      </w:r>
+      <w:r>
+        <w:rPr>
+          <w:rFonts w:ascii="Arial" w:eastAsia="Times New Roman" w:hAnsi="Arial" w:cs="Arial"/>
+          <w:b/>
+          <w:lang w:val="en-AU"/>
+        </w:rPr>
         <w:t>Citizen Advice Bureau – London</w:t>
       </w:r>
     </w:p>
@@ -3479,17 +3023,13 @@
         <w:ind w:left="4320"/>
         <w:rPr>
           <w:rFonts w:ascii="Arial" w:eastAsia="Times New Roman" w:hAnsi="Arial" w:cs="Arial"/>
-          <w:sz w:val="24"/>
-          <w:szCs w:val="16"/>
-          <w:lang w:val="en-AU"/>
-        </w:rPr>
-      </w:pPr>
-      <w:r>
-        <w:rPr>
-          <w:rFonts w:ascii="Arial" w:eastAsia="Times New Roman" w:hAnsi="Arial" w:cs="Arial"/>
-          <w:b/>
-          <w:sz w:val="24"/>
-          <w:szCs w:val="16"/>
+          <w:lang w:val="en-AU"/>
+        </w:rPr>
+      </w:pPr>
+      <w:r>
+        <w:rPr>
+          <w:rFonts w:ascii="Arial" w:eastAsia="Times New Roman" w:hAnsi="Arial" w:cs="Arial"/>
+          <w:b/>
           <w:lang w:val="en-AU"/>
         </w:rPr>
         <w:t xml:space="preserve">Position: </w:t>
@@ -3497,31 +3037,14 @@
       <w:r>
         <w:rPr>
           <w:rFonts w:ascii="Arial" w:eastAsia="Times New Roman" w:hAnsi="Arial" w:cs="Arial"/>
-          <w:sz w:val="24"/>
-          <w:szCs w:val="16"/>
           <w:lang w:val="en-AU"/>
         </w:rPr>
         <w:t>IT Help Desk Support (Volunteer 2 days a week)</w:t>
       </w:r>
     </w:p>
-    <w:p>
-      <w:pPr>
-        <w:autoSpaceDE w:val="0"/>
-        <w:autoSpaceDN w:val="0"/>
-        <w:adjustRightInd w:val="0"/>
-        <w:spacing w:after="0" w:line="240" w:lineRule="auto"/>
-        <w:rPr>
-          <w:rFonts w:ascii="Arial" w:eastAsia="Times New Roman" w:hAnsi="Arial" w:cs="Arial"/>
-          <w:b/>
-          <w:sz w:val="24"/>
-          <w:szCs w:val="16"/>
-          <w:lang w:val="en-AU"/>
-        </w:rPr>
-      </w:pPr>
-    </w:p>
     <w:sectPr>
-      <w:footerReference w:type="even" r:id="rId11"/>
-      <w:footerReference w:type="default" r:id="rId12"/>
+      <w:footerReference w:type="even" r:id="rId12"/>
+      <w:footerReference w:type="default" r:id="rId13"/>
       <w:pgSz w:w="11906" w:h="16838"/>
       <w:pgMar w:top="1440" w:right="1700" w:bottom="1440" w:left="1800" w:header="708" w:footer="708" w:gutter="0"/>
       <w:cols w:space="708"/>
@@ -6040,6 +5563,7 @@
     <w:lsdException w:name="HTML Sample" w:semiHidden="1" w:unhideWhenUsed="1"/>
     <w:lsdException w:name="HTML Typewriter" w:semiHidden="1" w:unhideWhenUsed="1"/>
     <w:lsdException w:name="HTML Variable" w:semiHidden="1" w:unhideWhenUsed="1"/>
+    <w:lsdException w:name="Normal Table" w:semiHidden="1" w:unhideWhenUsed="1"/>
     <w:lsdException w:name="annotation subject" w:semiHidden="1" w:unhideWhenUsed="1"/>
     <w:lsdException w:name="No List" w:semiHidden="1" w:unhideWhenUsed="1"/>
     <w:lsdException w:name="Outline List 1" w:semiHidden="1" w:unhideWhenUsed="1"/>
@@ -6086,8 +5610,10 @@
     <w:lsdException w:name="Table Subtle 2" w:semiHidden="1" w:unhideWhenUsed="1"/>
     <w:lsdException w:name="Table Web 1" w:semiHidden="1" w:unhideWhenUsed="1"/>
     <w:lsdException w:name="Table Web 2" w:semiHidden="1" w:unhideWhenUsed="1"/>
+    <w:lsdException w:name="Table Web 3" w:semiHidden="1" w:unhideWhenUsed="1"/>
     <w:lsdException w:name="Balloon Text" w:semiHidden="1" w:unhideWhenUsed="1"/>
     <w:lsdException w:name="Table Grid" w:uiPriority="39"/>
+    <w:lsdException w:name="Table Theme" w:semiHidden="1" w:unhideWhenUsed="1"/>
     <w:lsdException w:name="Placeholder Text" w:semiHidden="1"/>
     <w:lsdException w:name="No Spacing" w:uiPriority="1" w:qFormat="1"/>
     <w:lsdException w:name="Light Shading" w:uiPriority="60"/>
@@ -6313,6 +5839,7 @@
   <w:style w:type="paragraph" w:default="1" w:styleId="Normal">
     <w:name w:val="Normal"/>
     <w:qFormat/>
+    <w:rsid w:val="008B5441"/>
   </w:style>
   <w:style w:type="character" w:default="1" w:styleId="DefaultParagraphFont">
     <w:name w:val="Default Paragraph Font"/>
@@ -6438,6 +5965,36 @@
     <w:rPr>
       <w:color w:val="808080"/>
       <w:shd w:val="clear" w:color="auto" w:fill="E6E6E6"/>
+    </w:rPr>
+  </w:style>
+  <w:style w:type="paragraph" w:styleId="BalloonText">
+    <w:name w:val="Balloon Text"/>
+    <w:basedOn w:val="Normal"/>
+    <w:link w:val="BalloonTextChar"/>
+    <w:uiPriority w:val="99"/>
+    <w:semiHidden/>
+    <w:unhideWhenUsed/>
+    <w:rsid w:val="006D6C13"/>
+    <w:pPr>
+      <w:spacing w:after="0" w:line="240" w:lineRule="auto"/>
+    </w:pPr>
+    <w:rPr>
+      <w:rFonts w:ascii="Segoe UI" w:hAnsi="Segoe UI" w:cs="Segoe UI"/>
+      <w:sz w:val="18"/>
+      <w:szCs w:val="18"/>
+    </w:rPr>
+  </w:style>
+  <w:style w:type="character" w:customStyle="1" w:styleId="BalloonTextChar">
+    <w:name w:val="Balloon Text Char"/>
+    <w:basedOn w:val="DefaultParagraphFont"/>
+    <w:link w:val="BalloonText"/>
+    <w:uiPriority w:val="99"/>
+    <w:semiHidden/>
+    <w:rsid w:val="006D6C13"/>
+    <w:rPr>
+      <w:rFonts w:ascii="Segoe UI" w:hAnsi="Segoe UI" w:cs="Segoe UI"/>
+      <w:sz w:val="18"/>
+      <w:szCs w:val="18"/>
     </w:rPr>
   </w:style>
 </w:styles>

--- a/download/JuanCabelloCV.docx
+++ b/download/JuanCabelloCV.docx
@@ -6,12 +6,16 @@
       <w:pPr>
         <w:rPr>
           <w:rFonts w:ascii="Arial" w:eastAsiaTheme="minorEastAsia" w:hAnsi="Arial" w:cs="Arial"/>
+          <w:sz w:val="24"/>
+          <w:szCs w:val="24"/>
           <w:lang w:val="es-ES"/>
         </w:rPr>
       </w:pPr>
       <w:r>
         <w:rPr>
           <w:rFonts w:ascii="Arial" w:eastAsiaTheme="minorEastAsia" w:hAnsi="Arial" w:cs="Arial"/>
+          <w:sz w:val="24"/>
+          <w:szCs w:val="24"/>
           <w:lang w:val="es-ES"/>
         </w:rPr>
         <w:t>Juan Cabello</w:t>
@@ -22,12 +26,16 @@
         <w:spacing w:after="0" w:line="240" w:lineRule="auto"/>
         <w:rPr>
           <w:rFonts w:ascii="Arial" w:eastAsiaTheme="minorEastAsia" w:hAnsi="Arial" w:cs="Arial"/>
+          <w:sz w:val="24"/>
+          <w:szCs w:val="24"/>
           <w:lang w:val="es-ES"/>
         </w:rPr>
       </w:pPr>
       <w:r>
         <w:rPr>
           <w:rFonts w:ascii="Arial" w:eastAsiaTheme="minorEastAsia" w:hAnsi="Arial" w:cs="Arial"/>
+          <w:sz w:val="24"/>
+          <w:szCs w:val="24"/>
           <w:lang w:val="es-ES"/>
         </w:rPr>
         <w:t>9 Piako Park Lane</w:t>
@@ -38,12 +46,16 @@
         <w:spacing w:after="0" w:line="240" w:lineRule="auto"/>
         <w:rPr>
           <w:rFonts w:ascii="Arial" w:eastAsiaTheme="minorEastAsia" w:hAnsi="Arial" w:cs="Arial"/>
+          <w:sz w:val="24"/>
+          <w:szCs w:val="24"/>
           <w:lang w:val="es-ES"/>
         </w:rPr>
       </w:pPr>
       <w:r>
         <w:rPr>
           <w:rFonts w:ascii="Arial" w:eastAsiaTheme="minorEastAsia" w:hAnsi="Arial" w:cs="Arial"/>
+          <w:sz w:val="24"/>
+          <w:szCs w:val="24"/>
           <w:lang w:val="es-ES"/>
         </w:rPr>
         <w:t>Morrinsville</w:t>
@@ -54,17 +66,23 @@
         <w:spacing w:after="0" w:line="240" w:lineRule="auto"/>
         <w:rPr>
           <w:rFonts w:ascii="Arial" w:eastAsiaTheme="minorEastAsia" w:hAnsi="Arial" w:cs="Arial"/>
+          <w:sz w:val="24"/>
+          <w:szCs w:val="24"/>
         </w:rPr>
       </w:pPr>
       <w:r>
         <w:rPr>
           <w:rFonts w:ascii="Arial" w:eastAsiaTheme="minorEastAsia" w:hAnsi="Arial" w:cs="Arial"/>
+          <w:sz w:val="24"/>
+          <w:szCs w:val="24"/>
         </w:rPr>
         <w:t>3</w:t>
       </w:r>
       <w:r>
         <w:rPr>
           <w:rFonts w:ascii="Arial" w:eastAsiaTheme="minorEastAsia" w:hAnsi="Arial" w:cs="Arial"/>
+          <w:sz w:val="24"/>
+          <w:szCs w:val="24"/>
         </w:rPr>
         <w:t>300</w:t>
       </w:r>
@@ -74,12 +92,16 @@
         <w:spacing w:after="0" w:line="240" w:lineRule="auto"/>
         <w:rPr>
           <w:rFonts w:ascii="Arial" w:eastAsiaTheme="minorEastAsia" w:hAnsi="Arial" w:cs="Arial"/>
+          <w:sz w:val="24"/>
+          <w:szCs w:val="24"/>
           <w:lang w:val="en-US"/>
         </w:rPr>
       </w:pPr>
       <w:r>
         <w:rPr>
           <w:rFonts w:ascii="Arial" w:eastAsiaTheme="minorEastAsia" w:hAnsi="Arial" w:cs="Arial"/>
+          <w:sz w:val="24"/>
+          <w:szCs w:val="24"/>
           <w:lang w:val="en-US"/>
         </w:rPr>
         <w:t>027 903 2669</w:t>
@@ -90,6 +112,8 @@
         <w:spacing w:after="0" w:line="240" w:lineRule="auto"/>
         <w:rPr>
           <w:rFonts w:ascii="Arial" w:eastAsiaTheme="minorEastAsia" w:hAnsi="Arial" w:cs="Arial"/>
+          <w:sz w:val="24"/>
+          <w:szCs w:val="24"/>
           <w:lang w:val="en-US"/>
         </w:rPr>
       </w:pPr>
@@ -98,6 +122,8 @@
           <w:rPr>
             <w:rStyle w:val="Hyperlink"/>
             <w:rFonts w:ascii="Arial" w:eastAsiaTheme="minorEastAsia" w:hAnsi="Arial" w:cs="Arial"/>
+            <w:sz w:val="24"/>
+            <w:szCs w:val="24"/>
             <w:lang w:val="en-US"/>
           </w:rPr>
           <w:t>jdcabelloa@outlook.com</w:t>
@@ -109,6 +135,8 @@
         <w:spacing w:after="0" w:line="240" w:lineRule="auto"/>
         <w:rPr>
           <w:rFonts w:ascii="Arial" w:eastAsiaTheme="minorEastAsia" w:hAnsi="Arial" w:cs="Arial"/>
+          <w:sz w:val="24"/>
+          <w:szCs w:val="24"/>
           <w:lang w:val="en-US"/>
         </w:rPr>
       </w:pPr>
@@ -119,15 +147,37 @@
         <w:jc w:val="center"/>
         <w:rPr>
           <w:rFonts w:ascii="Arial" w:eastAsia="Times New Roman" w:hAnsi="Arial" w:cs="Arial"/>
-          <w:lang w:val="en-US"/>
-        </w:rPr>
-      </w:pPr>
-      <w:r>
-        <w:rPr>
-          <w:rFonts w:ascii="Arial" w:eastAsia="Times New Roman" w:hAnsi="Arial" w:cs="Arial"/>
-          <w:lang w:val="en-US"/>
-        </w:rPr>
-        <w:t>Front End Developer</w:t>
+          <w:sz w:val="24"/>
+          <w:szCs w:val="24"/>
+          <w:lang w:val="en-US"/>
+        </w:rPr>
+      </w:pPr>
+      <w:r>
+        <w:rPr>
+          <w:rFonts w:ascii="Arial" w:eastAsia="Times New Roman" w:hAnsi="Arial" w:cs="Arial"/>
+          <w:sz w:val="24"/>
+          <w:szCs w:val="24"/>
+          <w:lang w:val="en-US"/>
+        </w:rPr>
+        <w:t xml:space="preserve">Junior </w:t>
+      </w:r>
+      <w:r>
+        <w:rPr>
+          <w:rFonts w:ascii="Arial" w:eastAsia="Times New Roman" w:hAnsi="Arial" w:cs="Arial"/>
+          <w:sz w:val="24"/>
+          <w:szCs w:val="24"/>
+          <w:lang w:val="en-US"/>
+        </w:rPr>
+        <w:t xml:space="preserve">Software </w:t>
+      </w:r>
+      <w:r>
+        <w:rPr>
+          <w:rFonts w:ascii="Arial" w:eastAsia="Times New Roman" w:hAnsi="Arial" w:cs="Arial"/>
+          <w:sz w:val="24"/>
+          <w:szCs w:val="24"/>
+          <w:lang w:val="en-US"/>
+        </w:rPr>
+        <w:t>Engineer</w:t>
       </w:r>
     </w:p>
     <w:p>
@@ -137,6 +187,8 @@
         <w:rPr>
           <w:rFonts w:ascii="Arial" w:eastAsia="Times New Roman" w:hAnsi="Arial" w:cs="Arial"/>
           <w:caps/>
+          <w:sz w:val="24"/>
+          <w:szCs w:val="24"/>
           <w:lang w:val="en-US"/>
         </w:rPr>
       </w:pPr>
@@ -152,6 +204,8 @@
           <w:b/>
           <w:bCs/>
           <w:caps/>
+          <w:sz w:val="24"/>
+          <w:szCs w:val="24"/>
           <w:u w:val="single"/>
           <w:lang w:val="en-US"/>
         </w:rPr>
@@ -162,6 +216,8 @@
           <w:b/>
           <w:bCs/>
           <w:caps/>
+          <w:sz w:val="24"/>
+          <w:szCs w:val="24"/>
           <w:u w:val="single"/>
           <w:lang w:val="en-US"/>
         </w:rPr>
@@ -179,6 +235,8 @@
           <w:b/>
           <w:bCs/>
           <w:caps/>
+          <w:sz w:val="24"/>
+          <w:szCs w:val="24"/>
           <w:u w:val="single"/>
           <w:lang w:val="en-US"/>
         </w:rPr>
@@ -194,6 +252,8 @@
           <w:rFonts w:ascii="Arial" w:eastAsia="Times New Roman" w:hAnsi="Arial" w:cs="Arial"/>
           <w:bCs/>
           <w:caps/>
+          <w:sz w:val="24"/>
+          <w:szCs w:val="24"/>
           <w:lang w:val="en-US"/>
         </w:rPr>
       </w:pPr>
@@ -202,6 +262,8 @@
           <w:rFonts w:ascii="Arial" w:eastAsia="Times New Roman" w:hAnsi="Arial" w:cs="Arial"/>
           <w:bCs/>
           <w:caps/>
+          <w:sz w:val="24"/>
+          <w:szCs w:val="24"/>
           <w:lang w:val="en-US"/>
         </w:rPr>
         <w:t>BACHELOR OF APPLIED INFORMATION TECHNOLOGY (Software engineering)</w:t>
@@ -217,9 +279,22 @@
           <w:rFonts w:ascii="Arial" w:eastAsia="Times New Roman" w:hAnsi="Arial" w:cs="Arial"/>
           <w:bCs/>
           <w:caps/>
-          <w:lang w:val="en-US"/>
-        </w:rPr>
-      </w:pPr>
+          <w:sz w:val="24"/>
+          <w:szCs w:val="24"/>
+          <w:lang w:val="en-US"/>
+        </w:rPr>
+      </w:pPr>
+      <w:r>
+        <w:rPr>
+          <w:rFonts w:ascii="Arial" w:eastAsia="Times New Roman" w:hAnsi="Arial" w:cs="Arial"/>
+          <w:bCs/>
+          <w:caps/>
+          <w:sz w:val="24"/>
+          <w:szCs w:val="24"/>
+          <w:lang w:val="en-US"/>
+        </w:rPr>
+        <w:t>7 years experience in Tourism and hospitality</w:t>
+      </w:r>
     </w:p>
     <w:p>
       <w:pPr>
@@ -229,41 +304,23 @@
         <w:outlineLvl w:val="2"/>
         <w:rPr>
           <w:rFonts w:ascii="Arial" w:eastAsia="Times New Roman" w:hAnsi="Arial" w:cs="Arial"/>
-          <w:b/>
+          <w:bCs/>
           <w:caps/>
-          <w:u w:val="single"/>
-          <w:lang w:val="en-US"/>
-        </w:rPr>
-      </w:pPr>
-      <w:r>
-        <w:rPr>
-          <w:rFonts w:ascii="Arial" w:eastAsia="Times New Roman" w:hAnsi="Arial" w:cs="Arial"/>
-          <w:b/>
+          <w:sz w:val="24"/>
+          <w:szCs w:val="24"/>
+          <w:lang w:val="en-US"/>
+        </w:rPr>
+      </w:pPr>
+      <w:r>
+        <w:rPr>
+          <w:rFonts w:ascii="Arial" w:eastAsia="Times New Roman" w:hAnsi="Arial" w:cs="Arial"/>
+          <w:bCs/>
           <w:caps/>
-          <w:u w:val="single"/>
+          <w:sz w:val="24"/>
+          <w:szCs w:val="24"/>
           <w:lang w:val="en-US"/>
         </w:rPr>
         <w:t xml:space="preserve"> </w:t>
-      </w:r>
-      <w:r>
-        <w:rPr>
-          <w:rFonts w:ascii="Arial" w:eastAsia="Times New Roman" w:hAnsi="Arial" w:cs="Arial"/>
-          <w:b/>
-          <w:caps/>
-          <w:u w:val="single"/>
-          <w:lang w:val="en-US"/>
-        </w:rPr>
-        <w:t xml:space="preserve">PORTFOLIO </w:t>
-      </w:r>
-      <w:r>
-        <w:rPr>
-          <w:rFonts w:ascii="Arial" w:eastAsia="Times New Roman" w:hAnsi="Arial" w:cs="Arial"/>
-          <w:b/>
-          <w:caps/>
-          <w:u w:val="single"/>
-          <w:lang w:val="en-US"/>
-        </w:rPr>
-        <w:t>CREATED WITH REACTJS</w:t>
       </w:r>
     </w:p>
     <w:p>
@@ -276,10 +333,24 @@
           <w:rFonts w:ascii="Arial" w:eastAsia="Times New Roman" w:hAnsi="Arial" w:cs="Arial"/>
           <w:b/>
           <w:caps/>
+          <w:sz w:val="24"/>
+          <w:szCs w:val="24"/>
           <w:u w:val="single"/>
           <w:lang w:val="en-US"/>
         </w:rPr>
       </w:pPr>
+      <w:r>
+        <w:rPr>
+          <w:rFonts w:ascii="Arial" w:eastAsia="Times New Roman" w:hAnsi="Arial" w:cs="Arial"/>
+          <w:b/>
+          <w:caps/>
+          <w:sz w:val="24"/>
+          <w:szCs w:val="24"/>
+          <w:u w:val="single"/>
+          <w:lang w:val="en-US"/>
+        </w:rPr>
+        <w:t>Portfolio</w:t>
+      </w:r>
     </w:p>
     <w:p>
       <w:pPr>
@@ -288,7 +359,12 @@
         <w:jc w:val="center"/>
         <w:outlineLvl w:val="2"/>
         <w:rPr>
-          <w:rFonts w:ascii="Arial" w:hAnsi="Arial" w:cs="Arial"/>
+          <w:rFonts w:ascii="Arial" w:eastAsia="Times New Roman" w:hAnsi="Arial" w:cs="Arial"/>
+          <w:bCs/>
+          <w:caps/>
+          <w:sz w:val="24"/>
+          <w:szCs w:val="24"/>
+          <w:lang w:val="en-US"/>
         </w:rPr>
       </w:pPr>
       <w:hyperlink r:id="rId8" w:history="1">
@@ -297,68 +373,49 @@
             <w:rStyle w:val="Hyperlink"/>
             <w:rFonts w:ascii="Arial" w:hAnsi="Arial" w:cs="Arial"/>
           </w:rPr>
-          <w:t>https://juancabellodev.github.io/my-react-portfolio/</w:t>
+          <w:t>https://mahara.wintec.ac.nz/view/view.php?t=5ASQo8GnWbBDkP21e6zU</w:t>
         </w:r>
       </w:hyperlink>
     </w:p>
     <w:p>
       <w:pPr>
+        <w:spacing w:after="0" w:line="240" w:lineRule="auto"/>
+        <w:rPr>
+          <w:rFonts w:ascii="Arial" w:eastAsia="Times New Roman" w:hAnsi="Arial" w:cs="Arial"/>
+          <w:sz w:val="24"/>
+          <w:szCs w:val="24"/>
+          <w:lang w:val="en-US"/>
+        </w:rPr>
+      </w:pPr>
+    </w:p>
+    <w:p>
+      <w:pPr>
         <w:keepNext/>
         <w:spacing w:after="0" w:line="240" w:lineRule="auto"/>
         <w:jc w:val="center"/>
         <w:outlineLvl w:val="2"/>
         <w:rPr>
           <w:rFonts w:ascii="Arial" w:eastAsia="Times New Roman" w:hAnsi="Arial" w:cs="Arial"/>
+          <w:b/>
           <w:bCs/>
           <w:caps/>
-          <w:lang w:val="en-US"/>
-        </w:rPr>
-      </w:pPr>
-      <w:r>
-        <w:rPr>
-          <w:rFonts w:ascii="Arial" w:hAnsi="Arial" w:cs="Arial"/>
-        </w:rPr>
-        <w:t xml:space="preserve">(Other personal projects with react can be shown upon demand) </w:t>
-      </w:r>
-    </w:p>
-    <w:p>
-      <w:pPr>
-        <w:keepNext/>
-        <w:spacing w:after="0" w:line="240" w:lineRule="auto"/>
-        <w:jc w:val="center"/>
-        <w:outlineLvl w:val="2"/>
-        <w:rPr>
-          <w:rFonts w:ascii="Arial" w:eastAsia="Times New Roman" w:hAnsi="Arial" w:cs="Arial"/>
+          <w:sz w:val="24"/>
+          <w:szCs w:val="24"/>
+          <w:u w:val="single"/>
+          <w:lang w:val="en-US"/>
+        </w:rPr>
+      </w:pPr>
+      <w:r>
+        <w:rPr>
+          <w:rFonts w:ascii="Arial" w:eastAsia="Times New Roman" w:hAnsi="Arial" w:cs="Arial"/>
+          <w:b/>
           <w:bCs/>
           <w:caps/>
-          <w:lang w:val="en-US"/>
-        </w:rPr>
-      </w:pPr>
-    </w:p>
-    <w:p>
-      <w:pPr>
-        <w:keepNext/>
-        <w:spacing w:after="0" w:line="240" w:lineRule="auto"/>
-        <w:jc w:val="center"/>
-        <w:outlineLvl w:val="2"/>
-        <w:rPr>
-          <w:rFonts w:ascii="Arial" w:eastAsia="Times New Roman" w:hAnsi="Arial" w:cs="Arial"/>
-          <w:b/>
-          <w:bCs/>
-          <w:caps/>
+          <w:sz w:val="24"/>
+          <w:szCs w:val="24"/>
           <w:u w:val="single"/>
           <w:lang w:val="en-US"/>
         </w:rPr>
-      </w:pPr>
-      <w:r>
-        <w:rPr>
-          <w:rFonts w:ascii="Arial" w:eastAsia="Times New Roman" w:hAnsi="Arial" w:cs="Arial"/>
-          <w:b/>
-          <w:bCs/>
-          <w:caps/>
-          <w:u w:val="single"/>
-          <w:lang w:val="en-US"/>
-        </w:rPr>
         <w:t>Relevant Skills and Experience</w:t>
       </w:r>
     </w:p>
@@ -368,23 +425,29 @@
         <w:rPr>
           <w:rFonts w:ascii="Arial" w:eastAsia="Times New Roman" w:hAnsi="Arial" w:cs="Arial"/>
           <w:b/>
-          <w:lang w:val="en-US"/>
-        </w:rPr>
-      </w:pPr>
-    </w:p>
-    <w:p>
-      <w:pPr>
-        <w:spacing w:after="0" w:line="240" w:lineRule="auto"/>
-        <w:rPr>
-          <w:rFonts w:ascii="Arial" w:eastAsia="Times New Roman" w:hAnsi="Arial" w:cs="Arial"/>
-          <w:b/>
-          <w:lang w:val="en-US"/>
-        </w:rPr>
-      </w:pPr>
-      <w:r>
-        <w:rPr>
-          <w:rFonts w:ascii="Arial" w:eastAsia="Times New Roman" w:hAnsi="Arial" w:cs="Arial"/>
-          <w:b/>
+          <w:sz w:val="24"/>
+          <w:szCs w:val="24"/>
+          <w:lang w:val="en-US"/>
+        </w:rPr>
+      </w:pPr>
+    </w:p>
+    <w:p>
+      <w:pPr>
+        <w:spacing w:after="0" w:line="240" w:lineRule="auto"/>
+        <w:rPr>
+          <w:rFonts w:ascii="Arial" w:eastAsia="Times New Roman" w:hAnsi="Arial" w:cs="Arial"/>
+          <w:b/>
+          <w:sz w:val="24"/>
+          <w:szCs w:val="24"/>
+          <w:lang w:val="en-US"/>
+        </w:rPr>
+      </w:pPr>
+      <w:r>
+        <w:rPr>
+          <w:rFonts w:ascii="Arial" w:eastAsia="Times New Roman" w:hAnsi="Arial" w:cs="Arial"/>
+          <w:b/>
+          <w:sz w:val="24"/>
+          <w:szCs w:val="24"/>
           <w:lang w:val="en-US"/>
         </w:rPr>
         <w:t>Communication</w:t>
@@ -399,11 +462,15 @@
         <w:spacing w:after="0" w:line="240" w:lineRule="auto"/>
         <w:rPr>
           <w:rFonts w:ascii="Arial" w:eastAsia="Times New Roman" w:hAnsi="Arial" w:cs="Arial"/>
-        </w:rPr>
-      </w:pPr>
-      <w:r>
-        <w:rPr>
-          <w:rFonts w:ascii="Arial" w:eastAsia="Times New Roman" w:hAnsi="Arial" w:cs="Arial"/>
+          <w:sz w:val="24"/>
+          <w:szCs w:val="24"/>
+        </w:rPr>
+      </w:pPr>
+      <w:r>
+        <w:rPr>
+          <w:rFonts w:ascii="Arial" w:eastAsia="Times New Roman" w:hAnsi="Arial" w:cs="Arial"/>
+          <w:sz w:val="24"/>
+          <w:szCs w:val="24"/>
         </w:rPr>
         <w:t>Well-developed verbal and written communication skills demonstrated in employment and tertiary study</w:t>
       </w:r>
@@ -417,11 +484,15 @@
         <w:spacing w:after="0" w:line="240" w:lineRule="auto"/>
         <w:rPr>
           <w:rFonts w:ascii="Arial" w:eastAsia="Times New Roman" w:hAnsi="Arial" w:cs="Arial"/>
-        </w:rPr>
-      </w:pPr>
-      <w:r>
-        <w:rPr>
-          <w:rFonts w:ascii="Arial" w:eastAsia="Times New Roman" w:hAnsi="Arial" w:cs="Arial"/>
+          <w:sz w:val="24"/>
+          <w:szCs w:val="24"/>
+        </w:rPr>
+      </w:pPr>
+      <w:r>
+        <w:rPr>
+          <w:rFonts w:ascii="Arial" w:eastAsia="Times New Roman" w:hAnsi="Arial" w:cs="Arial"/>
+          <w:sz w:val="24"/>
+          <w:szCs w:val="24"/>
         </w:rPr>
         <w:t>Listening and speaking skills</w:t>
       </w:r>
@@ -431,23 +502,29 @@
         <w:spacing w:after="0" w:line="240" w:lineRule="auto"/>
         <w:rPr>
           <w:rFonts w:ascii="Arial" w:eastAsia="Times New Roman" w:hAnsi="Arial" w:cs="Arial"/>
-          <w:lang w:val="en-US"/>
-        </w:rPr>
-      </w:pPr>
-    </w:p>
-    <w:p>
-      <w:pPr>
-        <w:spacing w:after="0" w:line="240" w:lineRule="auto"/>
-        <w:rPr>
-          <w:rFonts w:ascii="Arial" w:eastAsia="Times New Roman" w:hAnsi="Arial" w:cs="Arial"/>
-          <w:b/>
-          <w:lang w:val="en-US"/>
-        </w:rPr>
-      </w:pPr>
-      <w:r>
-        <w:rPr>
-          <w:rFonts w:ascii="Arial" w:eastAsia="Times New Roman" w:hAnsi="Arial" w:cs="Arial"/>
-          <w:b/>
+          <w:sz w:val="24"/>
+          <w:szCs w:val="24"/>
+          <w:lang w:val="en-US"/>
+        </w:rPr>
+      </w:pPr>
+    </w:p>
+    <w:p>
+      <w:pPr>
+        <w:spacing w:after="0" w:line="240" w:lineRule="auto"/>
+        <w:rPr>
+          <w:rFonts w:ascii="Arial" w:eastAsia="Times New Roman" w:hAnsi="Arial" w:cs="Arial"/>
+          <w:b/>
+          <w:sz w:val="24"/>
+          <w:szCs w:val="24"/>
+          <w:lang w:val="en-US"/>
+        </w:rPr>
+      </w:pPr>
+      <w:r>
+        <w:rPr>
+          <w:rFonts w:ascii="Arial" w:eastAsia="Times New Roman" w:hAnsi="Arial" w:cs="Arial"/>
+          <w:b/>
+          <w:sz w:val="24"/>
+          <w:szCs w:val="24"/>
           <w:lang w:val="en-US"/>
         </w:rPr>
         <w:t>Team Management</w:t>
@@ -462,11 +539,15 @@
         <w:spacing w:after="0" w:line="240" w:lineRule="auto"/>
         <w:rPr>
           <w:rFonts w:ascii="Arial" w:eastAsia="Times New Roman" w:hAnsi="Arial" w:cs="Arial"/>
-        </w:rPr>
-      </w:pPr>
-      <w:r>
-        <w:rPr>
-          <w:rFonts w:ascii="Arial" w:eastAsia="Times New Roman" w:hAnsi="Arial" w:cs="Arial"/>
+          <w:sz w:val="24"/>
+          <w:szCs w:val="24"/>
+        </w:rPr>
+      </w:pPr>
+      <w:r>
+        <w:rPr>
+          <w:rFonts w:ascii="Arial" w:eastAsia="Times New Roman" w:hAnsi="Arial" w:cs="Arial"/>
+          <w:sz w:val="24"/>
+          <w:szCs w:val="24"/>
         </w:rPr>
         <w:t>Setting goals and delegating tasks in a team environment</w:t>
       </w:r>
@@ -480,25 +561,17 @@
         <w:spacing w:after="0" w:line="240" w:lineRule="auto"/>
         <w:rPr>
           <w:rFonts w:ascii="Arial" w:eastAsia="Times New Roman" w:hAnsi="Arial" w:cs="Arial"/>
-        </w:rPr>
-      </w:pPr>
-      <w:r>
-        <w:rPr>
-          <w:rFonts w:ascii="Arial" w:eastAsia="Times New Roman" w:hAnsi="Arial" w:cs="Arial"/>
-        </w:rPr>
-        <w:t>Experience using a Task management app Trello</w:t>
-      </w:r>
-      <w:r>
-        <w:rPr>
-          <w:rFonts w:ascii="Arial" w:eastAsia="Times New Roman" w:hAnsi="Arial" w:cs="Arial"/>
-        </w:rPr>
-        <w:t xml:space="preserve"> as well as Teams</w:t>
-      </w:r>
-      <w:r>
-        <w:rPr>
-          <w:rFonts w:ascii="Arial" w:eastAsia="Times New Roman" w:hAnsi="Arial" w:cs="Arial"/>
-        </w:rPr>
-        <w:t>, keeping track of what it is being worked and who is working on it during a unit testing.</w:t>
+          <w:sz w:val="24"/>
+          <w:szCs w:val="24"/>
+        </w:rPr>
+      </w:pPr>
+      <w:r>
+        <w:rPr>
+          <w:rFonts w:ascii="Arial" w:eastAsia="Times New Roman" w:hAnsi="Arial" w:cs="Arial"/>
+          <w:sz w:val="24"/>
+          <w:szCs w:val="24"/>
+        </w:rPr>
+        <w:t>Experience using a Task management app Trello, keeping track of what it is being worked and who is working on it during a unit testing.</w:t>
       </w:r>
     </w:p>
     <w:p>
@@ -507,6 +580,8 @@
         <w:ind w:left="720"/>
         <w:rPr>
           <w:rFonts w:ascii="Arial" w:eastAsia="Times New Roman" w:hAnsi="Arial" w:cs="Arial"/>
+          <w:sz w:val="24"/>
+          <w:szCs w:val="24"/>
         </w:rPr>
       </w:pPr>
     </w:p>
@@ -518,13 +593,17 @@
         <w:rPr>
           <w:rFonts w:ascii="Arial" w:eastAsia="Times New Roman" w:hAnsi="Arial" w:cs="Arial"/>
           <w:b/>
-          <w:lang w:val="en-US"/>
-        </w:rPr>
-      </w:pPr>
-      <w:r>
-        <w:rPr>
-          <w:rFonts w:ascii="Arial" w:eastAsia="Times New Roman" w:hAnsi="Arial" w:cs="Arial"/>
-          <w:b/>
+          <w:sz w:val="24"/>
+          <w:szCs w:val="24"/>
+          <w:lang w:val="en-US"/>
+        </w:rPr>
+      </w:pPr>
+      <w:r>
+        <w:rPr>
+          <w:rFonts w:ascii="Arial" w:eastAsia="Times New Roman" w:hAnsi="Arial" w:cs="Arial"/>
+          <w:b/>
+          <w:sz w:val="24"/>
+          <w:szCs w:val="24"/>
           <w:lang w:val="en-US"/>
         </w:rPr>
         <w:t>Customer Service</w:t>
@@ -543,6 +622,8 @@
         <w:rPr>
           <w:rFonts w:ascii="Arial" w:eastAsia="Times New Roman" w:hAnsi="Arial" w:cs="Arial"/>
           <w:b/>
+          <w:sz w:val="24"/>
+          <w:szCs w:val="24"/>
           <w:u w:val="single"/>
           <w:lang w:val="en-US"/>
         </w:rPr>
@@ -550,6 +631,8 @@
       <w:r>
         <w:rPr>
           <w:rFonts w:ascii="Arial" w:eastAsia="Times New Roman" w:hAnsi="Arial" w:cs="Arial"/>
+          <w:sz w:val="24"/>
+          <w:szCs w:val="24"/>
           <w:lang w:val="en-US"/>
         </w:rPr>
         <w:t>Well-developed customer service skills developed through seven years in hospitality</w:t>
@@ -557,6 +640,8 @@
       <w:r>
         <w:rPr>
           <w:rFonts w:ascii="Arial" w:eastAsia="Times New Roman" w:hAnsi="Arial" w:cs="Arial"/>
+          <w:sz w:val="24"/>
+          <w:szCs w:val="24"/>
           <w:lang w:val="en-US"/>
         </w:rPr>
         <w:t xml:space="preserve"> and retail.</w:t>
@@ -569,6 +654,8 @@
         <w:outlineLvl w:val="6"/>
         <w:rPr>
           <w:rFonts w:ascii="Arial" w:eastAsia="Times New Roman" w:hAnsi="Arial" w:cs="Arial"/>
+          <w:sz w:val="24"/>
+          <w:szCs w:val="24"/>
           <w:u w:val="single"/>
           <w:lang w:val="en-US"/>
         </w:rPr>
@@ -582,13 +669,17 @@
         <w:rPr>
           <w:rFonts w:ascii="Arial" w:eastAsia="Times New Roman" w:hAnsi="Arial" w:cs="Arial"/>
           <w:b/>
-          <w:lang w:val="en-US"/>
-        </w:rPr>
-      </w:pPr>
-      <w:r>
-        <w:rPr>
-          <w:rFonts w:ascii="Arial" w:eastAsia="Times New Roman" w:hAnsi="Arial" w:cs="Arial"/>
-          <w:b/>
+          <w:sz w:val="24"/>
+          <w:szCs w:val="24"/>
+          <w:lang w:val="en-US"/>
+        </w:rPr>
+      </w:pPr>
+      <w:r>
+        <w:rPr>
+          <w:rFonts w:ascii="Arial" w:eastAsia="Times New Roman" w:hAnsi="Arial" w:cs="Arial"/>
+          <w:b/>
+          <w:sz w:val="24"/>
+          <w:szCs w:val="24"/>
           <w:lang w:val="en-US"/>
         </w:rPr>
         <w:t>Teamwork</w:t>
@@ -606,12 +697,16 @@
         <w:outlineLvl w:val="6"/>
         <w:rPr>
           <w:rFonts w:ascii="Arial" w:eastAsia="Times New Roman" w:hAnsi="Arial" w:cs="Arial"/>
-          <w:lang w:val="en-US"/>
-        </w:rPr>
-      </w:pPr>
-      <w:r>
-        <w:rPr>
-          <w:rFonts w:ascii="Arial" w:eastAsia="Times New Roman" w:hAnsi="Arial" w:cs="Arial"/>
+          <w:sz w:val="24"/>
+          <w:szCs w:val="24"/>
+          <w:lang w:val="en-US"/>
+        </w:rPr>
+      </w:pPr>
+      <w:r>
+        <w:rPr>
+          <w:rFonts w:ascii="Arial" w:eastAsia="Times New Roman" w:hAnsi="Arial" w:cs="Arial"/>
+          <w:sz w:val="24"/>
+          <w:szCs w:val="24"/>
           <w:lang w:val="en-US"/>
         </w:rPr>
         <w:t>Excellent rapport building skills within a team group and customers</w:t>
@@ -629,12 +724,16 @@
         <w:outlineLvl w:val="6"/>
         <w:rPr>
           <w:rFonts w:ascii="Arial" w:eastAsia="Times New Roman" w:hAnsi="Arial" w:cs="Arial"/>
-          <w:lang w:val="en-US"/>
-        </w:rPr>
-      </w:pPr>
-      <w:r>
-        <w:rPr>
-          <w:rFonts w:ascii="Arial" w:eastAsia="Times New Roman" w:hAnsi="Arial" w:cs="Arial"/>
+          <w:sz w:val="24"/>
+          <w:szCs w:val="24"/>
+          <w:lang w:val="en-US"/>
+        </w:rPr>
+      </w:pPr>
+      <w:r>
+        <w:rPr>
+          <w:rFonts w:ascii="Arial" w:eastAsia="Times New Roman" w:hAnsi="Arial" w:cs="Arial"/>
+          <w:sz w:val="24"/>
+          <w:szCs w:val="24"/>
           <w:lang w:val="en-US"/>
         </w:rPr>
         <w:t>Team leadership skill gained through my work experience as Duty Manager, Restaurant Assistant Manager and study groups.</w:t>
@@ -645,23 +744,29 @@
         <w:spacing w:after="0" w:line="240" w:lineRule="auto"/>
         <w:rPr>
           <w:rFonts w:ascii="Arial" w:eastAsia="Times New Roman" w:hAnsi="Arial" w:cs="Arial"/>
-          <w:lang w:val="en-US"/>
-        </w:rPr>
-      </w:pPr>
-    </w:p>
-    <w:p>
-      <w:pPr>
-        <w:spacing w:after="0" w:line="240" w:lineRule="auto"/>
-        <w:rPr>
-          <w:rFonts w:ascii="Arial" w:eastAsia="Times New Roman" w:hAnsi="Arial" w:cs="Arial"/>
-          <w:b/>
-          <w:lang w:val="en-US"/>
-        </w:rPr>
-      </w:pPr>
-      <w:r>
-        <w:rPr>
-          <w:rFonts w:ascii="Arial" w:eastAsia="Times New Roman" w:hAnsi="Arial" w:cs="Arial"/>
-          <w:b/>
+          <w:sz w:val="24"/>
+          <w:szCs w:val="24"/>
+          <w:lang w:val="en-US"/>
+        </w:rPr>
+      </w:pPr>
+    </w:p>
+    <w:p>
+      <w:pPr>
+        <w:spacing w:after="0" w:line="240" w:lineRule="auto"/>
+        <w:rPr>
+          <w:rFonts w:ascii="Arial" w:eastAsia="Times New Roman" w:hAnsi="Arial" w:cs="Arial"/>
+          <w:b/>
+          <w:sz w:val="24"/>
+          <w:szCs w:val="24"/>
+          <w:lang w:val="en-US"/>
+        </w:rPr>
+      </w:pPr>
+      <w:r>
+        <w:rPr>
+          <w:rFonts w:ascii="Arial" w:eastAsia="Times New Roman" w:hAnsi="Arial" w:cs="Arial"/>
+          <w:b/>
+          <w:sz w:val="24"/>
+          <w:szCs w:val="24"/>
           <w:lang w:val="en-US"/>
         </w:rPr>
         <w:t>Information Technology</w:t>
@@ -676,35 +781,47 @@
         <w:spacing w:after="0" w:line="240" w:lineRule="auto"/>
         <w:rPr>
           <w:rFonts w:ascii="Arial" w:eastAsia="Times New Roman" w:hAnsi="Arial" w:cs="Arial"/>
-        </w:rPr>
-      </w:pPr>
-      <w:r>
-        <w:rPr>
-          <w:rFonts w:ascii="Arial" w:eastAsia="Times New Roman" w:hAnsi="Arial" w:cs="Arial"/>
+          <w:sz w:val="24"/>
+          <w:szCs w:val="24"/>
+        </w:rPr>
+      </w:pPr>
+      <w:r>
+        <w:rPr>
+          <w:rFonts w:ascii="Arial" w:eastAsia="Times New Roman" w:hAnsi="Arial" w:cs="Arial"/>
+          <w:sz w:val="24"/>
+          <w:szCs w:val="24"/>
         </w:rPr>
         <w:t>Knowledge of basics in programming in Python, Object Oriented programming and data structures, C#,</w:t>
       </w:r>
       <w:r>
         <w:rPr>
           <w:rFonts w:ascii="Arial" w:eastAsia="Times New Roman" w:hAnsi="Arial" w:cs="Arial"/>
+          <w:sz w:val="24"/>
+          <w:szCs w:val="24"/>
         </w:rPr>
         <w:t xml:space="preserve"> Java,</w:t>
       </w:r>
       <w:r>
         <w:rPr>
           <w:rFonts w:ascii="Arial" w:eastAsia="Times New Roman" w:hAnsi="Arial" w:cs="Arial"/>
+          <w:sz w:val="24"/>
+          <w:szCs w:val="24"/>
         </w:rPr>
         <w:t xml:space="preserve"> </w:t>
       </w:r>
       <w:r>
         <w:rPr>
           <w:rFonts w:ascii="Arial" w:eastAsia="Times New Roman" w:hAnsi="Arial" w:cs="Arial"/>
+          <w:sz w:val="24"/>
+          <w:szCs w:val="24"/>
         </w:rPr>
         <w:t>PHP</w:t>
       </w:r>
       <w:r>
         <w:rPr>
           <w:rFonts w:ascii="Arial" w:eastAsia="Times New Roman" w:hAnsi="Arial" w:cs="Arial"/>
+          <w:sz w:val="24"/>
+          <w:szCs w:val="24"/>
         </w:rPr>
         <w:t xml:space="preserve"> and JavaScript coding languages.</w:t>
       </w:r>
@@ -718,37 +835,17 @@
         <w:spacing w:after="0" w:line="240" w:lineRule="auto"/>
         <w:rPr>
           <w:rFonts w:ascii="Arial" w:eastAsia="Times New Roman" w:hAnsi="Arial" w:cs="Arial"/>
-        </w:rPr>
-      </w:pPr>
-      <w:r>
-        <w:rPr>
-          <w:rFonts w:ascii="Arial" w:eastAsia="Times New Roman" w:hAnsi="Arial" w:cs="Arial"/>
-        </w:rPr>
-        <w:t xml:space="preserve">Experience with </w:t>
-      </w:r>
-      <w:r>
-        <w:rPr>
-          <w:rFonts w:ascii="Arial" w:eastAsia="Times New Roman" w:hAnsi="Arial" w:cs="Arial"/>
-        </w:rPr>
-        <w:t>HTML, CSS</w:t>
-      </w:r>
-      <w:r>
-        <w:rPr>
-          <w:rFonts w:ascii="Arial" w:eastAsia="Times New Roman" w:hAnsi="Arial" w:cs="Arial"/>
-        </w:rPr>
-        <w:t xml:space="preserve"> </w:t>
-      </w:r>
-      <w:r>
-        <w:rPr>
-          <w:rFonts w:ascii="Arial" w:eastAsia="Times New Roman" w:hAnsi="Arial" w:cs="Arial"/>
-        </w:rPr>
-        <w:t xml:space="preserve">and </w:t>
-      </w:r>
-      <w:r>
-        <w:rPr>
-          <w:rFonts w:ascii="Arial" w:eastAsia="Times New Roman" w:hAnsi="Arial" w:cs="Arial"/>
-        </w:rPr>
-        <w:t>ReactJS.</w:t>
+          <w:sz w:val="24"/>
+          <w:szCs w:val="24"/>
+        </w:rPr>
+      </w:pPr>
+      <w:r>
+        <w:rPr>
+          <w:rFonts w:ascii="Arial" w:eastAsia="Times New Roman" w:hAnsi="Arial" w:cs="Arial"/>
+          <w:sz w:val="24"/>
+          <w:szCs w:val="24"/>
+        </w:rPr>
+        <w:t>Experience with HTML and CSS as well as basic knowledge with ReactJS.</w:t>
       </w:r>
     </w:p>
     <w:p>
@@ -760,19 +857,17 @@
         <w:spacing w:after="0" w:line="240" w:lineRule="auto"/>
         <w:rPr>
           <w:rFonts w:ascii="Arial" w:eastAsia="Times New Roman" w:hAnsi="Arial" w:cs="Arial"/>
-        </w:rPr>
-      </w:pPr>
-      <w:r>
-        <w:rPr>
-          <w:rFonts w:ascii="Arial" w:eastAsia="Times New Roman" w:hAnsi="Arial" w:cs="Arial"/>
-        </w:rPr>
-        <w:t xml:space="preserve">Currently learning the </w:t>
-      </w:r>
-      <w:r>
-        <w:rPr>
-          <w:rFonts w:ascii="Arial" w:eastAsia="Times New Roman" w:hAnsi="Arial" w:cs="Arial"/>
-        </w:rPr>
-        <w:t>application of Redux to React projects.</w:t>
+          <w:sz w:val="24"/>
+          <w:szCs w:val="24"/>
+        </w:rPr>
+      </w:pPr>
+      <w:r>
+        <w:rPr>
+          <w:rFonts w:ascii="Arial" w:eastAsia="Times New Roman" w:hAnsi="Arial" w:cs="Arial"/>
+          <w:sz w:val="24"/>
+          <w:szCs w:val="24"/>
+        </w:rPr>
+        <w:t>Basic experience using Django.</w:t>
       </w:r>
     </w:p>
     <w:p>
@@ -784,13 +879,27 @@
         <w:spacing w:after="0" w:line="240" w:lineRule="auto"/>
         <w:rPr>
           <w:rFonts w:ascii="Arial" w:eastAsia="Times New Roman" w:hAnsi="Arial" w:cs="Arial"/>
-        </w:rPr>
-      </w:pPr>
-      <w:r>
-        <w:rPr>
-          <w:rFonts w:ascii="Arial" w:eastAsia="Times New Roman" w:hAnsi="Arial" w:cs="Arial"/>
-        </w:rPr>
-        <w:t>Basic experience using Django.</w:t>
+          <w:sz w:val="24"/>
+          <w:szCs w:val="24"/>
+        </w:rPr>
+      </w:pPr>
+      <w:r>
+        <w:rPr>
+          <w:rFonts w:ascii="Arial" w:eastAsia="Times New Roman" w:hAnsi="Arial" w:cs="Arial"/>
+          <w:sz w:val="24"/>
+          <w:szCs w:val="24"/>
+        </w:rPr>
+        <w:t>Knowledge building</w:t>
+      </w:r>
+      <w:bookmarkStart w:id="0" w:name="_GoBack"/>
+      <w:bookmarkEnd w:id="0"/>
+      <w:r>
+        <w:rPr>
+          <w:rFonts w:ascii="Arial" w:eastAsia="Times New Roman" w:hAnsi="Arial" w:cs="Arial"/>
+          <w:sz w:val="24"/>
+          <w:szCs w:val="24"/>
+        </w:rPr>
+        <w:t xml:space="preserve"> APIs.</w:t>
       </w:r>
     </w:p>
     <w:p>
@@ -802,13 +911,33 @@
         <w:spacing w:after="0" w:line="240" w:lineRule="auto"/>
         <w:rPr>
           <w:rFonts w:ascii="Arial" w:eastAsia="Times New Roman" w:hAnsi="Arial" w:cs="Arial"/>
-        </w:rPr>
-      </w:pPr>
-      <w:r>
-        <w:rPr>
-          <w:rFonts w:ascii="Arial" w:eastAsia="Times New Roman" w:hAnsi="Arial" w:cs="Arial"/>
-        </w:rPr>
-        <w:t>Understanding the process of feeding data to the front end through APIs.</w:t>
+          <w:sz w:val="24"/>
+          <w:szCs w:val="24"/>
+        </w:rPr>
+      </w:pPr>
+      <w:r>
+        <w:rPr>
+          <w:rFonts w:ascii="Arial" w:eastAsia="Times New Roman" w:hAnsi="Arial" w:cs="Arial"/>
+          <w:sz w:val="24"/>
+          <w:szCs w:val="24"/>
+        </w:rPr>
+        <w:t>Experience using</w:t>
+      </w:r>
+      <w:r>
+        <w:rPr>
+          <w:rFonts w:ascii="Arial" w:eastAsia="Times New Roman" w:hAnsi="Arial" w:cs="Arial"/>
+          <w:sz w:val="24"/>
+          <w:szCs w:val="24"/>
+        </w:rPr>
+        <w:t xml:space="preserve"> Git,</w:t>
+      </w:r>
+      <w:r>
+        <w:rPr>
+          <w:rFonts w:ascii="Arial" w:eastAsia="Times New Roman" w:hAnsi="Arial" w:cs="Arial"/>
+          <w:sz w:val="24"/>
+          <w:szCs w:val="24"/>
+        </w:rPr>
+        <w:t xml:space="preserve"> NodeJS and NPM package manager</w:t>
       </w:r>
     </w:p>
     <w:p>
@@ -820,25 +949,18 @@
         <w:spacing w:after="0" w:line="240" w:lineRule="auto"/>
         <w:rPr>
           <w:rFonts w:ascii="Arial" w:eastAsia="Times New Roman" w:hAnsi="Arial" w:cs="Arial"/>
-        </w:rPr>
-      </w:pPr>
-      <w:r>
-        <w:rPr>
-          <w:rFonts w:ascii="Arial" w:eastAsia="Times New Roman" w:hAnsi="Arial" w:cs="Arial"/>
-        </w:rPr>
-        <w:t>Experience using</w:t>
-      </w:r>
-      <w:r>
-        <w:rPr>
-          <w:rFonts w:ascii="Arial" w:eastAsia="Times New Roman" w:hAnsi="Arial" w:cs="Arial"/>
-        </w:rPr>
-        <w:t xml:space="preserve"> Git,</w:t>
-      </w:r>
-      <w:r>
-        <w:rPr>
-          <w:rFonts w:ascii="Arial" w:eastAsia="Times New Roman" w:hAnsi="Arial" w:cs="Arial"/>
-        </w:rPr>
-        <w:t xml:space="preserve"> NodeJS and NPM package manager</w:t>
+          <w:sz w:val="24"/>
+          <w:szCs w:val="24"/>
+        </w:rPr>
+      </w:pPr>
+      <w:r>
+        <w:rPr>
+          <w:rFonts w:ascii="Arial" w:eastAsia="Times New Roman" w:hAnsi="Arial" w:cs="Arial"/>
+          <w:sz w:val="24"/>
+          <w:szCs w:val="24"/>
+        </w:rPr>
+        <w:lastRenderedPageBreak/>
+        <w:t>Basic knowledge on principles and processes of Agile Methodology and experience using Kanban approach.</w:t>
       </w:r>
     </w:p>
     <w:p>
@@ -850,13 +972,17 @@
         <w:spacing w:after="0" w:line="240" w:lineRule="auto"/>
         <w:rPr>
           <w:rFonts w:ascii="Arial" w:eastAsia="Times New Roman" w:hAnsi="Arial" w:cs="Arial"/>
-        </w:rPr>
-      </w:pPr>
-      <w:r>
-        <w:rPr>
-          <w:rFonts w:ascii="Arial" w:eastAsia="Times New Roman" w:hAnsi="Arial" w:cs="Arial"/>
-        </w:rPr>
-        <w:t>Basic knowledge on principles and processes of Agile Methodology and experience using Kanban approach.</w:t>
+          <w:sz w:val="24"/>
+          <w:szCs w:val="24"/>
+        </w:rPr>
+      </w:pPr>
+      <w:r>
+        <w:rPr>
+          <w:rFonts w:ascii="Arial" w:eastAsia="Times New Roman" w:hAnsi="Arial" w:cs="Arial"/>
+          <w:sz w:val="24"/>
+          <w:szCs w:val="24"/>
+        </w:rPr>
+        <w:t>Unit testing principles and practical experience using Selenium</w:t>
       </w:r>
     </w:p>
     <w:p>
@@ -868,17 +994,45 @@
         <w:spacing w:after="0" w:line="240" w:lineRule="auto"/>
         <w:rPr>
           <w:rFonts w:ascii="Arial" w:eastAsia="Times New Roman" w:hAnsi="Arial" w:cs="Arial"/>
-        </w:rPr>
-      </w:pPr>
-      <w:r>
-        <w:rPr>
-          <w:rFonts w:ascii="Arial" w:eastAsia="Times New Roman" w:hAnsi="Arial" w:cs="Arial"/>
+          <w:sz w:val="24"/>
+          <w:szCs w:val="24"/>
+        </w:rPr>
+      </w:pPr>
+      <w:r>
+        <w:rPr>
+          <w:rFonts w:ascii="Arial" w:eastAsia="Times New Roman" w:hAnsi="Arial" w:cs="Arial"/>
+          <w:sz w:val="24"/>
+          <w:szCs w:val="24"/>
+        </w:rPr>
+        <w:t>Basic knowledge on Data Warehousing and Business Intelligence using tools such as SQL Management Studio, Excel and Power BI.</w:t>
+      </w:r>
+    </w:p>
+    <w:p>
+      <w:pPr>
+        <w:numPr>
+          <w:ilvl w:val="0"/>
+          <w:numId w:val="17"/>
+        </w:numPr>
+        <w:spacing w:after="0" w:line="240" w:lineRule="auto"/>
+        <w:rPr>
+          <w:rFonts w:ascii="Arial" w:eastAsia="Times New Roman" w:hAnsi="Arial" w:cs="Arial"/>
+          <w:sz w:val="24"/>
+          <w:szCs w:val="24"/>
+        </w:rPr>
+      </w:pPr>
+      <w:r>
+        <w:rPr>
+          <w:rFonts w:ascii="Arial" w:eastAsia="Times New Roman" w:hAnsi="Arial" w:cs="Arial"/>
+          <w:sz w:val="24"/>
+          <w:szCs w:val="24"/>
         </w:rPr>
         <w:t>Basic Knowledge using DynamoDB database from AWS</w:t>
       </w:r>
       <w:r>
         <w:rPr>
           <w:rFonts w:ascii="Arial" w:eastAsia="Times New Roman" w:hAnsi="Arial" w:cs="Arial"/>
+          <w:sz w:val="24"/>
+          <w:szCs w:val="24"/>
         </w:rPr>
         <w:t>.</w:t>
       </w:r>
@@ -889,22 +1043,28 @@
         <w:ind w:left="720"/>
         <w:rPr>
           <w:rFonts w:ascii="Arial" w:eastAsia="Times New Roman" w:hAnsi="Arial" w:cs="Arial"/>
-        </w:rPr>
-      </w:pPr>
-    </w:p>
-    <w:p>
-      <w:pPr>
-        <w:spacing w:after="0" w:line="240" w:lineRule="auto"/>
-        <w:rPr>
-          <w:rFonts w:ascii="Arial" w:eastAsia="Times New Roman" w:hAnsi="Arial" w:cs="Arial"/>
-          <w:b/>
-          <w:lang w:val="en-US"/>
-        </w:rPr>
-      </w:pPr>
-      <w:r>
-        <w:rPr>
-          <w:rFonts w:ascii="Arial" w:eastAsia="Times New Roman" w:hAnsi="Arial" w:cs="Arial"/>
-          <w:b/>
+          <w:sz w:val="24"/>
+          <w:szCs w:val="24"/>
+        </w:rPr>
+      </w:pPr>
+    </w:p>
+    <w:p>
+      <w:pPr>
+        <w:spacing w:after="0" w:line="240" w:lineRule="auto"/>
+        <w:rPr>
+          <w:rFonts w:ascii="Arial" w:eastAsia="Times New Roman" w:hAnsi="Arial" w:cs="Arial"/>
+          <w:b/>
+          <w:sz w:val="24"/>
+          <w:szCs w:val="24"/>
+          <w:lang w:val="en-US"/>
+        </w:rPr>
+      </w:pPr>
+      <w:r>
+        <w:rPr>
+          <w:rFonts w:ascii="Arial" w:eastAsia="Times New Roman" w:hAnsi="Arial" w:cs="Arial"/>
+          <w:b/>
+          <w:sz w:val="24"/>
+          <w:szCs w:val="24"/>
           <w:lang w:val="en-US"/>
         </w:rPr>
         <w:t>Sustainability</w:t>
@@ -924,20 +1084,25 @@
         <w:rPr>
           <w:rFonts w:ascii="Arial" w:eastAsia="Times New Roman" w:hAnsi="Arial" w:cs="Arial"/>
           <w:b/>
-          <w:lang w:val="en-US"/>
-        </w:rPr>
-      </w:pPr>
-      <w:r>
-        <w:rPr>
-          <w:rFonts w:ascii="Arial" w:eastAsia="Times New Roman" w:hAnsi="Arial" w:cs="Arial"/>
-          <w:lang w:val="en-US"/>
-        </w:rPr>
-        <w:lastRenderedPageBreak/>
+          <w:sz w:val="24"/>
+          <w:szCs w:val="24"/>
+          <w:lang w:val="en-US"/>
+        </w:rPr>
+      </w:pPr>
+      <w:r>
+        <w:rPr>
+          <w:rFonts w:ascii="Arial" w:eastAsia="Times New Roman" w:hAnsi="Arial" w:cs="Arial"/>
+          <w:sz w:val="24"/>
+          <w:szCs w:val="24"/>
+          <w:lang w:val="en-US"/>
+        </w:rPr>
         <w:t xml:space="preserve">Developed </w:t>
       </w:r>
       <w:r>
         <w:rPr>
           <w:rFonts w:ascii="Arial" w:eastAsia="Times New Roman" w:hAnsi="Arial" w:cs="Arial"/>
+          <w:sz w:val="24"/>
+          <w:szCs w:val="24"/>
           <w:lang w:val="en-US"/>
         </w:rPr>
         <w:t xml:space="preserve">passion for </w:t>
@@ -945,6 +1110,8 @@
       <w:r>
         <w:rPr>
           <w:rFonts w:ascii="Arial" w:eastAsia="Times New Roman" w:hAnsi="Arial" w:cs="Arial"/>
+          <w:sz w:val="24"/>
+          <w:szCs w:val="24"/>
           <w:lang w:val="en-US"/>
         </w:rPr>
         <w:t>sustainability and environmental responsibility</w:t>
@@ -952,6 +1119,8 @@
       <w:r>
         <w:rPr>
           <w:rFonts w:ascii="Arial" w:eastAsia="Times New Roman" w:hAnsi="Arial" w:cs="Arial"/>
+          <w:sz w:val="24"/>
+          <w:szCs w:val="24"/>
           <w:lang w:val="en-US"/>
         </w:rPr>
         <w:t xml:space="preserve"> </w:t>
@@ -959,6 +1128,8 @@
       <w:r>
         <w:rPr>
           <w:rFonts w:ascii="Arial" w:eastAsia="Times New Roman" w:hAnsi="Arial" w:cs="Arial"/>
+          <w:sz w:val="24"/>
+          <w:szCs w:val="24"/>
           <w:lang w:val="en-US"/>
         </w:rPr>
         <w:t>tha</w:t>
@@ -966,6 +1137,8 @@
       <w:r>
         <w:rPr>
           <w:rFonts w:ascii="Arial" w:eastAsia="Times New Roman" w:hAnsi="Arial" w:cs="Arial"/>
+          <w:sz w:val="24"/>
+          <w:szCs w:val="24"/>
           <w:lang w:val="en-US"/>
         </w:rPr>
         <w:t xml:space="preserve">nks to one of my study papers. </w:t>
@@ -973,6 +1146,8 @@
       <w:r>
         <w:rPr>
           <w:rFonts w:ascii="Arial" w:eastAsia="Times New Roman" w:hAnsi="Arial" w:cs="Arial"/>
+          <w:sz w:val="24"/>
+          <w:szCs w:val="24"/>
           <w:lang w:val="en-US"/>
         </w:rPr>
         <w:t xml:space="preserve">Ability </w:t>
@@ -980,6 +1155,8 @@
       <w:r>
         <w:rPr>
           <w:rFonts w:ascii="Arial" w:eastAsia="Times New Roman" w:hAnsi="Arial" w:cs="Arial"/>
+          <w:sz w:val="24"/>
+          <w:szCs w:val="24"/>
           <w:lang w:val="en-US"/>
         </w:rPr>
         <w:t xml:space="preserve">to understand the direction businesses need to take </w:t>
@@ -987,6 +1164,8 @@
       <w:r>
         <w:rPr>
           <w:rFonts w:ascii="Arial" w:eastAsia="Times New Roman" w:hAnsi="Arial" w:cs="Arial"/>
+          <w:sz w:val="24"/>
+          <w:szCs w:val="24"/>
           <w:lang w:val="en-US"/>
         </w:rPr>
         <w:t xml:space="preserve">to gain advantage in a competitive market maintaining </w:t>
@@ -994,6 +1173,8 @@
       <w:r>
         <w:rPr>
           <w:rFonts w:ascii="Arial" w:eastAsia="Times New Roman" w:hAnsi="Arial" w:cs="Arial"/>
+          <w:sz w:val="24"/>
+          <w:szCs w:val="24"/>
           <w:lang w:val="en-US"/>
         </w:rPr>
         <w:t>a triple bottom line (people profit planet) equally balanced.</w:t>
@@ -1004,25 +1185,31 @@
         <w:spacing w:after="0" w:line="240" w:lineRule="auto"/>
         <w:rPr>
           <w:rFonts w:ascii="Arial" w:eastAsia="Times New Roman" w:hAnsi="Arial" w:cs="Arial"/>
-          <w:lang w:val="en-US"/>
-        </w:rPr>
-      </w:pPr>
-    </w:p>
-    <w:p>
-      <w:pPr>
-        <w:spacing w:after="0" w:line="240" w:lineRule="auto"/>
-        <w:rPr>
-          <w:rFonts w:ascii="Arial" w:eastAsia="Times New Roman" w:hAnsi="Arial" w:cs="Arial"/>
-          <w:lang w:val="en-US"/>
-        </w:rPr>
-      </w:pPr>
-    </w:p>
-    <w:p>
-      <w:pPr>
-        <w:spacing w:after="0" w:line="240" w:lineRule="auto"/>
-        <w:rPr>
-          <w:rFonts w:ascii="Arial" w:eastAsia="Times New Roman" w:hAnsi="Arial" w:cs="Arial"/>
-          <w:b/>
+          <w:sz w:val="24"/>
+          <w:szCs w:val="24"/>
+          <w:lang w:val="en-US"/>
+        </w:rPr>
+      </w:pPr>
+    </w:p>
+    <w:p>
+      <w:pPr>
+        <w:spacing w:after="0" w:line="240" w:lineRule="auto"/>
+        <w:rPr>
+          <w:rFonts w:ascii="Arial" w:eastAsia="Times New Roman" w:hAnsi="Arial" w:cs="Arial"/>
+          <w:sz w:val="24"/>
+          <w:szCs w:val="24"/>
+          <w:lang w:val="en-US"/>
+        </w:rPr>
+      </w:pPr>
+    </w:p>
+    <w:p>
+      <w:pPr>
+        <w:spacing w:after="0" w:line="240" w:lineRule="auto"/>
+        <w:rPr>
+          <w:rFonts w:ascii="Arial" w:eastAsia="Times New Roman" w:hAnsi="Arial" w:cs="Arial"/>
+          <w:b/>
+          <w:sz w:val="24"/>
+          <w:szCs w:val="24"/>
           <w:u w:val="single"/>
           <w:lang w:val="en-US"/>
         </w:rPr>
@@ -1031,6 +1218,8 @@
         <w:rPr>
           <w:rFonts w:ascii="Arial" w:eastAsia="Times New Roman" w:hAnsi="Arial" w:cs="Arial"/>
           <w:b/>
+          <w:sz w:val="24"/>
+          <w:szCs w:val="24"/>
           <w:u w:val="single"/>
           <w:lang w:val="en-US"/>
         </w:rPr>
@@ -1040,6 +1229,8 @@
         <w:rPr>
           <w:rFonts w:ascii="Arial" w:eastAsia="Times New Roman" w:hAnsi="Arial" w:cs="Arial"/>
           <w:b/>
+          <w:sz w:val="24"/>
+          <w:szCs w:val="24"/>
           <w:u w:val="single"/>
           <w:lang w:val="en-US"/>
         </w:rPr>
@@ -1049,6 +1240,8 @@
         <w:rPr>
           <w:rFonts w:ascii="Arial" w:eastAsia="Times New Roman" w:hAnsi="Arial" w:cs="Arial"/>
           <w:b/>
+          <w:sz w:val="24"/>
+          <w:szCs w:val="24"/>
           <w:u w:val="single"/>
           <w:lang w:val="en-US"/>
         </w:rPr>
@@ -1063,6 +1256,8 @@
           <w:rFonts w:ascii="Arial" w:eastAsia="Times New Roman" w:hAnsi="Arial" w:cs="Arial"/>
           <w:b/>
           <w:bCs/>
+          <w:sz w:val="24"/>
+          <w:szCs w:val="24"/>
           <w:u w:val="single"/>
           <w:lang w:val="en-US"/>
         </w:rPr>
@@ -1084,6 +1279,8 @@
           <w:rFonts w:ascii="Arial" w:eastAsia="Times New Roman" w:hAnsi="Arial" w:cs="Arial"/>
           <w:b/>
           <w:bCs/>
+          <w:sz w:val="24"/>
+          <w:szCs w:val="16"/>
           <w:u w:val="single"/>
           <w:lang w:val="en-US"/>
         </w:rPr>
@@ -1092,6 +1289,8 @@
         <w:rPr>
           <w:rFonts w:ascii="Arial" w:eastAsia="Times New Roman" w:hAnsi="Arial" w:cs="Arial"/>
           <w:bCs/>
+          <w:sz w:val="24"/>
+          <w:szCs w:val="16"/>
           <w:lang w:val="en-US"/>
         </w:rPr>
         <w:t>Bachelor of Applied Information Technology</w:t>
@@ -1100,6 +1299,8 @@
         <w:rPr>
           <w:rFonts w:ascii="Arial" w:eastAsia="Times New Roman" w:hAnsi="Arial" w:cs="Arial"/>
           <w:bCs/>
+          <w:sz w:val="24"/>
+          <w:szCs w:val="16"/>
           <w:lang w:val="en-US"/>
         </w:rPr>
         <w:t xml:space="preserve"> (Software </w:t>
@@ -1108,14 +1309,28 @@
         <w:rPr>
           <w:rFonts w:ascii="Arial" w:eastAsia="Times New Roman" w:hAnsi="Arial" w:cs="Arial"/>
           <w:bCs/>
-          <w:lang w:val="en-US"/>
-        </w:rPr>
-        <w:t>Engineering) with</w:t>
+          <w:sz w:val="24"/>
+          <w:szCs w:val="16"/>
+          <w:lang w:val="en-US"/>
+        </w:rPr>
+        <w:t xml:space="preserve">Engineering) </w:t>
       </w:r>
       <w:r>
         <w:rPr>
           <w:rFonts w:ascii="Arial" w:eastAsia="Times New Roman" w:hAnsi="Arial" w:cs="Arial"/>
           <w:bCs/>
+          <w:sz w:val="24"/>
+          <w:szCs w:val="16"/>
+          <w:lang w:val="en-US"/>
+        </w:rPr>
+        <w:t>with</w:t>
+      </w:r>
+      <w:r>
+        <w:rPr>
+          <w:rFonts w:ascii="Arial" w:eastAsia="Times New Roman" w:hAnsi="Arial" w:cs="Arial"/>
+          <w:bCs/>
+          <w:sz w:val="24"/>
+          <w:szCs w:val="16"/>
           <w:lang w:val="en-US"/>
         </w:rPr>
         <w:t xml:space="preserve"> an average grade of A++</w:t>
@@ -1137,6 +1352,8 @@
           <w:rFonts w:ascii="Arial" w:eastAsia="Times New Roman" w:hAnsi="Arial" w:cs="Arial"/>
           <w:b/>
           <w:bCs/>
+          <w:sz w:val="24"/>
+          <w:szCs w:val="16"/>
           <w:u w:val="single"/>
           <w:lang w:val="en-US"/>
         </w:rPr>
@@ -1145,6 +1362,8 @@
         <w:rPr>
           <w:rFonts w:ascii="Arial" w:eastAsia="Times New Roman" w:hAnsi="Arial" w:cs="Arial"/>
           <w:bCs/>
+          <w:sz w:val="24"/>
+          <w:szCs w:val="16"/>
           <w:lang w:val="en-US"/>
         </w:rPr>
         <w:t xml:space="preserve">Gained New Zealand Certificate </w:t>
@@ -1153,6 +1372,8 @@
         <w:rPr>
           <w:rFonts w:ascii="Arial" w:eastAsia="Times New Roman" w:hAnsi="Arial" w:cs="Arial"/>
           <w:bCs/>
+          <w:sz w:val="24"/>
+          <w:szCs w:val="16"/>
           <w:lang w:val="en-US"/>
         </w:rPr>
         <w:t>in Information Technology (level 5) in four subjects with an average grade of A</w:t>
@@ -1161,6 +1382,8 @@
         <w:rPr>
           <w:rFonts w:ascii="Arial" w:eastAsia="Times New Roman" w:hAnsi="Arial" w:cs="Arial"/>
           <w:bCs/>
+          <w:sz w:val="24"/>
+          <w:szCs w:val="16"/>
           <w:lang w:val="en-US"/>
         </w:rPr>
         <w:t>++</w:t>
@@ -1177,6 +1400,8 @@
           <w:rFonts w:ascii="Arial" w:eastAsia="Times New Roman" w:hAnsi="Arial" w:cs="Arial"/>
           <w:b/>
           <w:bCs/>
+          <w:sz w:val="24"/>
+          <w:szCs w:val="16"/>
           <w:u w:val="single"/>
           <w:lang w:val="en-US"/>
         </w:rPr>
@@ -1193,6 +1418,8 @@
           <w:rFonts w:ascii="Arial" w:eastAsia="Times New Roman" w:hAnsi="Arial" w:cs="Arial"/>
           <w:b/>
           <w:bCs/>
+          <w:sz w:val="24"/>
+          <w:szCs w:val="16"/>
           <w:u w:val="single"/>
           <w:lang w:val="en-US"/>
         </w:rPr>
@@ -1202,6 +1429,8 @@
           <w:rFonts w:ascii="Arial" w:eastAsia="Times New Roman" w:hAnsi="Arial" w:cs="Arial"/>
           <w:b/>
           <w:bCs/>
+          <w:sz w:val="24"/>
+          <w:szCs w:val="16"/>
           <w:u w:val="single"/>
           <w:lang w:val="en-US"/>
         </w:rPr>
@@ -1212,6 +1441,8 @@
           <w:rFonts w:ascii="Arial" w:eastAsia="Times New Roman" w:hAnsi="Arial" w:cs="Arial"/>
           <w:b/>
           <w:bCs/>
+          <w:sz w:val="24"/>
+          <w:szCs w:val="16"/>
           <w:u w:val="single"/>
           <w:lang w:val="en-US"/>
         </w:rPr>
@@ -1227,6 +1458,8 @@
         <w:jc w:val="both"/>
         <w:rPr>
           <w:rFonts w:ascii="Arial" w:eastAsia="Times New Roman" w:hAnsi="Arial" w:cs="Arial"/>
+          <w:sz w:val="24"/>
+          <w:szCs w:val="16"/>
           <w:lang w:val="en-US"/>
         </w:rPr>
       </w:pPr>
@@ -1242,6 +1475,8 @@
           <w:rFonts w:ascii="Arial" w:eastAsia="Times New Roman" w:hAnsi="Arial" w:cs="Arial"/>
           <w:b/>
           <w:bCs/>
+          <w:sz w:val="24"/>
+          <w:szCs w:val="16"/>
           <w:lang w:val="en-US"/>
         </w:rPr>
       </w:pPr>
@@ -1250,6 +1485,8 @@
           <w:rFonts w:ascii="Arial" w:eastAsia="Times New Roman" w:hAnsi="Arial" w:cs="Arial"/>
           <w:b/>
           <w:bCs/>
+          <w:sz w:val="24"/>
+          <w:szCs w:val="16"/>
           <w:lang w:val="en-US"/>
         </w:rPr>
         <w:t>Blackout Games</w:t>
@@ -1264,12 +1501,16 @@
         <w:jc w:val="both"/>
         <w:rPr>
           <w:rFonts w:ascii="Arial" w:eastAsia="Times New Roman" w:hAnsi="Arial" w:cs="Arial"/>
-          <w:lang w:val="en-US"/>
-        </w:rPr>
-      </w:pPr>
-      <w:r>
-        <w:rPr>
-          <w:rFonts w:ascii="Arial" w:eastAsia="Times New Roman" w:hAnsi="Arial" w:cs="Arial"/>
+          <w:sz w:val="24"/>
+          <w:szCs w:val="16"/>
+          <w:lang w:val="en-US"/>
+        </w:rPr>
+      </w:pPr>
+      <w:r>
+        <w:rPr>
+          <w:rFonts w:ascii="Arial" w:eastAsia="Times New Roman" w:hAnsi="Arial" w:cs="Arial"/>
+          <w:sz w:val="24"/>
+          <w:szCs w:val="16"/>
           <w:lang w:val="en-US"/>
         </w:rPr>
         <w:t>Hamilton, New Zealand</w:t>
@@ -1284,12 +1525,16 @@
         <w:jc w:val="both"/>
         <w:rPr>
           <w:rFonts w:ascii="Arial" w:eastAsia="Times New Roman" w:hAnsi="Arial" w:cs="Arial"/>
-          <w:lang w:val="en-US"/>
-        </w:rPr>
-      </w:pPr>
-      <w:r>
-        <w:rPr>
-          <w:rFonts w:ascii="Arial" w:eastAsia="Times New Roman" w:hAnsi="Arial" w:cs="Arial"/>
+          <w:sz w:val="24"/>
+          <w:szCs w:val="16"/>
+          <w:lang w:val="en-US"/>
+        </w:rPr>
+      </w:pPr>
+      <w:r>
+        <w:rPr>
+          <w:rFonts w:ascii="Arial" w:eastAsia="Times New Roman" w:hAnsi="Arial" w:cs="Arial"/>
+          <w:sz w:val="24"/>
+          <w:szCs w:val="16"/>
           <w:lang w:val="en-US"/>
         </w:rPr>
         <w:t>Academic Internship Program</w:t>
@@ -1304,12 +1549,16 @@
         <w:jc w:val="both"/>
         <w:rPr>
           <w:rFonts w:ascii="Arial" w:eastAsia="Times New Roman" w:hAnsi="Arial" w:cs="Arial"/>
-          <w:lang w:val="en-US"/>
-        </w:rPr>
-      </w:pPr>
-      <w:r>
-        <w:rPr>
-          <w:rFonts w:ascii="Arial" w:eastAsia="Times New Roman" w:hAnsi="Arial" w:cs="Arial"/>
+          <w:sz w:val="24"/>
+          <w:szCs w:val="16"/>
+          <w:lang w:val="en-US"/>
+        </w:rPr>
+      </w:pPr>
+      <w:r>
+        <w:rPr>
+          <w:rFonts w:ascii="Arial" w:eastAsia="Times New Roman" w:hAnsi="Arial" w:cs="Arial"/>
+          <w:sz w:val="24"/>
+          <w:szCs w:val="16"/>
           <w:lang w:val="en-US"/>
         </w:rPr>
         <w:t>February 2019 – June 2019</w:t>
@@ -1324,6 +1573,8 @@
         <w:jc w:val="both"/>
         <w:rPr>
           <w:rFonts w:ascii="Arial" w:eastAsia="Times New Roman" w:hAnsi="Arial" w:cs="Arial"/>
+          <w:sz w:val="24"/>
+          <w:szCs w:val="16"/>
           <w:lang w:val="en-US"/>
         </w:rPr>
       </w:pPr>
@@ -1342,12 +1593,16 @@
         <w:jc w:val="both"/>
         <w:rPr>
           <w:rFonts w:ascii="Arial" w:eastAsia="Times New Roman" w:hAnsi="Arial" w:cs="Arial"/>
-          <w:lang w:val="en-US"/>
-        </w:rPr>
-      </w:pPr>
-      <w:r>
-        <w:rPr>
-          <w:rFonts w:ascii="Arial" w:eastAsia="Times New Roman" w:hAnsi="Arial" w:cs="Arial"/>
+          <w:sz w:val="24"/>
+          <w:szCs w:val="16"/>
+          <w:lang w:val="en-US"/>
+        </w:rPr>
+      </w:pPr>
+      <w:r>
+        <w:rPr>
+          <w:rFonts w:ascii="Arial" w:eastAsia="Times New Roman" w:hAnsi="Arial" w:cs="Arial"/>
+          <w:sz w:val="24"/>
+          <w:szCs w:val="16"/>
           <w:lang w:val="en-US"/>
         </w:rPr>
         <w:t>Design the backend internal system and a public API for a Campaign feature in a Sports Manager Rugby Game</w:t>
@@ -1367,12 +1622,16 @@
         <w:jc w:val="both"/>
         <w:rPr>
           <w:rFonts w:ascii="Arial" w:eastAsia="Times New Roman" w:hAnsi="Arial" w:cs="Arial"/>
-          <w:lang w:val="en-US"/>
-        </w:rPr>
-      </w:pPr>
-      <w:r>
-        <w:rPr>
-          <w:rFonts w:ascii="Arial" w:eastAsia="Times New Roman" w:hAnsi="Arial" w:cs="Arial"/>
+          <w:sz w:val="24"/>
+          <w:szCs w:val="16"/>
+          <w:lang w:val="en-US"/>
+        </w:rPr>
+      </w:pPr>
+      <w:r>
+        <w:rPr>
+          <w:rFonts w:ascii="Arial" w:eastAsia="Times New Roman" w:hAnsi="Arial" w:cs="Arial"/>
+          <w:sz w:val="24"/>
+          <w:szCs w:val="16"/>
           <w:lang w:val="en-US"/>
         </w:rPr>
         <w:t>Learning experience and understanding of NodeJS and NPM package manager, AWS basics and DynamoDB and Redis</w:t>
@@ -1392,12 +1651,16 @@
         <w:jc w:val="both"/>
         <w:rPr>
           <w:rFonts w:ascii="Arial" w:eastAsia="Times New Roman" w:hAnsi="Arial" w:cs="Arial"/>
-          <w:lang w:val="en-US"/>
-        </w:rPr>
-      </w:pPr>
-      <w:r>
-        <w:rPr>
-          <w:rFonts w:ascii="Arial" w:eastAsia="Times New Roman" w:hAnsi="Arial" w:cs="Arial"/>
+          <w:sz w:val="24"/>
+          <w:szCs w:val="16"/>
+          <w:lang w:val="en-US"/>
+        </w:rPr>
+      </w:pPr>
+      <w:r>
+        <w:rPr>
+          <w:rFonts w:ascii="Arial" w:eastAsia="Times New Roman" w:hAnsi="Arial" w:cs="Arial"/>
+          <w:sz w:val="24"/>
+          <w:szCs w:val="16"/>
           <w:lang w:val="en-US"/>
         </w:rPr>
         <w:t>Experience using Slack as communication tool and Trello as Agile approach to manage my daily and weekly tasks</w:t>
@@ -1417,12 +1680,16 @@
         <w:jc w:val="both"/>
         <w:rPr>
           <w:rFonts w:ascii="Arial" w:eastAsia="Times New Roman" w:hAnsi="Arial" w:cs="Arial"/>
-          <w:lang w:val="en-US"/>
-        </w:rPr>
-      </w:pPr>
-      <w:r>
-        <w:rPr>
-          <w:rFonts w:ascii="Arial" w:eastAsia="Times New Roman" w:hAnsi="Arial" w:cs="Arial"/>
+          <w:sz w:val="24"/>
+          <w:szCs w:val="16"/>
+          <w:lang w:val="en-US"/>
+        </w:rPr>
+      </w:pPr>
+      <w:r>
+        <w:rPr>
+          <w:rFonts w:ascii="Arial" w:eastAsia="Times New Roman" w:hAnsi="Arial" w:cs="Arial"/>
+          <w:sz w:val="24"/>
+          <w:szCs w:val="16"/>
           <w:lang w:val="en-US"/>
         </w:rPr>
         <w:t>Basic knowledge coding in JavaScript</w:t>
@@ -1440,6 +1707,8 @@
           <w:rFonts w:ascii="Arial" w:eastAsia="Times New Roman" w:hAnsi="Arial" w:cs="Arial"/>
           <w:b/>
           <w:bCs/>
+          <w:sz w:val="24"/>
+          <w:szCs w:val="16"/>
           <w:u w:val="single"/>
           <w:lang w:val="en-US"/>
         </w:rPr>
@@ -1456,6 +1725,8 @@
           <w:rFonts w:ascii="Arial" w:eastAsia="Times New Roman" w:hAnsi="Arial" w:cs="Arial"/>
           <w:b/>
           <w:bCs/>
+          <w:sz w:val="24"/>
+          <w:szCs w:val="16"/>
           <w:u w:val="single"/>
           <w:lang w:val="en-US"/>
         </w:rPr>
@@ -1465,6 +1736,8 @@
           <w:rFonts w:ascii="Arial" w:eastAsia="Times New Roman" w:hAnsi="Arial" w:cs="Arial"/>
           <w:b/>
           <w:bCs/>
+          <w:sz w:val="24"/>
+          <w:szCs w:val="16"/>
           <w:u w:val="single"/>
           <w:lang w:val="en-US"/>
         </w:rPr>
@@ -1482,6 +1755,8 @@
           <w:rFonts w:ascii="Arial" w:eastAsia="Times New Roman" w:hAnsi="Arial" w:cs="Arial"/>
           <w:b/>
           <w:bCs/>
+          <w:sz w:val="24"/>
+          <w:szCs w:val="16"/>
           <w:u w:val="single"/>
           <w:lang w:val="en-US"/>
         </w:rPr>
@@ -1503,6 +1778,8 @@
           <w:rFonts w:ascii="Arial" w:eastAsia="Times New Roman" w:hAnsi="Arial" w:cs="Arial"/>
           <w:b/>
           <w:bCs/>
+          <w:sz w:val="24"/>
+          <w:szCs w:val="16"/>
           <w:u w:val="single"/>
           <w:lang w:val="en-US"/>
         </w:rPr>
@@ -1511,6 +1788,8 @@
         <w:rPr>
           <w:rFonts w:ascii="Arial" w:eastAsia="Times New Roman" w:hAnsi="Arial" w:cs="Arial"/>
           <w:bCs/>
+          <w:sz w:val="24"/>
+          <w:szCs w:val="16"/>
           <w:lang w:val="en-US"/>
         </w:rPr>
         <w:t>theCloud Limited Award New Zealand Certificate of Information Technology Top Student</w:t>
@@ -1519,6 +1798,8 @@
         <w:rPr>
           <w:rFonts w:ascii="Arial" w:eastAsia="Times New Roman" w:hAnsi="Arial" w:cs="Arial"/>
           <w:bCs/>
+          <w:sz w:val="24"/>
+          <w:szCs w:val="16"/>
           <w:lang w:val="en-US"/>
         </w:rPr>
         <w:t xml:space="preserve"> 2016</w:t>
@@ -1540,6 +1821,8 @@
           <w:rFonts w:ascii="Arial" w:eastAsia="Times New Roman" w:hAnsi="Arial" w:cs="Arial"/>
           <w:b/>
           <w:bCs/>
+          <w:sz w:val="24"/>
+          <w:szCs w:val="16"/>
           <w:u w:val="single"/>
           <w:lang w:val="en-US"/>
         </w:rPr>
@@ -1548,6 +1831,8 @@
         <w:rPr>
           <w:rFonts w:ascii="Arial" w:eastAsia="Times New Roman" w:hAnsi="Arial" w:cs="Arial"/>
           <w:bCs/>
+          <w:sz w:val="24"/>
+          <w:szCs w:val="16"/>
           <w:lang w:val="en-US"/>
         </w:rPr>
         <w:t>Company-X Top Achiever Award Bachelor of Applied Information Technology 2019</w:t>
@@ -1564,6 +1849,8 @@
           <w:rFonts w:ascii="Arial" w:eastAsia="Times New Roman" w:hAnsi="Arial" w:cs="Arial"/>
           <w:b/>
           <w:bCs/>
+          <w:sz w:val="24"/>
+          <w:szCs w:val="16"/>
           <w:u w:val="single"/>
           <w:lang w:val="en-US"/>
         </w:rPr>
@@ -1581,6 +1868,8 @@
           <w:rFonts w:ascii="Arial" w:eastAsia="Times New Roman" w:hAnsi="Arial" w:cs="Arial"/>
           <w:b/>
           <w:bCs/>
+          <w:sz w:val="24"/>
+          <w:szCs w:val="16"/>
           <w:u w:val="single"/>
           <w:lang w:val="en-US"/>
         </w:rPr>
@@ -1590,9 +1879,12 @@
           <w:rFonts w:ascii="Arial" w:eastAsia="Times New Roman" w:hAnsi="Arial" w:cs="Arial"/>
           <w:b/>
           <w:bCs/>
+          <w:sz w:val="24"/>
+          <w:szCs w:val="16"/>
           <w:u w:val="single"/>
           <w:lang w:val="en-US"/>
         </w:rPr>
+        <w:lastRenderedPageBreak/>
         <w:t>REFEREES</w:t>
       </w:r>
     </w:p>
@@ -1606,6 +1898,8 @@
           <w:rFonts w:ascii="Arial" w:eastAsia="Times New Roman" w:hAnsi="Arial" w:cs="Arial"/>
           <w:b/>
           <w:bCs/>
+          <w:sz w:val="24"/>
+          <w:szCs w:val="24"/>
           <w:u w:val="single"/>
           <w:lang w:val="en-US"/>
         </w:rPr>
@@ -1644,6 +1938,8 @@
                 <w:rFonts w:ascii="Arial" w:hAnsi="Arial" w:cs="Arial"/>
                 <w:b/>
                 <w:bCs/>
+                <w:sz w:val="24"/>
+                <w:szCs w:val="24"/>
                 <w:lang w:val="en-US"/>
               </w:rPr>
             </w:pPr>
@@ -1652,9 +1948,11 @@
                 <w:rFonts w:ascii="Arial" w:hAnsi="Arial" w:cs="Arial"/>
                 <w:b/>
                 <w:bCs/>
+                <w:sz w:val="24"/>
+                <w:szCs w:val="24"/>
                 <w:lang w:val="en-US"/>
               </w:rPr>
-              <w:t>Sam Mackenzie</w:t>
+              <w:t>Alison Marshall</w:t>
             </w:r>
           </w:p>
           <w:p>
@@ -1664,15 +1962,65 @@
               <w:rPr>
                 <w:rFonts w:ascii="Arial" w:hAnsi="Arial" w:cs="Arial"/>
                 <w:bCs/>
+                <w:sz w:val="24"/>
+                <w:szCs w:val="24"/>
                 <w:lang w:val="en-US"/>
               </w:rPr>
             </w:pPr>
             <w:r>
               <w:rPr>
                 <w:rFonts w:ascii="Arial" w:hAnsi="Arial" w:cs="Arial"/>
+                <w:sz w:val="24"/>
+                <w:szCs w:val="24"/>
                 <w:lang w:val="en-US"/>
               </w:rPr>
-              <w:t xml:space="preserve">Founder Director, Novahealth (Nova Healthcare LTD) </w:t>
+              <w:t>Industry Relationship Manager</w:t>
+            </w:r>
+            <w:r>
+              <w:rPr>
+                <w:rFonts w:ascii="Arial" w:hAnsi="Arial" w:cs="Arial"/>
+                <w:sz w:val="24"/>
+                <w:szCs w:val="24"/>
+                <w:lang w:val="en-US"/>
+              </w:rPr>
+              <w:t>, WINTEC</w:t>
+            </w:r>
+          </w:p>
+          <w:p>
+            <w:pPr>
+              <w:rPr>
+                <w:rFonts w:ascii="Arial" w:hAnsi="Arial" w:cs="Arial"/>
+                <w:color w:val="373A3C"/>
+                <w:shd w:val="clear" w:color="auto" w:fill="FFFFFF"/>
+              </w:rPr>
+            </w:pPr>
+            <w:r>
+              <w:rPr>
+                <w:rFonts w:ascii="Arial" w:hAnsi="Arial" w:cs="Arial"/>
+                <w:bCs/>
+                <w:sz w:val="24"/>
+                <w:szCs w:val="24"/>
+                <w:lang w:val="en-US"/>
+              </w:rPr>
+              <w:t>Phone</w:t>
+            </w:r>
+            <w:r>
+              <w:rPr>
+                <w:rFonts w:ascii="Arial" w:hAnsi="Arial" w:cs="Arial"/>
+                <w:bCs/>
+                <w:sz w:val="24"/>
+                <w:szCs w:val="24"/>
+                <w:lang w:val="en-US"/>
+              </w:rPr>
+              <w:t xml:space="preserve">: </w:t>
+            </w:r>
+            <w:r>
+              <w:rPr>
+                <w:rFonts w:ascii="Arial" w:hAnsi="Arial" w:cs="Arial"/>
+                <w:color w:val="373A3C"/>
+                <w:shd w:val="clear" w:color="auto" w:fill="FFFFFF"/>
+              </w:rPr>
+              <w:t>(07) 843 8800 Extn: 3444</w:t>
             </w:r>
           </w:p>
           <w:p>
@@ -1680,6 +2028,8 @@
               <w:rPr>
                 <w:rFonts w:ascii="Arial" w:hAnsi="Arial" w:cs="Arial"/>
                 <w:bCs/>
+                <w:sz w:val="24"/>
+                <w:szCs w:val="24"/>
                 <w:lang w:val="en-US"/>
               </w:rPr>
             </w:pPr>
@@ -1687,9 +2037,13 @@
               <w:rPr>
                 <w:rFonts w:ascii="Arial" w:hAnsi="Arial" w:cs="Arial"/>
                 <w:bCs/>
+                <w:color w:val="373A3C"/>
+                <w:sz w:val="24"/>
+                <w:szCs w:val="24"/>
+                <w:shd w:val="clear" w:color="auto" w:fill="FFFFFF"/>
                 <w:lang w:val="en-US"/>
               </w:rPr>
-              <w:t>Phone: 021 075 1716</w:t>
+              <w:t>Mobile: 021674182</w:t>
             </w:r>
           </w:p>
           <w:p>
@@ -1704,6 +2058,8 @@
               <w:rPr>
                 <w:rFonts w:ascii="Arial" w:hAnsi="Arial" w:cs="Arial"/>
                 <w:bCs/>
+                <w:sz w:val="24"/>
+                <w:szCs w:val="24"/>
                 <w:lang w:val="en-US"/>
               </w:rPr>
               <w:t>Email</w:t>
@@ -1718,145 +2074,18 @@
                   <w:rFonts w:ascii="Arial" w:hAnsi="Arial" w:cs="Arial"/>
                   <w:shd w:val="clear" w:color="auto" w:fill="FFFFFF"/>
                 </w:rPr>
-                <w:t>sam@novaconsulting.co.nz</w:t>
+                <w:t>alison.marshall@wintec.ac.nz</w:t>
               </w:r>
             </w:hyperlink>
           </w:p>
           <w:p/>
           <w:p>
             <w:pPr>
-              <w:keepNext/>
-              <w:outlineLvl w:val="3"/>
-              <w:rPr>
-                <w:rFonts w:ascii="Arial" w:hAnsi="Arial" w:cs="Arial"/>
-                <w:b/>
-                <w:bCs/>
-                <w:lang w:val="en-US"/>
-              </w:rPr>
-            </w:pPr>
-            <w:r>
-              <w:rPr>
-                <w:rFonts w:ascii="Arial" w:hAnsi="Arial" w:cs="Arial"/>
-                <w:b/>
-                <w:bCs/>
-                <w:lang w:val="en-US"/>
-              </w:rPr>
-              <w:t>Diab</w:t>
-            </w:r>
-            <w:r>
-              <w:rPr>
-                <w:rFonts w:ascii="Arial" w:hAnsi="Arial" w:cs="Arial"/>
-                <w:b/>
-                <w:bCs/>
-                <w:lang w:val="en-US"/>
-              </w:rPr>
-              <w:t xml:space="preserve"> </w:t>
-            </w:r>
-            <w:r>
-              <w:rPr>
-                <w:rFonts w:ascii="Arial" w:hAnsi="Arial" w:cs="Arial"/>
-                <w:b/>
-                <w:bCs/>
-                <w:lang w:val="en-US"/>
-              </w:rPr>
-              <w:t>Abuaiadh</w:t>
-            </w:r>
-          </w:p>
-          <w:p>
-            <w:pPr>
-              <w:rPr>
-                <w:rFonts w:ascii="Arial" w:hAnsi="Arial" w:cs="Arial"/>
-                <w:lang w:val="en-US"/>
-              </w:rPr>
-            </w:pPr>
-            <w:r>
-              <w:rPr>
-                <w:rFonts w:ascii="Arial" w:hAnsi="Arial" w:cs="Arial"/>
-                <w:lang w:val="en-US"/>
-              </w:rPr>
-              <w:t>PhD, Computer Science-Algorithms, Principal Staff member at Waikato Institute of Technology</w:t>
-            </w:r>
-          </w:p>
-          <w:p>
-            <w:pPr>
-              <w:rPr>
-                <w:rFonts w:ascii="Arial" w:hAnsi="Arial" w:cs="Arial"/>
-                <w:bCs/>
-                <w:lang w:val="en-US"/>
-              </w:rPr>
-            </w:pPr>
-            <w:r>
-              <w:rPr>
-                <w:rFonts w:ascii="Arial" w:hAnsi="Arial" w:cs="Arial"/>
-                <w:bCs/>
-                <w:lang w:val="en-US"/>
-              </w:rPr>
-              <w:t xml:space="preserve">Phone: </w:t>
-            </w:r>
-            <w:r>
-              <w:rPr>
-                <w:rFonts w:ascii="Arial" w:hAnsi="Arial" w:cs="Arial"/>
-                <w:color w:val="373A3C"/>
-                <w:shd w:val="clear" w:color="auto" w:fill="FFFFFF"/>
-              </w:rPr>
-              <w:t>0800 294 6832</w:t>
-            </w:r>
-            <w:r>
-              <w:rPr>
-                <w:rFonts w:ascii="Arial" w:hAnsi="Arial" w:cs="Arial"/>
-                <w:color w:val="373A3C"/>
-                <w:shd w:val="clear" w:color="auto" w:fill="FFFFFF"/>
-              </w:rPr>
-              <w:t xml:space="preserve"> Extn: 3</w:t>
-            </w:r>
-            <w:r>
-              <w:rPr>
-                <w:rFonts w:ascii="Arial" w:hAnsi="Arial" w:cs="Arial"/>
-                <w:color w:val="373A3C"/>
-                <w:shd w:val="clear" w:color="auto" w:fill="FFFFFF"/>
-              </w:rPr>
-              <w:t>029</w:t>
-            </w:r>
-            <w:bookmarkStart w:id="0" w:name="_GoBack"/>
-            <w:bookmarkEnd w:id="0"/>
-          </w:p>
-          <w:p>
-            <w:pPr>
-              <w:rPr>
-                <w:rFonts w:ascii="Arial" w:hAnsi="Arial"/>
-                <w:color w:val="373A3C"/>
-                <w:shd w:val="clear" w:color="auto" w:fill="FFFFFF"/>
-              </w:rPr>
-            </w:pPr>
-            <w:r>
-              <w:rPr>
-                <w:rFonts w:ascii="Arial" w:hAnsi="Arial" w:cs="Arial"/>
-                <w:bCs/>
-                <w:lang w:val="en-US"/>
-              </w:rPr>
-              <w:t>Email</w:t>
-            </w:r>
-            <w:r>
-              <w:t xml:space="preserve"> </w:t>
-            </w:r>
-            <w:hyperlink r:id="rId10" w:history="1">
-              <w:r>
-                <w:rPr>
-                  <w:rStyle w:val="Hyperlink"/>
-                  <w:rFonts w:ascii="Arial" w:hAnsi="Arial" w:cs="Arial"/>
-                  <w:shd w:val="clear" w:color="auto" w:fill="FFFFFF"/>
-                </w:rPr>
-                <w:t>Diab.Abuaiadah@wintec.ac.nz</w:t>
-              </w:r>
-            </w:hyperlink>
-          </w:p>
-          <w:p/>
-          <w:p/>
-          <w:p>
-            <w:pPr>
               <w:rPr>
                 <w:rFonts w:ascii="Arial" w:eastAsia="PMingLiU" w:hAnsi="Arial" w:cs="Arial"/>
                 <w:bCs/>
+                <w:sz w:val="24"/>
+                <w:szCs w:val="24"/>
                 <w:lang w:val="en-US" w:eastAsia="zh-MO"/>
               </w:rPr>
             </w:pPr>
@@ -1873,6 +2102,8 @@
                 <w:rFonts w:ascii="Arial" w:eastAsia="PMingLiU" w:hAnsi="Arial" w:cs="Arial"/>
                 <w:b/>
                 <w:bCs/>
+                <w:sz w:val="24"/>
+                <w:szCs w:val="24"/>
                 <w:lang w:val="en-US" w:eastAsia="zh-MO"/>
               </w:rPr>
             </w:pPr>
@@ -1881,6 +2112,8 @@
                 <w:rFonts w:ascii="Arial" w:eastAsia="PMingLiU" w:hAnsi="Arial" w:cs="Arial"/>
                 <w:b/>
                 <w:bCs/>
+                <w:sz w:val="24"/>
+                <w:szCs w:val="24"/>
                 <w:lang w:val="en-US" w:eastAsia="zh-MO"/>
               </w:rPr>
               <w:t>Jeremy</w:t>
@@ -1890,6 +2123,8 @@
                 <w:rFonts w:ascii="Arial" w:eastAsia="PMingLiU" w:hAnsi="Arial" w:cs="Arial"/>
                 <w:b/>
                 <w:bCs/>
+                <w:sz w:val="24"/>
+                <w:szCs w:val="24"/>
                 <w:lang w:val="en-US" w:eastAsia="zh-MO"/>
               </w:rPr>
               <w:t xml:space="preserve"> </w:t>
@@ -1899,6 +2134,8 @@
                 <w:rFonts w:ascii="Arial" w:eastAsia="PMingLiU" w:hAnsi="Arial" w:cs="Arial"/>
                 <w:b/>
                 <w:bCs/>
+                <w:sz w:val="24"/>
+                <w:szCs w:val="24"/>
                 <w:lang w:val="en-US" w:eastAsia="zh-MO"/>
               </w:rPr>
               <w:t>Bell</w:t>
@@ -1909,6 +2146,8 @@
               <w:rPr>
                 <w:rFonts w:ascii="Arial" w:eastAsia="PMingLiU" w:hAnsi="Arial" w:cs="Arial"/>
                 <w:bCs/>
+                <w:sz w:val="24"/>
+                <w:szCs w:val="24"/>
                 <w:lang w:val="en-US" w:eastAsia="zh-MO"/>
               </w:rPr>
             </w:pPr>
@@ -1916,6 +2155,8 @@
               <w:rPr>
                 <w:rFonts w:ascii="Arial" w:eastAsia="PMingLiU" w:hAnsi="Arial" w:cs="Arial"/>
                 <w:bCs/>
+                <w:sz w:val="24"/>
+                <w:szCs w:val="24"/>
                 <w:lang w:val="en-US" w:eastAsia="zh-MO"/>
               </w:rPr>
               <w:t xml:space="preserve">CEO and </w:t>
@@ -1924,6 +2165,8 @@
               <w:rPr>
                 <w:rFonts w:ascii="Arial" w:eastAsia="PMingLiU" w:hAnsi="Arial" w:cs="Arial"/>
                 <w:bCs/>
+                <w:sz w:val="24"/>
+                <w:szCs w:val="24"/>
                 <w:lang w:val="en-US" w:eastAsia="zh-MO"/>
               </w:rPr>
               <w:t>Founder</w:t>
@@ -1932,6 +2175,8 @@
               <w:rPr>
                 <w:rFonts w:ascii="Arial" w:eastAsia="PMingLiU" w:hAnsi="Arial" w:cs="Arial"/>
                 <w:bCs/>
+                <w:sz w:val="24"/>
+                <w:szCs w:val="24"/>
                 <w:lang w:val="en-US" w:eastAsia="zh-MO"/>
               </w:rPr>
               <w:t>, Blackout Games</w:t>
@@ -1942,6 +2187,8 @@
               <w:rPr>
                 <w:rFonts w:ascii="Arial" w:eastAsia="PMingLiU" w:hAnsi="Arial" w:cs="Arial"/>
                 <w:bCs/>
+                <w:sz w:val="24"/>
+                <w:szCs w:val="24"/>
                 <w:lang w:val="en-US" w:eastAsia="zh-MO"/>
               </w:rPr>
             </w:pPr>
@@ -1949,6 +2196,8 @@
               <w:rPr>
                 <w:rFonts w:ascii="Arial" w:eastAsia="PMingLiU" w:hAnsi="Arial" w:cs="Arial"/>
                 <w:bCs/>
+                <w:sz w:val="24"/>
+                <w:szCs w:val="24"/>
                 <w:lang w:val="en-US" w:eastAsia="zh-MO"/>
               </w:rPr>
               <w:t xml:space="preserve">Phone: </w:t>
@@ -1957,6 +2206,8 @@
               <w:rPr>
                 <w:rFonts w:ascii="Arial" w:eastAsia="PMingLiU" w:hAnsi="Arial" w:cs="Arial"/>
                 <w:bCs/>
+                <w:sz w:val="24"/>
+                <w:szCs w:val="24"/>
                 <w:lang w:val="en-US" w:eastAsia="zh-MO"/>
               </w:rPr>
               <w:t>0274573084</w:t>
@@ -1967,6 +2218,8 @@
               <w:rPr>
                 <w:rFonts w:ascii="Arial" w:hAnsi="Arial" w:cs="Arial"/>
                 <w:bCs/>
+                <w:sz w:val="24"/>
+                <w:szCs w:val="24"/>
                 <w:lang w:val="en-US" w:eastAsia="zh-MO"/>
               </w:rPr>
             </w:pPr>
@@ -1974,16 +2227,20 @@
               <w:rPr>
                 <w:rFonts w:ascii="Arial" w:eastAsia="PMingLiU" w:hAnsi="Arial" w:cs="Arial"/>
                 <w:bCs/>
+                <w:sz w:val="24"/>
+                <w:szCs w:val="24"/>
                 <w:lang w:val="en-US" w:eastAsia="zh-MO"/>
               </w:rPr>
               <w:t xml:space="preserve">Email: </w:t>
             </w:r>
-            <w:hyperlink r:id="rId11" w:history="1">
+            <w:hyperlink r:id="rId10" w:history="1">
               <w:r>
                 <w:rPr>
                   <w:rStyle w:val="Hyperlink"/>
                   <w:rFonts w:ascii="Arial" w:hAnsi="Arial" w:cs="Arial"/>
                   <w:bCs/>
+                  <w:sz w:val="24"/>
+                  <w:szCs w:val="24"/>
                   <w:lang w:val="en-US" w:eastAsia="zh-MO"/>
                 </w:rPr>
                 <w:t>jeremy@blackout.games</w:t>
@@ -1995,6 +2252,8 @@
               <w:rPr>
                 <w:rFonts w:ascii="Arial" w:eastAsia="PMingLiU" w:hAnsi="Arial" w:cs="Arial"/>
                 <w:bCs/>
+                <w:sz w:val="24"/>
+                <w:szCs w:val="24"/>
                 <w:lang w:eastAsia="zh-MO"/>
               </w:rPr>
             </w:pPr>
@@ -2004,6 +2263,8 @@
               <w:rPr>
                 <w:rFonts w:ascii="Arial" w:eastAsia="PMingLiU" w:hAnsi="Arial" w:cs="Arial"/>
                 <w:bCs/>
+                <w:sz w:val="24"/>
+                <w:szCs w:val="24"/>
                 <w:lang w:val="en-US" w:eastAsia="zh-MO"/>
               </w:rPr>
             </w:pPr>
@@ -2013,6 +2274,11 @@
     </w:tbl>
     <w:p>
       <w:pPr>
+        <w:spacing w:after="0" w:line="240" w:lineRule="auto"/>
+      </w:pPr>
+    </w:p>
+    <w:p>
+      <w:pPr>
         <w:keepNext/>
         <w:spacing w:after="0" w:line="240" w:lineRule="auto"/>
         <w:outlineLvl w:val="2"/>
@@ -2020,54 +2286,22 @@
           <w:rFonts w:ascii="Arial" w:eastAsia="Times New Roman" w:hAnsi="Arial" w:cs="Arial"/>
           <w:b/>
           <w:bCs/>
+          <w:sz w:val="24"/>
+          <w:szCs w:val="24"/>
           <w:u w:val="single"/>
           <w:lang w:val="en-US"/>
         </w:rPr>
       </w:pPr>
-    </w:p>
-    <w:p>
-      <w:pPr>
+      <w:r>
         <w:rPr>
           <w:rFonts w:ascii="Arial" w:eastAsia="Times New Roman" w:hAnsi="Arial" w:cs="Arial"/>
           <w:b/>
           <w:bCs/>
+          <w:sz w:val="24"/>
+          <w:szCs w:val="24"/>
           <w:u w:val="single"/>
           <w:lang w:val="en-US"/>
         </w:rPr>
-      </w:pPr>
-      <w:r>
-        <w:rPr>
-          <w:rFonts w:ascii="Arial" w:eastAsia="Times New Roman" w:hAnsi="Arial" w:cs="Arial"/>
-          <w:b/>
-          <w:bCs/>
-          <w:u w:val="single"/>
-          <w:lang w:val="en-US"/>
-        </w:rPr>
-        <w:br w:type="page"/>
-      </w:r>
-    </w:p>
-    <w:p>
-      <w:pPr>
-        <w:keepNext/>
-        <w:spacing w:after="0" w:line="240" w:lineRule="auto"/>
-        <w:outlineLvl w:val="2"/>
-        <w:rPr>
-          <w:rFonts w:ascii="Arial" w:eastAsia="Times New Roman" w:hAnsi="Arial" w:cs="Arial"/>
-          <w:b/>
-          <w:bCs/>
-          <w:u w:val="single"/>
-          <w:lang w:val="en-US"/>
-        </w:rPr>
-      </w:pPr>
-      <w:r>
-        <w:rPr>
-          <w:rFonts w:ascii="Arial" w:eastAsia="Times New Roman" w:hAnsi="Arial" w:cs="Arial"/>
-          <w:b/>
-          <w:bCs/>
-          <w:u w:val="single"/>
-          <w:lang w:val="en-US"/>
-        </w:rPr>
-        <w:lastRenderedPageBreak/>
         <w:t>WORK HISTORY</w:t>
       </w:r>
     </w:p>
@@ -2079,6 +2313,8 @@
         <w:spacing w:after="0" w:line="240" w:lineRule="auto"/>
         <w:rPr>
           <w:rFonts w:ascii="Arial" w:eastAsia="Times New Roman" w:hAnsi="Arial" w:cs="Arial"/>
+          <w:sz w:val="24"/>
+          <w:szCs w:val="24"/>
           <w:lang w:val="en-US"/>
         </w:rPr>
       </w:pPr>
@@ -2092,13 +2328,17 @@
         <w:rPr>
           <w:rFonts w:ascii="Arial" w:eastAsia="Times New Roman" w:hAnsi="Arial" w:cs="Arial"/>
           <w:b/>
-          <w:lang w:val="en-AU"/>
-        </w:rPr>
-      </w:pPr>
-      <w:r>
-        <w:rPr>
-          <w:rFonts w:ascii="Arial" w:eastAsia="Times New Roman" w:hAnsi="Arial" w:cs="Arial"/>
-          <w:b/>
+          <w:sz w:val="24"/>
+          <w:szCs w:val="16"/>
+          <w:lang w:val="en-AU"/>
+        </w:rPr>
+      </w:pPr>
+      <w:r>
+        <w:rPr>
+          <w:rFonts w:ascii="Arial" w:eastAsia="Times New Roman" w:hAnsi="Arial" w:cs="Arial"/>
+          <w:b/>
+          <w:sz w:val="24"/>
+          <w:szCs w:val="16"/>
           <w:lang w:val="en-AU"/>
         </w:rPr>
         <w:t xml:space="preserve">March 2020 – Present </w:t>
@@ -2107,6 +2347,8 @@
         <w:rPr>
           <w:rFonts w:ascii="Arial" w:eastAsia="Times New Roman" w:hAnsi="Arial" w:cs="Arial"/>
           <w:b/>
+          <w:sz w:val="24"/>
+          <w:szCs w:val="16"/>
           <w:lang w:val="en-AU"/>
         </w:rPr>
         <w:tab/>
@@ -2115,6 +2357,8 @@
         <w:rPr>
           <w:rFonts w:ascii="Arial" w:eastAsia="Times New Roman" w:hAnsi="Arial" w:cs="Arial"/>
           <w:b/>
+          <w:sz w:val="24"/>
+          <w:szCs w:val="16"/>
           <w:lang w:val="en-AU"/>
         </w:rPr>
         <w:tab/>
@@ -2123,6 +2367,8 @@
         <w:rPr>
           <w:rFonts w:ascii="Arial" w:eastAsia="Times New Roman" w:hAnsi="Arial" w:cs="Arial"/>
           <w:b/>
+          <w:sz w:val="24"/>
+          <w:szCs w:val="16"/>
           <w:lang w:val="en-AU"/>
         </w:rPr>
         <w:tab/>
@@ -2138,13 +2384,17 @@
         <w:rPr>
           <w:rFonts w:ascii="Arial" w:eastAsia="Times New Roman" w:hAnsi="Arial" w:cs="Arial"/>
           <w:bCs/>
-          <w:lang w:val="en-AU"/>
-        </w:rPr>
-      </w:pPr>
-      <w:r>
-        <w:rPr>
-          <w:rFonts w:ascii="Arial" w:eastAsia="Times New Roman" w:hAnsi="Arial" w:cs="Arial"/>
-          <w:b/>
+          <w:sz w:val="24"/>
+          <w:szCs w:val="16"/>
+          <w:lang w:val="en-AU"/>
+        </w:rPr>
+      </w:pPr>
+      <w:r>
+        <w:rPr>
+          <w:rFonts w:ascii="Arial" w:eastAsia="Times New Roman" w:hAnsi="Arial" w:cs="Arial"/>
+          <w:b/>
+          <w:sz w:val="24"/>
+          <w:szCs w:val="16"/>
           <w:lang w:val="en-AU"/>
         </w:rPr>
         <w:tab/>
@@ -2153,6 +2403,8 @@
         <w:rPr>
           <w:rFonts w:ascii="Arial" w:eastAsia="Times New Roman" w:hAnsi="Arial" w:cs="Arial"/>
           <w:b/>
+          <w:sz w:val="24"/>
+          <w:szCs w:val="16"/>
           <w:lang w:val="en-AU"/>
         </w:rPr>
         <w:tab/>
@@ -2161,6 +2413,8 @@
         <w:rPr>
           <w:rFonts w:ascii="Arial" w:eastAsia="Times New Roman" w:hAnsi="Arial" w:cs="Arial"/>
           <w:b/>
+          <w:sz w:val="24"/>
+          <w:szCs w:val="16"/>
           <w:lang w:val="en-AU"/>
         </w:rPr>
         <w:tab/>
@@ -2169,6 +2423,8 @@
         <w:rPr>
           <w:rFonts w:ascii="Arial" w:eastAsia="Times New Roman" w:hAnsi="Arial" w:cs="Arial"/>
           <w:b/>
+          <w:sz w:val="24"/>
+          <w:szCs w:val="16"/>
           <w:lang w:val="en-AU"/>
         </w:rPr>
         <w:tab/>
@@ -2177,6 +2433,8 @@
         <w:rPr>
           <w:rFonts w:ascii="Arial" w:eastAsia="Times New Roman" w:hAnsi="Arial" w:cs="Arial"/>
           <w:b/>
+          <w:sz w:val="24"/>
+          <w:szCs w:val="16"/>
           <w:lang w:val="en-AU"/>
         </w:rPr>
         <w:tab/>
@@ -2185,6 +2443,8 @@
         <w:rPr>
           <w:rFonts w:ascii="Arial" w:eastAsia="Times New Roman" w:hAnsi="Arial" w:cs="Arial"/>
           <w:b/>
+          <w:sz w:val="24"/>
+          <w:szCs w:val="16"/>
           <w:lang w:val="en-AU"/>
         </w:rPr>
         <w:tab/>
@@ -2194,6 +2454,8 @@
         <w:rPr>
           <w:rFonts w:ascii="Arial" w:eastAsia="Times New Roman" w:hAnsi="Arial" w:cs="Arial"/>
           <w:bCs/>
+          <w:sz w:val="24"/>
+          <w:szCs w:val="16"/>
           <w:lang w:val="en-AU"/>
         </w:rPr>
         <w:t>Casual Software Developer</w:t>
@@ -2208,6 +2470,8 @@
         <w:rPr>
           <w:rFonts w:ascii="Arial" w:eastAsia="Times New Roman" w:hAnsi="Arial" w:cs="Arial"/>
           <w:bCs/>
+          <w:sz w:val="24"/>
+          <w:szCs w:val="16"/>
           <w:lang w:val="en-AU"/>
         </w:rPr>
       </w:pPr>
@@ -2221,13 +2485,17 @@
         <w:rPr>
           <w:rFonts w:ascii="Arial" w:eastAsia="Times New Roman" w:hAnsi="Arial" w:cs="Arial"/>
           <w:b/>
-          <w:lang w:val="en-AU"/>
-        </w:rPr>
-      </w:pPr>
-      <w:r>
-        <w:rPr>
-          <w:rFonts w:ascii="Arial" w:eastAsia="Times New Roman" w:hAnsi="Arial" w:cs="Arial"/>
-          <w:b/>
+          <w:sz w:val="24"/>
+          <w:szCs w:val="16"/>
+          <w:lang w:val="en-AU"/>
+        </w:rPr>
+      </w:pPr>
+      <w:r>
+        <w:rPr>
+          <w:rFonts w:ascii="Arial" w:eastAsia="Times New Roman" w:hAnsi="Arial" w:cs="Arial"/>
+          <w:b/>
+          <w:sz w:val="24"/>
+          <w:szCs w:val="16"/>
           <w:lang w:val="en-AU"/>
         </w:rPr>
         <w:t>December 2019 – Present</w:t>
@@ -2236,6 +2504,8 @@
         <w:rPr>
           <w:rFonts w:ascii="Arial" w:eastAsia="Times New Roman" w:hAnsi="Arial" w:cs="Arial"/>
           <w:b/>
+          <w:sz w:val="24"/>
+          <w:szCs w:val="16"/>
           <w:lang w:val="en-AU"/>
         </w:rPr>
         <w:tab/>
@@ -2244,6 +2514,8 @@
         <w:rPr>
           <w:rFonts w:ascii="Arial" w:eastAsia="Times New Roman" w:hAnsi="Arial" w:cs="Arial"/>
           <w:b/>
+          <w:sz w:val="24"/>
+          <w:szCs w:val="16"/>
           <w:lang w:val="en-AU"/>
         </w:rPr>
         <w:tab/>
@@ -2252,14 +2524,8 @@
         <w:rPr>
           <w:rFonts w:ascii="Arial" w:eastAsia="Times New Roman" w:hAnsi="Arial" w:cs="Arial"/>
           <w:b/>
-          <w:lang w:val="en-AU"/>
-        </w:rPr>
-        <w:tab/>
-      </w:r>
-      <w:r>
-        <w:rPr>
-          <w:rFonts w:ascii="Arial" w:eastAsia="Times New Roman" w:hAnsi="Arial" w:cs="Arial"/>
-          <w:b/>
+          <w:sz w:val="24"/>
+          <w:szCs w:val="16"/>
           <w:lang w:val="en-AU"/>
         </w:rPr>
         <w:t>New World, Hillcrest – Hamilton</w:t>
@@ -2274,13 +2540,17 @@
         <w:ind w:left="4320"/>
         <w:rPr>
           <w:rFonts w:ascii="Arial" w:eastAsia="Times New Roman" w:hAnsi="Arial" w:cs="Arial"/>
-          <w:lang w:val="en-US"/>
-        </w:rPr>
-      </w:pPr>
-      <w:r>
-        <w:rPr>
-          <w:rFonts w:ascii="Arial" w:eastAsia="Times New Roman" w:hAnsi="Arial" w:cs="Arial"/>
-          <w:b/>
+          <w:sz w:val="24"/>
+          <w:szCs w:val="16"/>
+          <w:lang w:val="en-US"/>
+        </w:rPr>
+      </w:pPr>
+      <w:r>
+        <w:rPr>
+          <w:rFonts w:ascii="Arial" w:eastAsia="Times New Roman" w:hAnsi="Arial" w:cs="Arial"/>
+          <w:b/>
+          <w:sz w:val="24"/>
+          <w:szCs w:val="16"/>
           <w:lang w:val="en-AU"/>
         </w:rPr>
         <w:t xml:space="preserve">Position: </w:t>
@@ -2288,9 +2558,20 @@
       <w:r>
         <w:rPr>
           <w:rFonts w:ascii="Arial" w:eastAsia="Times New Roman" w:hAnsi="Arial" w:cs="Arial"/>
-          <w:lang w:val="en-AU"/>
-        </w:rPr>
-        <w:t>Casual Storeman</w:t>
+          <w:sz w:val="24"/>
+          <w:szCs w:val="16"/>
+          <w:lang w:val="en-AU"/>
+        </w:rPr>
+        <w:t xml:space="preserve">Casual </w:t>
+      </w:r>
+      <w:r>
+        <w:rPr>
+          <w:rFonts w:ascii="Arial" w:eastAsia="Times New Roman" w:hAnsi="Arial" w:cs="Arial"/>
+          <w:sz w:val="24"/>
+          <w:szCs w:val="16"/>
+          <w:lang w:val="en-AU"/>
+        </w:rPr>
+        <w:t>Storeman</w:t>
       </w:r>
     </w:p>
     <w:p>
@@ -2302,6 +2583,8 @@
         <w:rPr>
           <w:rFonts w:ascii="Arial" w:eastAsia="Times New Roman" w:hAnsi="Arial" w:cs="Arial"/>
           <w:bCs/>
+          <w:sz w:val="24"/>
+          <w:szCs w:val="16"/>
           <w:lang w:val="en-AU"/>
         </w:rPr>
       </w:pPr>
@@ -2315,13 +2598,17 @@
         <w:rPr>
           <w:rFonts w:ascii="Arial" w:eastAsia="Times New Roman" w:hAnsi="Arial" w:cs="Arial"/>
           <w:b/>
-          <w:lang w:val="en-AU"/>
-        </w:rPr>
-      </w:pPr>
-      <w:r>
-        <w:rPr>
-          <w:rFonts w:ascii="Arial" w:eastAsia="Times New Roman" w:hAnsi="Arial" w:cs="Arial"/>
-          <w:b/>
+          <w:sz w:val="24"/>
+          <w:szCs w:val="16"/>
+          <w:lang w:val="en-AU"/>
+        </w:rPr>
+      </w:pPr>
+      <w:r>
+        <w:rPr>
+          <w:rFonts w:ascii="Arial" w:eastAsia="Times New Roman" w:hAnsi="Arial" w:cs="Arial"/>
+          <w:b/>
+          <w:sz w:val="24"/>
+          <w:szCs w:val="16"/>
           <w:lang w:val="en-AU"/>
         </w:rPr>
         <w:t>July 2019 – August 2019</w:t>
@@ -2330,6 +2617,8 @@
         <w:rPr>
           <w:rFonts w:ascii="Arial" w:eastAsia="Times New Roman" w:hAnsi="Arial" w:cs="Arial"/>
           <w:b/>
+          <w:sz w:val="24"/>
+          <w:szCs w:val="16"/>
           <w:lang w:val="en-AU"/>
         </w:rPr>
         <w:tab/>
@@ -2338,6 +2627,8 @@
         <w:rPr>
           <w:rFonts w:ascii="Arial" w:eastAsia="Times New Roman" w:hAnsi="Arial" w:cs="Arial"/>
           <w:b/>
+          <w:sz w:val="24"/>
+          <w:szCs w:val="16"/>
           <w:lang w:val="en-AU"/>
         </w:rPr>
         <w:tab/>
@@ -2346,6 +2637,8 @@
         <w:rPr>
           <w:rFonts w:ascii="Arial" w:eastAsia="Times New Roman" w:hAnsi="Arial" w:cs="Arial"/>
           <w:b/>
+          <w:sz w:val="24"/>
+          <w:szCs w:val="16"/>
           <w:lang w:val="en-AU"/>
         </w:rPr>
         <w:tab/>
@@ -2362,13 +2655,17 @@
         <w:rPr>
           <w:rFonts w:ascii="Arial" w:eastAsia="Times New Roman" w:hAnsi="Arial" w:cs="Arial"/>
           <w:b/>
-          <w:lang w:val="en-AU"/>
-        </w:rPr>
-      </w:pPr>
-      <w:r>
-        <w:rPr>
-          <w:rFonts w:ascii="Arial" w:eastAsia="Times New Roman" w:hAnsi="Arial" w:cs="Arial"/>
-          <w:b/>
+          <w:sz w:val="24"/>
+          <w:szCs w:val="16"/>
+          <w:lang w:val="en-AU"/>
+        </w:rPr>
+      </w:pPr>
+      <w:r>
+        <w:rPr>
+          <w:rFonts w:ascii="Arial" w:eastAsia="Times New Roman" w:hAnsi="Arial" w:cs="Arial"/>
+          <w:b/>
+          <w:sz w:val="24"/>
+          <w:szCs w:val="16"/>
           <w:lang w:val="en-AU"/>
         </w:rPr>
         <w:t xml:space="preserve">Position: </w:t>
@@ -2377,6 +2674,8 @@
         <w:rPr>
           <w:rFonts w:ascii="Arial" w:eastAsia="Times New Roman" w:hAnsi="Arial" w:cs="Arial"/>
           <w:bCs/>
+          <w:sz w:val="24"/>
+          <w:szCs w:val="16"/>
           <w:lang w:val="en-AU"/>
         </w:rPr>
         <w:t>Web Content Production Assistant</w:t>
@@ -2385,6 +2684,8 @@
         <w:rPr>
           <w:rFonts w:ascii="Arial" w:eastAsia="Times New Roman" w:hAnsi="Arial" w:cs="Arial"/>
           <w:b/>
+          <w:sz w:val="24"/>
+          <w:szCs w:val="16"/>
           <w:lang w:val="en-AU"/>
         </w:rPr>
         <w:tab/>
@@ -2393,6 +2694,8 @@
         <w:rPr>
           <w:rFonts w:ascii="Arial" w:eastAsia="Times New Roman" w:hAnsi="Arial" w:cs="Arial"/>
           <w:b/>
+          <w:sz w:val="24"/>
+          <w:szCs w:val="16"/>
           <w:lang w:val="en-AU"/>
         </w:rPr>
         <w:tab/>
@@ -2401,6 +2704,8 @@
         <w:rPr>
           <w:rFonts w:ascii="Arial" w:eastAsia="Times New Roman" w:hAnsi="Arial" w:cs="Arial"/>
           <w:b/>
+          <w:sz w:val="24"/>
+          <w:szCs w:val="16"/>
           <w:lang w:val="en-AU"/>
         </w:rPr>
         <w:tab/>
@@ -2409,6 +2714,8 @@
         <w:rPr>
           <w:rFonts w:ascii="Arial" w:eastAsia="Times New Roman" w:hAnsi="Arial" w:cs="Arial"/>
           <w:b/>
+          <w:sz w:val="24"/>
+          <w:szCs w:val="16"/>
           <w:lang w:val="en-AU"/>
         </w:rPr>
         <w:tab/>
@@ -2423,6 +2730,8 @@
         <w:rPr>
           <w:rFonts w:ascii="Arial" w:eastAsia="Times New Roman" w:hAnsi="Arial" w:cs="Arial"/>
           <w:b/>
+          <w:sz w:val="24"/>
+          <w:szCs w:val="16"/>
           <w:lang w:val="en-AU"/>
         </w:rPr>
       </w:pPr>
@@ -2436,21 +2745,67 @@
         <w:rPr>
           <w:rFonts w:ascii="Arial" w:eastAsia="Times New Roman" w:hAnsi="Arial" w:cs="Arial"/>
           <w:b/>
-          <w:lang w:val="en-AU"/>
-        </w:rPr>
-      </w:pPr>
-      <w:r>
-        <w:rPr>
-          <w:rFonts w:ascii="Arial" w:eastAsia="Times New Roman" w:hAnsi="Arial" w:cs="Arial"/>
-          <w:b/>
-          <w:lang w:val="en-AU"/>
-        </w:rPr>
-        <w:t>February 2019 – June 2019</w:t>
-      </w:r>
-      <w:r>
-        <w:rPr>
-          <w:rFonts w:ascii="Arial" w:eastAsia="Times New Roman" w:hAnsi="Arial" w:cs="Arial"/>
-          <w:b/>
+          <w:sz w:val="24"/>
+          <w:szCs w:val="16"/>
+          <w:lang w:val="en-AU"/>
+        </w:rPr>
+      </w:pPr>
+      <w:r>
+        <w:rPr>
+          <w:rFonts w:ascii="Arial" w:eastAsia="Times New Roman" w:hAnsi="Arial" w:cs="Arial"/>
+          <w:b/>
+          <w:sz w:val="24"/>
+          <w:szCs w:val="16"/>
+          <w:lang w:val="en-AU"/>
+        </w:rPr>
+        <w:t>February</w:t>
+      </w:r>
+      <w:r>
+        <w:rPr>
+          <w:rFonts w:ascii="Arial" w:eastAsia="Times New Roman" w:hAnsi="Arial" w:cs="Arial"/>
+          <w:b/>
+          <w:sz w:val="24"/>
+          <w:szCs w:val="16"/>
+          <w:lang w:val="en-AU"/>
+        </w:rPr>
+        <w:t xml:space="preserve"> 201</w:t>
+      </w:r>
+      <w:r>
+        <w:rPr>
+          <w:rFonts w:ascii="Arial" w:eastAsia="Times New Roman" w:hAnsi="Arial" w:cs="Arial"/>
+          <w:b/>
+          <w:sz w:val="24"/>
+          <w:szCs w:val="16"/>
+          <w:lang w:val="en-AU"/>
+        </w:rPr>
+        <w:t>9</w:t>
+      </w:r>
+      <w:r>
+        <w:rPr>
+          <w:rFonts w:ascii="Arial" w:eastAsia="Times New Roman" w:hAnsi="Arial" w:cs="Arial"/>
+          <w:b/>
+          <w:sz w:val="24"/>
+          <w:szCs w:val="16"/>
+          <w:lang w:val="en-AU"/>
+        </w:rPr>
+        <w:t xml:space="preserve"> – </w:t>
+      </w:r>
+      <w:r>
+        <w:rPr>
+          <w:rFonts w:ascii="Arial" w:eastAsia="Times New Roman" w:hAnsi="Arial" w:cs="Arial"/>
+          <w:b/>
+          <w:sz w:val="24"/>
+          <w:szCs w:val="16"/>
+          <w:lang w:val="en-AU"/>
+        </w:rPr>
+        <w:t>June 2019</w:t>
+      </w:r>
+      <w:r>
+        <w:rPr>
+          <w:rFonts w:ascii="Arial" w:eastAsia="Times New Roman" w:hAnsi="Arial" w:cs="Arial"/>
+          <w:b/>
+          <w:sz w:val="24"/>
+          <w:szCs w:val="16"/>
           <w:lang w:val="en-AU"/>
         </w:rPr>
         <w:tab/>
@@ -2459,6 +2814,8 @@
         <w:rPr>
           <w:rFonts w:ascii="Arial" w:eastAsia="Times New Roman" w:hAnsi="Arial" w:cs="Arial"/>
           <w:b/>
+          <w:sz w:val="24"/>
+          <w:szCs w:val="16"/>
           <w:lang w:val="en-AU"/>
         </w:rPr>
         <w:tab/>
@@ -2467,17 +2824,21 @@
         <w:rPr>
           <w:rFonts w:ascii="Arial" w:eastAsia="Times New Roman" w:hAnsi="Arial" w:cs="Arial"/>
           <w:b/>
-          <w:lang w:val="en-AU"/>
-        </w:rPr>
-        <w:tab/>
-      </w:r>
-      <w:r>
-        <w:rPr>
-          <w:rFonts w:ascii="Arial" w:eastAsia="Times New Roman" w:hAnsi="Arial" w:cs="Arial"/>
-          <w:b/>
-          <w:lang w:val="en-AU"/>
-        </w:rPr>
-        <w:t>Blackout Games – Hamilton</w:t>
+          <w:sz w:val="24"/>
+          <w:szCs w:val="16"/>
+          <w:lang w:val="en-AU"/>
+        </w:rPr>
+        <w:t>Blackout Games</w:t>
+      </w:r>
+      <w:r>
+        <w:rPr>
+          <w:rFonts w:ascii="Arial" w:eastAsia="Times New Roman" w:hAnsi="Arial" w:cs="Arial"/>
+          <w:b/>
+          <w:sz w:val="24"/>
+          <w:szCs w:val="16"/>
+          <w:lang w:val="en-AU"/>
+        </w:rPr>
+        <w:t xml:space="preserve"> – Hamilton</w:t>
       </w:r>
     </w:p>
     <w:p>
@@ -2489,13 +2850,17 @@
         <w:ind w:left="4320"/>
         <w:rPr>
           <w:rFonts w:ascii="Arial" w:eastAsia="Times New Roman" w:hAnsi="Arial" w:cs="Arial"/>
-          <w:lang w:val="en-AU"/>
-        </w:rPr>
-      </w:pPr>
-      <w:r>
-        <w:rPr>
-          <w:rFonts w:ascii="Arial" w:eastAsia="Times New Roman" w:hAnsi="Arial" w:cs="Arial"/>
-          <w:b/>
+          <w:sz w:val="24"/>
+          <w:szCs w:val="16"/>
+          <w:lang w:val="en-AU"/>
+        </w:rPr>
+      </w:pPr>
+      <w:r>
+        <w:rPr>
+          <w:rFonts w:ascii="Arial" w:eastAsia="Times New Roman" w:hAnsi="Arial" w:cs="Arial"/>
+          <w:b/>
+          <w:sz w:val="24"/>
+          <w:szCs w:val="16"/>
           <w:lang w:val="en-AU"/>
         </w:rPr>
         <w:t xml:space="preserve">Position: </w:t>
@@ -2503,6 +2868,8 @@
       <w:r>
         <w:rPr>
           <w:rFonts w:ascii="Arial" w:eastAsia="Times New Roman" w:hAnsi="Arial" w:cs="Arial"/>
+          <w:sz w:val="24"/>
+          <w:szCs w:val="16"/>
           <w:lang w:val="en-AU"/>
         </w:rPr>
         <w:t>Backend Developer</w:t>
@@ -2517,6 +2884,8 @@
         <w:rPr>
           <w:rFonts w:ascii="Arial" w:eastAsia="Times New Roman" w:hAnsi="Arial" w:cs="Arial"/>
           <w:b/>
+          <w:sz w:val="24"/>
+          <w:szCs w:val="16"/>
           <w:lang w:val="en-AU"/>
         </w:rPr>
       </w:pPr>
@@ -2531,6 +2900,8 @@
           <w:rFonts w:ascii="Arial" w:eastAsia="Times New Roman" w:hAnsi="Arial" w:cs="Arial"/>
           <w:b/>
           <w:bCs/>
+          <w:sz w:val="24"/>
+          <w:szCs w:val="16"/>
           <w:lang w:val="en-US"/>
         </w:rPr>
       </w:pPr>
@@ -2539,15 +2910,41 @@
           <w:rFonts w:ascii="Arial" w:eastAsia="Times New Roman" w:hAnsi="Arial" w:cs="Arial"/>
           <w:b/>
           <w:bCs/>
-          <w:lang w:val="en-US"/>
-        </w:rPr>
-        <w:t>March 2018 – December 2018</w:t>
+          <w:sz w:val="24"/>
+          <w:szCs w:val="16"/>
+          <w:lang w:val="en-US"/>
+        </w:rPr>
+        <w:t>March 2018 – </w:t>
       </w:r>
       <w:r>
         <w:rPr>
           <w:rFonts w:ascii="Arial" w:eastAsia="Times New Roman" w:hAnsi="Arial" w:cs="Arial"/>
           <w:b/>
           <w:bCs/>
+          <w:sz w:val="24"/>
+          <w:szCs w:val="16"/>
+          <w:lang w:val="en-US"/>
+        </w:rPr>
+        <w:t>December</w:t>
+      </w:r>
+      <w:r>
+        <w:rPr>
+          <w:rFonts w:ascii="Arial" w:eastAsia="Times New Roman" w:hAnsi="Arial" w:cs="Arial"/>
+          <w:b/>
+          <w:bCs/>
+          <w:sz w:val="24"/>
+          <w:szCs w:val="16"/>
+          <w:lang w:val="en-US"/>
+        </w:rPr>
+        <w:t xml:space="preserve"> 2018</w:t>
+      </w:r>
+      <w:r>
+        <w:rPr>
+          <w:rFonts w:ascii="Arial" w:eastAsia="Times New Roman" w:hAnsi="Arial" w:cs="Arial"/>
+          <w:b/>
+          <w:bCs/>
+          <w:sz w:val="24"/>
+          <w:szCs w:val="16"/>
           <w:lang w:val="en-US"/>
         </w:rPr>
         <w:tab/>
@@ -2557,6 +2954,8 @@
           <w:rFonts w:ascii="Arial" w:eastAsia="Times New Roman" w:hAnsi="Arial" w:cs="Arial"/>
           <w:b/>
           <w:bCs/>
+          <w:sz w:val="24"/>
+          <w:szCs w:val="16"/>
           <w:lang w:val="en-US"/>
         </w:rPr>
         <w:tab/>
@@ -2572,6 +2971,8 @@
         <w:ind w:left="4320"/>
         <w:rPr>
           <w:rFonts w:ascii="Arial" w:eastAsia="Times New Roman" w:hAnsi="Arial" w:cs="Arial"/>
+          <w:sz w:val="24"/>
+          <w:szCs w:val="16"/>
           <w:lang w:val="en-US"/>
         </w:rPr>
       </w:pPr>
@@ -2580,6 +2981,8 @@
           <w:rFonts w:ascii="Arial" w:eastAsia="Times New Roman" w:hAnsi="Arial" w:cs="Arial"/>
           <w:b/>
           <w:bCs/>
+          <w:sz w:val="24"/>
+          <w:szCs w:val="16"/>
           <w:lang w:val="en-US"/>
         </w:rPr>
         <w:t xml:space="preserve">Position: </w:t>
@@ -2587,9 +2990,20 @@
       <w:r>
         <w:rPr>
           <w:rFonts w:ascii="Arial" w:eastAsia="Times New Roman" w:hAnsi="Arial" w:cs="Arial"/>
-          <w:lang w:val="en-US"/>
-        </w:rPr>
-        <w:t>Casual job as Help-desk Agent</w:t>
+          <w:sz w:val="24"/>
+          <w:szCs w:val="16"/>
+          <w:lang w:val="en-US"/>
+        </w:rPr>
+        <w:t>C</w:t>
+      </w:r>
+      <w:r>
+        <w:rPr>
+          <w:rFonts w:ascii="Arial" w:eastAsia="Times New Roman" w:hAnsi="Arial" w:cs="Arial"/>
+          <w:sz w:val="24"/>
+          <w:szCs w:val="16"/>
+          <w:lang w:val="en-US"/>
+        </w:rPr>
+        <w:t>asual job as Help-desk Agent</w:t>
       </w:r>
     </w:p>
     <w:p>
@@ -2601,6 +3015,8 @@
         <w:rPr>
           <w:rFonts w:ascii="Arial" w:eastAsia="Times New Roman" w:hAnsi="Arial" w:cs="Arial"/>
           <w:b/>
+          <w:sz w:val="24"/>
+          <w:szCs w:val="16"/>
           <w:lang w:val="en-US"/>
         </w:rPr>
       </w:pPr>
@@ -2614,13 +3030,17 @@
         <w:rPr>
           <w:rFonts w:ascii="Arial" w:eastAsia="Times New Roman" w:hAnsi="Arial" w:cs="Arial"/>
           <w:b/>
-          <w:lang w:val="en-AU"/>
-        </w:rPr>
-      </w:pPr>
-      <w:r>
-        <w:rPr>
-          <w:rFonts w:ascii="Arial" w:eastAsia="Times New Roman" w:hAnsi="Arial" w:cs="Arial"/>
-          <w:b/>
+          <w:sz w:val="24"/>
+          <w:szCs w:val="16"/>
+          <w:lang w:val="en-AU"/>
+        </w:rPr>
+      </w:pPr>
+      <w:r>
+        <w:rPr>
+          <w:rFonts w:ascii="Arial" w:eastAsia="Times New Roman" w:hAnsi="Arial" w:cs="Arial"/>
+          <w:b/>
+          <w:sz w:val="24"/>
+          <w:szCs w:val="16"/>
           <w:lang w:val="en-AU"/>
         </w:rPr>
         <w:t xml:space="preserve">April 2017 – </w:t>
@@ -2629,6 +3049,8 @@
         <w:rPr>
           <w:rFonts w:ascii="Arial" w:eastAsia="Times New Roman" w:hAnsi="Arial" w:cs="Arial"/>
           <w:b/>
+          <w:sz w:val="24"/>
+          <w:szCs w:val="16"/>
           <w:lang w:val="en-AU"/>
         </w:rPr>
         <w:t>November 201</w:t>
@@ -2637,6 +3059,8 @@
         <w:rPr>
           <w:rFonts w:ascii="Arial" w:eastAsia="Times New Roman" w:hAnsi="Arial" w:cs="Arial"/>
           <w:b/>
+          <w:sz w:val="24"/>
+          <w:szCs w:val="16"/>
           <w:lang w:val="en-AU"/>
         </w:rPr>
         <w:t>8</w:t>
@@ -2645,6 +3069,8 @@
         <w:rPr>
           <w:rFonts w:ascii="Arial" w:eastAsia="Times New Roman" w:hAnsi="Arial" w:cs="Arial"/>
           <w:b/>
+          <w:sz w:val="24"/>
+          <w:szCs w:val="16"/>
           <w:lang w:val="en-AU"/>
         </w:rPr>
         <w:tab/>
@@ -2653,6 +3079,8 @@
         <w:rPr>
           <w:rFonts w:ascii="Arial" w:eastAsia="Times New Roman" w:hAnsi="Arial" w:cs="Arial"/>
           <w:b/>
+          <w:sz w:val="24"/>
+          <w:szCs w:val="16"/>
           <w:lang w:val="en-AU"/>
         </w:rPr>
         <w:tab/>
@@ -2668,13 +3096,17 @@
         <w:ind w:left="4320"/>
         <w:rPr>
           <w:rFonts w:ascii="Arial" w:eastAsia="Times New Roman" w:hAnsi="Arial" w:cs="Arial"/>
-          <w:lang w:val="en-US"/>
-        </w:rPr>
-      </w:pPr>
-      <w:r>
-        <w:rPr>
-          <w:rFonts w:ascii="Arial" w:eastAsia="Times New Roman" w:hAnsi="Arial" w:cs="Arial"/>
-          <w:b/>
+          <w:sz w:val="24"/>
+          <w:szCs w:val="16"/>
+          <w:lang w:val="en-US"/>
+        </w:rPr>
+      </w:pPr>
+      <w:r>
+        <w:rPr>
+          <w:rFonts w:ascii="Arial" w:eastAsia="Times New Roman" w:hAnsi="Arial" w:cs="Arial"/>
+          <w:b/>
+          <w:sz w:val="24"/>
+          <w:szCs w:val="16"/>
           <w:lang w:val="en-AU"/>
         </w:rPr>
         <w:t xml:space="preserve">Position: </w:t>
@@ -2682,6 +3114,8 @@
       <w:r>
         <w:rPr>
           <w:rFonts w:ascii="Arial" w:eastAsia="Times New Roman" w:hAnsi="Arial" w:cs="Arial"/>
+          <w:sz w:val="24"/>
+          <w:szCs w:val="16"/>
           <w:lang w:val="en-AU"/>
         </w:rPr>
         <w:t>Casual Duty Manager</w:t>
@@ -2695,6 +3129,8 @@
         <w:spacing w:after="0" w:line="240" w:lineRule="auto"/>
         <w:rPr>
           <w:rFonts w:ascii="Arial" w:eastAsia="Times New Roman" w:hAnsi="Arial" w:cs="Arial"/>
+          <w:sz w:val="24"/>
+          <w:szCs w:val="16"/>
           <w:lang w:val="en-US"/>
         </w:rPr>
       </w:pPr>
@@ -2708,6 +3144,8 @@
         <w:rPr>
           <w:rFonts w:ascii="Arial" w:eastAsia="Times New Roman" w:hAnsi="Arial" w:cs="Arial"/>
           <w:b/>
+          <w:sz w:val="24"/>
+          <w:szCs w:val="16"/>
           <w:lang w:val="en-AU"/>
         </w:rPr>
       </w:pPr>
@@ -2721,13 +3159,17 @@
         <w:rPr>
           <w:rFonts w:ascii="Arial" w:eastAsia="Times New Roman" w:hAnsi="Arial" w:cs="Arial"/>
           <w:b/>
-          <w:lang w:val="en-AU"/>
-        </w:rPr>
-      </w:pPr>
-      <w:r>
-        <w:rPr>
-          <w:rFonts w:ascii="Arial" w:eastAsia="Times New Roman" w:hAnsi="Arial" w:cs="Arial"/>
-          <w:b/>
+          <w:sz w:val="24"/>
+          <w:szCs w:val="16"/>
+          <w:lang w:val="en-AU"/>
+        </w:rPr>
+      </w:pPr>
+      <w:r>
+        <w:rPr>
+          <w:rFonts w:ascii="Arial" w:eastAsia="Times New Roman" w:hAnsi="Arial" w:cs="Arial"/>
+          <w:b/>
+          <w:sz w:val="24"/>
+          <w:szCs w:val="16"/>
           <w:lang w:val="en-AU"/>
         </w:rPr>
         <w:t xml:space="preserve">February 2016 – </w:t>
@@ -2736,6 +3178,8 @@
         <w:rPr>
           <w:rFonts w:ascii="Arial" w:eastAsia="Times New Roman" w:hAnsi="Arial" w:cs="Arial"/>
           <w:b/>
+          <w:sz w:val="24"/>
+          <w:szCs w:val="16"/>
           <w:lang w:val="en-GB"/>
         </w:rPr>
         <w:t>September 2016</w:t>
@@ -2744,6 +3188,8 @@
         <w:rPr>
           <w:rFonts w:ascii="Arial" w:eastAsia="Times New Roman" w:hAnsi="Arial" w:cs="Arial"/>
           <w:b/>
+          <w:sz w:val="24"/>
+          <w:szCs w:val="16"/>
           <w:lang w:val="en-GB"/>
         </w:rPr>
         <w:tab/>
@@ -2752,14 +3198,8 @@
         <w:rPr>
           <w:rFonts w:ascii="Arial" w:eastAsia="Times New Roman" w:hAnsi="Arial" w:cs="Arial"/>
           <w:b/>
-          <w:lang w:val="en-GB"/>
-        </w:rPr>
-        <w:tab/>
-      </w:r>
-      <w:r>
-        <w:rPr>
-          <w:rFonts w:ascii="Arial" w:eastAsia="Times New Roman" w:hAnsi="Arial" w:cs="Arial"/>
-          <w:b/>
+          <w:sz w:val="24"/>
+          <w:szCs w:val="16"/>
           <w:lang w:val="en-AU"/>
         </w:rPr>
         <w:t>Caltex Morrinsville (SDR Fuel Ltd)</w:t>
@@ -2774,13 +3214,17 @@
         <w:rPr>
           <w:rFonts w:ascii="Arial" w:eastAsia="Times New Roman" w:hAnsi="Arial" w:cs="Arial"/>
           <w:b/>
-          <w:lang w:val="en-AU"/>
-        </w:rPr>
-      </w:pPr>
-      <w:r>
-        <w:rPr>
-          <w:rFonts w:ascii="Arial" w:eastAsia="Times New Roman" w:hAnsi="Arial" w:cs="Arial"/>
-          <w:b/>
+          <w:sz w:val="24"/>
+          <w:szCs w:val="16"/>
+          <w:lang w:val="en-AU"/>
+        </w:rPr>
+      </w:pPr>
+      <w:r>
+        <w:rPr>
+          <w:rFonts w:ascii="Arial" w:eastAsia="Times New Roman" w:hAnsi="Arial" w:cs="Arial"/>
+          <w:b/>
+          <w:sz w:val="24"/>
+          <w:szCs w:val="16"/>
           <w:lang w:val="en-AU"/>
         </w:rPr>
         <w:tab/>
@@ -2789,6 +3233,8 @@
         <w:rPr>
           <w:rFonts w:ascii="Arial" w:eastAsia="Times New Roman" w:hAnsi="Arial" w:cs="Arial"/>
           <w:b/>
+          <w:sz w:val="24"/>
+          <w:szCs w:val="16"/>
           <w:lang w:val="en-AU"/>
         </w:rPr>
         <w:tab/>
@@ -2797,6 +3243,8 @@
         <w:rPr>
           <w:rFonts w:ascii="Arial" w:eastAsia="Times New Roman" w:hAnsi="Arial" w:cs="Arial"/>
           <w:b/>
+          <w:sz w:val="24"/>
+          <w:szCs w:val="16"/>
           <w:lang w:val="en-AU"/>
         </w:rPr>
         <w:tab/>
@@ -2805,6 +3253,8 @@
         <w:rPr>
           <w:rFonts w:ascii="Arial" w:eastAsia="Times New Roman" w:hAnsi="Arial" w:cs="Arial"/>
           <w:b/>
+          <w:sz w:val="24"/>
+          <w:szCs w:val="16"/>
           <w:lang w:val="en-AU"/>
         </w:rPr>
         <w:tab/>
@@ -2813,6 +3263,8 @@
         <w:rPr>
           <w:rFonts w:ascii="Arial" w:eastAsia="Times New Roman" w:hAnsi="Arial" w:cs="Arial"/>
           <w:b/>
+          <w:sz w:val="24"/>
+          <w:szCs w:val="16"/>
           <w:lang w:val="en-AU"/>
         </w:rPr>
         <w:tab/>
@@ -2821,6 +3273,8 @@
         <w:rPr>
           <w:rFonts w:ascii="Arial" w:eastAsia="Times New Roman" w:hAnsi="Arial" w:cs="Arial"/>
           <w:b/>
+          <w:sz w:val="24"/>
+          <w:szCs w:val="16"/>
           <w:lang w:val="en-AU"/>
         </w:rPr>
         <w:tab/>
@@ -2829,6 +3283,8 @@
       <w:r>
         <w:rPr>
           <w:rFonts w:ascii="Arial" w:eastAsia="Times New Roman" w:hAnsi="Arial" w:cs="Arial"/>
+          <w:sz w:val="24"/>
+          <w:szCs w:val="16"/>
           <w:lang w:val="en-AU"/>
         </w:rPr>
         <w:t>Cashier/Forecourt Assistant</w:t>
@@ -2843,6 +3299,8 @@
         <w:rPr>
           <w:rFonts w:ascii="Arial" w:eastAsia="Times New Roman" w:hAnsi="Arial" w:cs="Arial"/>
           <w:b/>
+          <w:sz w:val="24"/>
+          <w:szCs w:val="16"/>
           <w:lang w:val="en-AU"/>
         </w:rPr>
       </w:pPr>
@@ -2856,6 +3314,8 @@
         <w:rPr>
           <w:rFonts w:ascii="Arial" w:eastAsia="Times New Roman" w:hAnsi="Arial" w:cs="Arial"/>
           <w:b/>
+          <w:sz w:val="24"/>
+          <w:szCs w:val="16"/>
           <w:lang w:val="en-AU"/>
         </w:rPr>
       </w:pPr>
@@ -2869,13 +3329,17 @@
         <w:rPr>
           <w:rFonts w:ascii="Arial" w:eastAsia="Times New Roman" w:hAnsi="Arial" w:cs="Arial"/>
           <w:b/>
-          <w:lang w:val="en-AU"/>
-        </w:rPr>
-      </w:pPr>
-      <w:r>
-        <w:rPr>
-          <w:rFonts w:ascii="Arial" w:eastAsia="Times New Roman" w:hAnsi="Arial" w:cs="Arial"/>
-          <w:b/>
+          <w:sz w:val="24"/>
+          <w:szCs w:val="16"/>
+          <w:lang w:val="en-AU"/>
+        </w:rPr>
+      </w:pPr>
+      <w:r>
+        <w:rPr>
+          <w:rFonts w:ascii="Arial" w:eastAsia="Times New Roman" w:hAnsi="Arial" w:cs="Arial"/>
+          <w:b/>
+          <w:sz w:val="24"/>
+          <w:szCs w:val="16"/>
           <w:lang w:val="en-AU"/>
         </w:rPr>
         <w:t>February 2011 – November 2013</w:t>
@@ -2884,24 +3348,11 @@
         <w:rPr>
           <w:rFonts w:ascii="Arial" w:eastAsia="Times New Roman" w:hAnsi="Arial" w:cs="Arial"/>
           <w:b/>
+          <w:sz w:val="24"/>
+          <w:szCs w:val="16"/>
           <w:lang w:val="en-AU"/>
         </w:rPr>
         <w:tab/>
-      </w:r>
-      <w:r>
-        <w:rPr>
-          <w:rFonts w:ascii="Arial" w:eastAsia="Times New Roman" w:hAnsi="Arial" w:cs="Arial"/>
-          <w:b/>
-          <w:lang w:val="en-AU"/>
-        </w:rPr>
-        <w:tab/>
-      </w:r>
-      <w:r>
-        <w:rPr>
-          <w:rFonts w:ascii="Arial" w:eastAsia="Times New Roman" w:hAnsi="Arial" w:cs="Arial"/>
-          <w:b/>
-          <w:lang w:val="en-AU"/>
-        </w:rPr>
         <w:t>The Union Bar &amp; Grill – London</w:t>
       </w:r>
     </w:p>
@@ -2914,13 +3365,17 @@
         <w:ind w:left="4320"/>
         <w:rPr>
           <w:rFonts w:ascii="Arial" w:eastAsia="Times New Roman" w:hAnsi="Arial" w:cs="Arial"/>
-          <w:lang w:val="en-AU"/>
-        </w:rPr>
-      </w:pPr>
-      <w:r>
-        <w:rPr>
-          <w:rFonts w:ascii="Arial" w:eastAsia="Times New Roman" w:hAnsi="Arial" w:cs="Arial"/>
-          <w:b/>
+          <w:sz w:val="24"/>
+          <w:szCs w:val="16"/>
+          <w:lang w:val="en-AU"/>
+        </w:rPr>
+      </w:pPr>
+      <w:r>
+        <w:rPr>
+          <w:rFonts w:ascii="Arial" w:eastAsia="Times New Roman" w:hAnsi="Arial" w:cs="Arial"/>
+          <w:b/>
+          <w:sz w:val="24"/>
+          <w:szCs w:val="16"/>
           <w:lang w:val="en-AU"/>
         </w:rPr>
         <w:t xml:space="preserve">Position: </w:t>
@@ -2928,6 +3383,8 @@
       <w:r>
         <w:rPr>
           <w:rFonts w:ascii="Arial" w:eastAsia="Times New Roman" w:hAnsi="Arial" w:cs="Arial"/>
+          <w:sz w:val="24"/>
+          <w:szCs w:val="16"/>
           <w:lang w:val="en-AU"/>
         </w:rPr>
         <w:t>Assistant Manager</w:t>
@@ -2941,13 +3398,17 @@
         <w:spacing w:after="0" w:line="240" w:lineRule="auto"/>
         <w:rPr>
           <w:rFonts w:ascii="Arial" w:eastAsia="Times New Roman" w:hAnsi="Arial" w:cs="Arial"/>
-          <w:lang w:val="en-AU"/>
-        </w:rPr>
-      </w:pPr>
-      <w:r>
-        <w:rPr>
-          <w:rFonts w:ascii="Arial" w:eastAsia="Times New Roman" w:hAnsi="Arial" w:cs="Arial"/>
-          <w:b/>
+          <w:sz w:val="24"/>
+          <w:szCs w:val="16"/>
+          <w:lang w:val="en-AU"/>
+        </w:rPr>
+      </w:pPr>
+      <w:r>
+        <w:rPr>
+          <w:rFonts w:ascii="Arial" w:eastAsia="Times New Roman" w:hAnsi="Arial" w:cs="Arial"/>
+          <w:b/>
+          <w:sz w:val="24"/>
+          <w:szCs w:val="16"/>
           <w:lang w:val="en-AU"/>
         </w:rPr>
         <w:tab/>
@@ -2956,6 +3417,8 @@
         <w:rPr>
           <w:rFonts w:ascii="Arial" w:eastAsia="Times New Roman" w:hAnsi="Arial" w:cs="Arial"/>
           <w:b/>
+          <w:sz w:val="24"/>
+          <w:szCs w:val="16"/>
           <w:lang w:val="en-AU"/>
         </w:rPr>
         <w:tab/>
@@ -2970,13 +3433,17 @@
         <w:rPr>
           <w:rFonts w:ascii="Arial" w:eastAsia="Times New Roman" w:hAnsi="Arial" w:cs="Arial"/>
           <w:b/>
-          <w:lang w:val="en-AU"/>
-        </w:rPr>
-      </w:pPr>
-      <w:r>
-        <w:rPr>
-          <w:rFonts w:ascii="Arial" w:eastAsia="Times New Roman" w:hAnsi="Arial" w:cs="Arial"/>
-          <w:b/>
+          <w:sz w:val="24"/>
+          <w:szCs w:val="16"/>
+          <w:lang w:val="en-AU"/>
+        </w:rPr>
+      </w:pPr>
+      <w:r>
+        <w:rPr>
+          <w:rFonts w:ascii="Arial" w:eastAsia="Times New Roman" w:hAnsi="Arial" w:cs="Arial"/>
+          <w:b/>
+          <w:sz w:val="24"/>
+          <w:szCs w:val="16"/>
           <w:lang w:val="en-AU"/>
         </w:rPr>
         <w:t>February 2009 – April 2011</w:t>
@@ -2985,6 +3452,8 @@
         <w:rPr>
           <w:rFonts w:ascii="Arial" w:eastAsia="Times New Roman" w:hAnsi="Arial" w:cs="Arial"/>
           <w:b/>
+          <w:sz w:val="24"/>
+          <w:szCs w:val="16"/>
           <w:lang w:val="en-AU"/>
         </w:rPr>
         <w:tab/>
@@ -2993,24 +3462,11 @@
         <w:rPr>
           <w:rFonts w:ascii="Arial" w:eastAsia="Times New Roman" w:hAnsi="Arial" w:cs="Arial"/>
           <w:b/>
+          <w:sz w:val="24"/>
+          <w:szCs w:val="16"/>
           <w:lang w:val="en-AU"/>
         </w:rPr>
         <w:tab/>
-      </w:r>
-      <w:r>
-        <w:rPr>
-          <w:rFonts w:ascii="Arial" w:eastAsia="Times New Roman" w:hAnsi="Arial" w:cs="Arial"/>
-          <w:b/>
-          <w:lang w:val="en-AU"/>
-        </w:rPr>
-        <w:tab/>
-      </w:r>
-      <w:r>
-        <w:rPr>
-          <w:rFonts w:ascii="Arial" w:eastAsia="Times New Roman" w:hAnsi="Arial" w:cs="Arial"/>
-          <w:b/>
-          <w:lang w:val="en-AU"/>
-        </w:rPr>
         <w:t>Citizen Advice Bureau – London</w:t>
       </w:r>
     </w:p>
@@ -3023,13 +3479,17 @@
         <w:ind w:left="4320"/>
         <w:rPr>
           <w:rFonts w:ascii="Arial" w:eastAsia="Times New Roman" w:hAnsi="Arial" w:cs="Arial"/>
-          <w:lang w:val="en-AU"/>
-        </w:rPr>
-      </w:pPr>
-      <w:r>
-        <w:rPr>
-          <w:rFonts w:ascii="Arial" w:eastAsia="Times New Roman" w:hAnsi="Arial" w:cs="Arial"/>
-          <w:b/>
+          <w:sz w:val="24"/>
+          <w:szCs w:val="16"/>
+          <w:lang w:val="en-AU"/>
+        </w:rPr>
+      </w:pPr>
+      <w:r>
+        <w:rPr>
+          <w:rFonts w:ascii="Arial" w:eastAsia="Times New Roman" w:hAnsi="Arial" w:cs="Arial"/>
+          <w:b/>
+          <w:sz w:val="24"/>
+          <w:szCs w:val="16"/>
           <w:lang w:val="en-AU"/>
         </w:rPr>
         <w:t xml:space="preserve">Position: </w:t>
@@ -3037,14 +3497,31 @@
       <w:r>
         <w:rPr>
           <w:rFonts w:ascii="Arial" w:eastAsia="Times New Roman" w:hAnsi="Arial" w:cs="Arial"/>
+          <w:sz w:val="24"/>
+          <w:szCs w:val="16"/>
           <w:lang w:val="en-AU"/>
         </w:rPr>
         <w:t>IT Help Desk Support (Volunteer 2 days a week)</w:t>
       </w:r>
     </w:p>
+    <w:p>
+      <w:pPr>
+        <w:autoSpaceDE w:val="0"/>
+        <w:autoSpaceDN w:val="0"/>
+        <w:adjustRightInd w:val="0"/>
+        <w:spacing w:after="0" w:line="240" w:lineRule="auto"/>
+        <w:rPr>
+          <w:rFonts w:ascii="Arial" w:eastAsia="Times New Roman" w:hAnsi="Arial" w:cs="Arial"/>
+          <w:b/>
+          <w:sz w:val="24"/>
+          <w:szCs w:val="16"/>
+          <w:lang w:val="en-AU"/>
+        </w:rPr>
+      </w:pPr>
+    </w:p>
     <w:sectPr>
-      <w:footerReference w:type="even" r:id="rId12"/>
-      <w:footerReference w:type="default" r:id="rId13"/>
+      <w:footerReference w:type="even" r:id="rId11"/>
+      <w:footerReference w:type="default" r:id="rId12"/>
       <w:pgSz w:w="11906" w:h="16838"/>
       <w:pgMar w:top="1440" w:right="1700" w:bottom="1440" w:left="1800" w:header="708" w:footer="708" w:gutter="0"/>
       <w:cols w:space="708"/>
@@ -5563,7 +6040,6 @@
     <w:lsdException w:name="HTML Sample" w:semiHidden="1" w:unhideWhenUsed="1"/>
     <w:lsdException w:name="HTML Typewriter" w:semiHidden="1" w:unhideWhenUsed="1"/>
     <w:lsdException w:name="HTML Variable" w:semiHidden="1" w:unhideWhenUsed="1"/>
-    <w:lsdException w:name="Normal Table" w:semiHidden="1" w:unhideWhenUsed="1"/>
     <w:lsdException w:name="annotation subject" w:semiHidden="1" w:unhideWhenUsed="1"/>
     <w:lsdException w:name="No List" w:semiHidden="1" w:unhideWhenUsed="1"/>
     <w:lsdException w:name="Outline List 1" w:semiHidden="1" w:unhideWhenUsed="1"/>
@@ -5610,10 +6086,8 @@
     <w:lsdException w:name="Table Subtle 2" w:semiHidden="1" w:unhideWhenUsed="1"/>
     <w:lsdException w:name="Table Web 1" w:semiHidden="1" w:unhideWhenUsed="1"/>
     <w:lsdException w:name="Table Web 2" w:semiHidden="1" w:unhideWhenUsed="1"/>
-    <w:lsdException w:name="Table Web 3" w:semiHidden="1" w:unhideWhenUsed="1"/>
     <w:lsdException w:name="Balloon Text" w:semiHidden="1" w:unhideWhenUsed="1"/>
     <w:lsdException w:name="Table Grid" w:uiPriority="39"/>
-    <w:lsdException w:name="Table Theme" w:semiHidden="1" w:unhideWhenUsed="1"/>
     <w:lsdException w:name="Placeholder Text" w:semiHidden="1"/>
     <w:lsdException w:name="No Spacing" w:uiPriority="1" w:qFormat="1"/>
     <w:lsdException w:name="Light Shading" w:uiPriority="60"/>
@@ -5839,7 +6313,6 @@
   <w:style w:type="paragraph" w:default="1" w:styleId="Normal">
     <w:name w:val="Normal"/>
     <w:qFormat/>
-    <w:rsid w:val="008B5441"/>
   </w:style>
   <w:style w:type="character" w:default="1" w:styleId="DefaultParagraphFont">
     <w:name w:val="Default Paragraph Font"/>
@@ -5965,36 +6438,6 @@
     <w:rPr>
       <w:color w:val="808080"/>
       <w:shd w:val="clear" w:color="auto" w:fill="E6E6E6"/>
-    </w:rPr>
-  </w:style>
-  <w:style w:type="paragraph" w:styleId="BalloonText">
-    <w:name w:val="Balloon Text"/>
-    <w:basedOn w:val="Normal"/>
-    <w:link w:val="BalloonTextChar"/>
-    <w:uiPriority w:val="99"/>
-    <w:semiHidden/>
-    <w:unhideWhenUsed/>
-    <w:rsid w:val="006D6C13"/>
-    <w:pPr>
-      <w:spacing w:after="0" w:line="240" w:lineRule="auto"/>
-    </w:pPr>
-    <w:rPr>
-      <w:rFonts w:ascii="Segoe UI" w:hAnsi="Segoe UI" w:cs="Segoe UI"/>
-      <w:sz w:val="18"/>
-      <w:szCs w:val="18"/>
-    </w:rPr>
-  </w:style>
-  <w:style w:type="character" w:customStyle="1" w:styleId="BalloonTextChar">
-    <w:name w:val="Balloon Text Char"/>
-    <w:basedOn w:val="DefaultParagraphFont"/>
-    <w:link w:val="BalloonText"/>
-    <w:uiPriority w:val="99"/>
-    <w:semiHidden/>
-    <w:rsid w:val="006D6C13"/>
-    <w:rPr>
-      <w:rFonts w:ascii="Segoe UI" w:hAnsi="Segoe UI" w:cs="Segoe UI"/>
-      <w:sz w:val="18"/>
-      <w:szCs w:val="18"/>
     </w:rPr>
   </w:style>
 </w:styles>
